--- a/Documento de Especificação Suplementar/Documento de Especificação suplementar.docx
+++ b/Documento de Especificação Suplementar/Documento de Especificação suplementar.docx
@@ -104,8 +104,6 @@
       <w:pPr>
         <w:jc w:val="center"/>
       </w:pPr>
-      <w:bookmarkStart w:id="0" w:name="_GoBack"/>
-      <w:bookmarkEnd w:id="0"/>
     </w:p>
     <w:p>
       <w:pPr>
@@ -11636,6 +11634,3225 @@
           </mc:Fallback>
         </mc:AlternateContent>
       </w:r>
+      <w:r>
+        <w:tab/>
+      </w:r>
+      <w:r>
+        <w:tab/>
+      </w:r>
+      <w:r>
+        <w:tab/>
+      </w:r>
+      <w:r>
+        <w:tab/>
+      </w:r>
+      <w:r>
+        <w:tab/>
+      </w:r>
+      <w:r>
+        <w:tab/>
+      </w:r>
+      <w:r>
+        <w:tab/>
+      </w:r>
+      <w:r>
+        <w:tab/>
+      </w:r>
+      <w:r>
+        <w:tab/>
+      </w:r>
+      <w:r>
+        <w:tab/>
+      </w:r>
+      <w:r>
+        <w:tab/>
+      </w:r>
+      <w:r>
+        <w:tab/>
+      </w:r>
+      <w:r>
+        <w:tab/>
+      </w:r>
+      <w:r>
+        <w:tab/>
+      </w:r>
+      <w:r>
+        <w:tab/>
+      </w:r>
+      <w:r>
+        <w:tab/>
+      </w:r>
+      <w:r>
+        <w:tab/>
+      </w:r>
+      <w:r>
+        <w:tab/>
+      </w:r>
+      <w:r>
+        <w:tab/>
+      </w:r>
+      <w:r>
+        <w:tab/>
+      </w:r>
+      <w:r>
+        <w:tab/>
+      </w:r>
+      <w:r>
+        <w:tab/>
+      </w:r>
+      <w:r>
+        <w:tab/>
+      </w:r>
+      <w:r>
+        <w:tab/>
+      </w:r>
+      <w:r>
+        <w:tab/>
+      </w:r>
+      <w:r>
+        <w:tab/>
+      </w:r>
+      <w:r>
+        <w:tab/>
+      </w:r>
+      <w:r>
+        <w:tab/>
+      </w:r>
+      <w:r>
+        <w:tab/>
+      </w:r>
+      <w:r>
+        <w:tab/>
+      </w:r>
+      <w:r>
+        <w:tab/>
+      </w:r>
+      <w:r>
+        <w:tab/>
+      </w:r>
+      <w:r>
+        <w:tab/>
+      </w:r>
+      <w:r>
+        <w:tab/>
+      </w:r>
+      <w:r>
+        <w:tab/>
+      </w:r>
+      <w:r>
+        <w:tab/>
+      </w:r>
+      <w:r>
+        <w:tab/>
+      </w:r>
+      <w:r>
+        <w:tab/>
+      </w:r>
+      <w:r>
+        <w:tab/>
+      </w:r>
+      <w:r>
+        <w:tab/>
+      </w:r>
+      <w:r>
+        <w:tab/>
+      </w:r>
+      <w:r>
+        <w:tab/>
+      </w:r>
+      <w:r>
+        <w:tab/>
+      </w:r>
+      <w:r>
+        <w:tab/>
+      </w:r>
+      <w:r>
+        <w:tab/>
+      </w:r>
+      <w:r>
+        <w:tab/>
+      </w:r>
+      <w:r>
+        <w:tab/>
+      </w:r>
+      <w:r>
+        <w:tab/>
+      </w:r>
+      <w:r>
+        <w:tab/>
+      </w:r>
+      <w:r>
+        <w:tab/>
+      </w:r>
+      <w:r>
+        <w:tab/>
+      </w:r>
+      <w:r>
+        <w:tab/>
+      </w:r>
+      <w:r>
+        <w:tab/>
+      </w:r>
+      <w:r>
+        <w:tab/>
+      </w:r>
+      <w:r>
+        <w:tab/>
+      </w:r>
+      <w:r>
+        <w:tab/>
+      </w:r>
+      <w:r>
+        <w:tab/>
+      </w:r>
+      <w:r>
+        <w:tab/>
+      </w:r>
+      <w:r>
+        <w:tab/>
+      </w:r>
+      <w:r>
+        <w:tab/>
+      </w:r>
+      <w:r>
+        <w:tab/>
+      </w:r>
+      <w:r>
+        <w:tab/>
+      </w:r>
+      <w:r>
+        <w:tab/>
+      </w:r>
+      <w:r>
+        <w:tab/>
+      </w:r>
+      <w:r>
+        <w:tab/>
+      </w:r>
+      <w:r>
+        <w:tab/>
+      </w:r>
+      <w:r>
+        <w:tab/>
+      </w:r>
+      <w:r>
+        <w:tab/>
+      </w:r>
+      <w:r>
+        <w:tab/>
+      </w:r>
+      <w:r>
+        <w:tab/>
+      </w:r>
+      <w:r>
+        <w:tab/>
+      </w:r>
+      <w:r>
+        <w:tab/>
+      </w:r>
+      <w:r>
+        <w:tab/>
+      </w:r>
+      <w:r>
+        <w:tab/>
+      </w:r>
+      <w:r>
+        <w:tab/>
+      </w:r>
+      <w:r>
+        <w:tab/>
+      </w:r>
+      <w:r>
+        <w:tab/>
+      </w:r>
+      <w:r>
+        <w:tab/>
+      </w:r>
+      <w:r>
+        <w:tab/>
+      </w:r>
+      <w:r>
+        <w:tab/>
+      </w:r>
+      <w:r>
+        <w:tab/>
+      </w:r>
+      <w:r>
+        <w:tab/>
+      </w:r>
+      <w:r>
+        <w:tab/>
+      </w:r>
+      <w:r>
+        <w:tab/>
+      </w:r>
+      <w:r>
+        <w:tab/>
+      </w:r>
+      <w:r>
+        <w:tab/>
+      </w:r>
+      <w:r>
+        <w:tab/>
+      </w:r>
+      <w:r>
+        <w:tab/>
+      </w:r>
+      <w:r>
+        <w:tab/>
+      </w:r>
+      <w:r>
+        <w:tab/>
+      </w:r>
+      <w:r>
+        <w:tab/>
+      </w:r>
+      <w:r>
+        <w:tab/>
+      </w:r>
+      <w:r>
+        <w:tab/>
+      </w:r>
+      <w:r>
+        <w:tab/>
+      </w:r>
+      <w:r>
+        <w:tab/>
+      </w:r>
+      <w:r>
+        <w:tab/>
+      </w:r>
+      <w:r>
+        <w:tab/>
+      </w:r>
+      <w:r>
+        <w:tab/>
+      </w:r>
+      <w:r>
+        <w:tab/>
+      </w:r>
+      <w:r>
+        <w:tab/>
+      </w:r>
+      <w:r>
+        <w:tab/>
+      </w:r>
+      <w:r>
+        <w:tab/>
+      </w:r>
+      <w:r>
+        <w:tab/>
+      </w:r>
+      <w:r>
+        <w:tab/>
+      </w:r>
+      <w:r>
+        <w:tab/>
+      </w:r>
+      <w:r>
+        <w:tab/>
+      </w:r>
+      <w:r>
+        <w:tab/>
+      </w:r>
+      <w:r>
+        <w:tab/>
+      </w:r>
+      <w:r>
+        <w:tab/>
+      </w:r>
+      <w:r>
+        <w:tab/>
+      </w:r>
+      <w:r>
+        <w:tab/>
+      </w:r>
+    </w:p>
+    <w:p>
+      <w:pPr>
+        <w:tabs>
+          <w:tab w:val="left" w:pos="3420"/>
+        </w:tabs>
+        <w:rPr>
+          <w:sz w:val="28"/>
+          <w:szCs w:val="28"/>
+        </w:rPr>
+      </w:pPr>
+      <w:r>
+        <w:rPr>
+          <w:sz w:val="28"/>
+          <w:szCs w:val="28"/>
+        </w:rPr>
+        <w:t>Matriz de Rastreabilidade</w:t>
+      </w:r>
+    </w:p>
+    <w:p>
+      <w:pPr>
+        <w:tabs>
+          <w:tab w:val="left" w:pos="3420"/>
+        </w:tabs>
+        <w:rPr>
+          <w:sz w:val="28"/>
+          <w:szCs w:val="28"/>
+        </w:rPr>
+      </w:pPr>
+      <w:bookmarkStart w:id="0" w:name="_GoBack"/>
+      <w:bookmarkEnd w:id="0"/>
+    </w:p>
+    <w:tbl>
+      <w:tblPr>
+        <w:tblW w:w="4820" w:type="dxa"/>
+        <w:tblInd w:w="55" w:type="dxa"/>
+        <w:tblCellMar>
+          <w:left w:w="70" w:type="dxa"/>
+          <w:right w:w="70" w:type="dxa"/>
+        </w:tblCellMar>
+        <w:tblLook w:val="04A0" w:firstRow="1" w:lastRow="0" w:firstColumn="1" w:lastColumn="0" w:noHBand="0" w:noVBand="1"/>
+      </w:tblPr>
+      <w:tblGrid>
+        <w:gridCol w:w="960"/>
+        <w:gridCol w:w="500"/>
+        <w:gridCol w:w="480"/>
+        <w:gridCol w:w="500"/>
+        <w:gridCol w:w="440"/>
+        <w:gridCol w:w="500"/>
+        <w:gridCol w:w="460"/>
+        <w:gridCol w:w="520"/>
+        <w:gridCol w:w="460"/>
+      </w:tblGrid>
+      <w:tr>
+        <w:trPr>
+          <w:trHeight w:val="300"/>
+        </w:trPr>
+        <w:tc>
+          <w:tcPr>
+            <w:tcW w:w="960" w:type="dxa"/>
+            <w:tcBorders>
+              <w:top w:val="single" w:sz="4" w:space="0" w:color="FFFFFF"/>
+              <w:left w:val="single" w:sz="4" w:space="0" w:color="FFFFFF"/>
+              <w:bottom w:val="single" w:sz="4" w:space="0" w:color="FFFFFF"/>
+              <w:right w:val="single" w:sz="4" w:space="0" w:color="FFFFFF"/>
+            </w:tcBorders>
+            <w:shd w:val="clear" w:color="000000" w:fill="000000"/>
+            <w:noWrap/>
+            <w:vAlign w:val="bottom"/>
+            <w:hideMark/>
+          </w:tcPr>
+          <w:p>
+            <w:pPr>
+              <w:spacing w:after="0" w:line="240" w:lineRule="auto"/>
+              <w:rPr>
+                <w:rFonts w:ascii="Calibri" w:eastAsia="Times New Roman" w:hAnsi="Calibri" w:cs="Times New Roman"/>
+                <w:b/>
+                <w:bCs/>
+                <w:color w:val="FFFFFF"/>
+                <w:lang w:eastAsia="pt-BR"/>
+              </w:rPr>
+            </w:pPr>
+            <w:r>
+              <w:rPr>
+                <w:rFonts w:ascii="Calibri" w:eastAsia="Times New Roman" w:hAnsi="Calibri" w:cs="Times New Roman"/>
+                <w:b/>
+                <w:bCs/>
+                <w:color w:val="FFFFFF"/>
+                <w:lang w:eastAsia="pt-BR"/>
+              </w:rPr>
+              <w:t>ID</w:t>
+            </w:r>
+          </w:p>
+        </w:tc>
+        <w:tc>
+          <w:tcPr>
+            <w:tcW w:w="500" w:type="dxa"/>
+            <w:tcBorders>
+              <w:top w:val="single" w:sz="4" w:space="0" w:color="FFFFFF"/>
+              <w:left w:val="nil"/>
+              <w:bottom w:val="single" w:sz="4" w:space="0" w:color="FFFFFF"/>
+              <w:right w:val="single" w:sz="4" w:space="0" w:color="FFFFFF"/>
+            </w:tcBorders>
+            <w:shd w:val="clear" w:color="000000" w:fill="C00000"/>
+            <w:noWrap/>
+            <w:vAlign w:val="bottom"/>
+            <w:hideMark/>
+          </w:tcPr>
+          <w:p>
+            <w:pPr>
+              <w:spacing w:after="0" w:line="240" w:lineRule="auto"/>
+              <w:jc w:val="right"/>
+              <w:rPr>
+                <w:rFonts w:ascii="Calibri" w:eastAsia="Times New Roman" w:hAnsi="Calibri" w:cs="Times New Roman"/>
+                <w:b/>
+                <w:bCs/>
+                <w:color w:val="FFFFFF"/>
+                <w:lang w:eastAsia="pt-BR"/>
+              </w:rPr>
+            </w:pPr>
+            <w:proofErr w:type="gramStart"/>
+            <w:r>
+              <w:rPr>
+                <w:rFonts w:ascii="Calibri" w:eastAsia="Times New Roman" w:hAnsi="Calibri" w:cs="Times New Roman"/>
+                <w:b/>
+                <w:bCs/>
+                <w:color w:val="FFFFFF"/>
+                <w:lang w:eastAsia="pt-BR"/>
+              </w:rPr>
+              <w:t>1</w:t>
+            </w:r>
+            <w:proofErr w:type="gramEnd"/>
+          </w:p>
+        </w:tc>
+        <w:tc>
+          <w:tcPr>
+            <w:tcW w:w="480" w:type="dxa"/>
+            <w:tcBorders>
+              <w:top w:val="single" w:sz="4" w:space="0" w:color="FFFFFF"/>
+              <w:left w:val="nil"/>
+              <w:bottom w:val="single" w:sz="4" w:space="0" w:color="FFFFFF"/>
+              <w:right w:val="single" w:sz="4" w:space="0" w:color="FFFFFF"/>
+            </w:tcBorders>
+            <w:shd w:val="clear" w:color="000000" w:fill="C00000"/>
+            <w:noWrap/>
+            <w:vAlign w:val="bottom"/>
+            <w:hideMark/>
+          </w:tcPr>
+          <w:p>
+            <w:pPr>
+              <w:spacing w:after="0" w:line="240" w:lineRule="auto"/>
+              <w:jc w:val="right"/>
+              <w:rPr>
+                <w:rFonts w:ascii="Calibri" w:eastAsia="Times New Roman" w:hAnsi="Calibri" w:cs="Times New Roman"/>
+                <w:b/>
+                <w:bCs/>
+                <w:color w:val="FFFFFF"/>
+                <w:lang w:eastAsia="pt-BR"/>
+              </w:rPr>
+            </w:pPr>
+            <w:proofErr w:type="gramStart"/>
+            <w:r>
+              <w:rPr>
+                <w:rFonts w:ascii="Calibri" w:eastAsia="Times New Roman" w:hAnsi="Calibri" w:cs="Times New Roman"/>
+                <w:b/>
+                <w:bCs/>
+                <w:color w:val="FFFFFF"/>
+                <w:lang w:eastAsia="pt-BR"/>
+              </w:rPr>
+              <w:t>2</w:t>
+            </w:r>
+            <w:proofErr w:type="gramEnd"/>
+          </w:p>
+        </w:tc>
+        <w:tc>
+          <w:tcPr>
+            <w:tcW w:w="500" w:type="dxa"/>
+            <w:tcBorders>
+              <w:top w:val="single" w:sz="4" w:space="0" w:color="FFFFFF"/>
+              <w:left w:val="nil"/>
+              <w:bottom w:val="single" w:sz="4" w:space="0" w:color="FFFFFF"/>
+              <w:right w:val="single" w:sz="4" w:space="0" w:color="FFFFFF"/>
+            </w:tcBorders>
+            <w:shd w:val="clear" w:color="000000" w:fill="C00000"/>
+            <w:noWrap/>
+            <w:vAlign w:val="bottom"/>
+            <w:hideMark/>
+          </w:tcPr>
+          <w:p>
+            <w:pPr>
+              <w:spacing w:after="0" w:line="240" w:lineRule="auto"/>
+              <w:jc w:val="right"/>
+              <w:rPr>
+                <w:rFonts w:ascii="Calibri" w:eastAsia="Times New Roman" w:hAnsi="Calibri" w:cs="Times New Roman"/>
+                <w:b/>
+                <w:bCs/>
+                <w:color w:val="FFFFFF"/>
+                <w:lang w:eastAsia="pt-BR"/>
+              </w:rPr>
+            </w:pPr>
+            <w:proofErr w:type="gramStart"/>
+            <w:r>
+              <w:rPr>
+                <w:rFonts w:ascii="Calibri" w:eastAsia="Times New Roman" w:hAnsi="Calibri" w:cs="Times New Roman"/>
+                <w:b/>
+                <w:bCs/>
+                <w:color w:val="FFFFFF"/>
+                <w:lang w:eastAsia="pt-BR"/>
+              </w:rPr>
+              <w:t>3</w:t>
+            </w:r>
+            <w:proofErr w:type="gramEnd"/>
+          </w:p>
+        </w:tc>
+        <w:tc>
+          <w:tcPr>
+            <w:tcW w:w="440" w:type="dxa"/>
+            <w:tcBorders>
+              <w:top w:val="single" w:sz="4" w:space="0" w:color="FFFFFF"/>
+              <w:left w:val="nil"/>
+              <w:bottom w:val="single" w:sz="4" w:space="0" w:color="FFFFFF"/>
+              <w:right w:val="single" w:sz="4" w:space="0" w:color="FFFFFF"/>
+            </w:tcBorders>
+            <w:shd w:val="clear" w:color="000000" w:fill="C00000"/>
+            <w:noWrap/>
+            <w:vAlign w:val="bottom"/>
+            <w:hideMark/>
+          </w:tcPr>
+          <w:p>
+            <w:pPr>
+              <w:spacing w:after="0" w:line="240" w:lineRule="auto"/>
+              <w:jc w:val="right"/>
+              <w:rPr>
+                <w:rFonts w:ascii="Calibri" w:eastAsia="Times New Roman" w:hAnsi="Calibri" w:cs="Times New Roman"/>
+                <w:b/>
+                <w:bCs/>
+                <w:color w:val="FFFFFF"/>
+                <w:lang w:eastAsia="pt-BR"/>
+              </w:rPr>
+            </w:pPr>
+            <w:proofErr w:type="gramStart"/>
+            <w:r>
+              <w:rPr>
+                <w:rFonts w:ascii="Calibri" w:eastAsia="Times New Roman" w:hAnsi="Calibri" w:cs="Times New Roman"/>
+                <w:b/>
+                <w:bCs/>
+                <w:color w:val="FFFFFF"/>
+                <w:lang w:eastAsia="pt-BR"/>
+              </w:rPr>
+              <w:t>4</w:t>
+            </w:r>
+            <w:proofErr w:type="gramEnd"/>
+          </w:p>
+        </w:tc>
+        <w:tc>
+          <w:tcPr>
+            <w:tcW w:w="500" w:type="dxa"/>
+            <w:tcBorders>
+              <w:top w:val="single" w:sz="4" w:space="0" w:color="FFFFFF"/>
+              <w:left w:val="nil"/>
+              <w:bottom w:val="single" w:sz="4" w:space="0" w:color="FFFFFF"/>
+              <w:right w:val="single" w:sz="4" w:space="0" w:color="FFFFFF"/>
+            </w:tcBorders>
+            <w:shd w:val="clear" w:color="000000" w:fill="C00000"/>
+            <w:noWrap/>
+            <w:vAlign w:val="bottom"/>
+            <w:hideMark/>
+          </w:tcPr>
+          <w:p>
+            <w:pPr>
+              <w:spacing w:after="0" w:line="240" w:lineRule="auto"/>
+              <w:jc w:val="right"/>
+              <w:rPr>
+                <w:rFonts w:ascii="Calibri" w:eastAsia="Times New Roman" w:hAnsi="Calibri" w:cs="Times New Roman"/>
+                <w:b/>
+                <w:bCs/>
+                <w:color w:val="FFFFFF"/>
+                <w:lang w:eastAsia="pt-BR"/>
+              </w:rPr>
+            </w:pPr>
+            <w:proofErr w:type="gramStart"/>
+            <w:r>
+              <w:rPr>
+                <w:rFonts w:ascii="Calibri" w:eastAsia="Times New Roman" w:hAnsi="Calibri" w:cs="Times New Roman"/>
+                <w:b/>
+                <w:bCs/>
+                <w:color w:val="FFFFFF"/>
+                <w:lang w:eastAsia="pt-BR"/>
+              </w:rPr>
+              <w:t>5</w:t>
+            </w:r>
+            <w:proofErr w:type="gramEnd"/>
+          </w:p>
+        </w:tc>
+        <w:tc>
+          <w:tcPr>
+            <w:tcW w:w="460" w:type="dxa"/>
+            <w:tcBorders>
+              <w:top w:val="single" w:sz="4" w:space="0" w:color="FFFFFF"/>
+              <w:left w:val="nil"/>
+              <w:bottom w:val="single" w:sz="4" w:space="0" w:color="FFFFFF"/>
+              <w:right w:val="single" w:sz="4" w:space="0" w:color="FFFFFF"/>
+            </w:tcBorders>
+            <w:shd w:val="clear" w:color="000000" w:fill="C00000"/>
+            <w:noWrap/>
+            <w:vAlign w:val="bottom"/>
+            <w:hideMark/>
+          </w:tcPr>
+          <w:p>
+            <w:pPr>
+              <w:spacing w:after="0" w:line="240" w:lineRule="auto"/>
+              <w:jc w:val="right"/>
+              <w:rPr>
+                <w:rFonts w:ascii="Calibri" w:eastAsia="Times New Roman" w:hAnsi="Calibri" w:cs="Times New Roman"/>
+                <w:b/>
+                <w:bCs/>
+                <w:color w:val="FFFFFF"/>
+                <w:lang w:eastAsia="pt-BR"/>
+              </w:rPr>
+            </w:pPr>
+            <w:proofErr w:type="gramStart"/>
+            <w:r>
+              <w:rPr>
+                <w:rFonts w:ascii="Calibri" w:eastAsia="Times New Roman" w:hAnsi="Calibri" w:cs="Times New Roman"/>
+                <w:b/>
+                <w:bCs/>
+                <w:color w:val="FFFFFF"/>
+                <w:lang w:eastAsia="pt-BR"/>
+              </w:rPr>
+              <w:t>6</w:t>
+            </w:r>
+            <w:proofErr w:type="gramEnd"/>
+          </w:p>
+        </w:tc>
+        <w:tc>
+          <w:tcPr>
+            <w:tcW w:w="520" w:type="dxa"/>
+            <w:tcBorders>
+              <w:top w:val="single" w:sz="4" w:space="0" w:color="FFFFFF"/>
+              <w:left w:val="nil"/>
+              <w:bottom w:val="single" w:sz="4" w:space="0" w:color="FFFFFF"/>
+              <w:right w:val="single" w:sz="4" w:space="0" w:color="FFFFFF"/>
+            </w:tcBorders>
+            <w:shd w:val="clear" w:color="000000" w:fill="C00000"/>
+            <w:noWrap/>
+            <w:vAlign w:val="bottom"/>
+            <w:hideMark/>
+          </w:tcPr>
+          <w:p>
+            <w:pPr>
+              <w:spacing w:after="0" w:line="240" w:lineRule="auto"/>
+              <w:jc w:val="right"/>
+              <w:rPr>
+                <w:rFonts w:ascii="Calibri" w:eastAsia="Times New Roman" w:hAnsi="Calibri" w:cs="Times New Roman"/>
+                <w:b/>
+                <w:bCs/>
+                <w:color w:val="FFFFFF"/>
+                <w:lang w:eastAsia="pt-BR"/>
+              </w:rPr>
+            </w:pPr>
+            <w:proofErr w:type="gramStart"/>
+            <w:r>
+              <w:rPr>
+                <w:rFonts w:ascii="Calibri" w:eastAsia="Times New Roman" w:hAnsi="Calibri" w:cs="Times New Roman"/>
+                <w:b/>
+                <w:bCs/>
+                <w:color w:val="FFFFFF"/>
+                <w:lang w:eastAsia="pt-BR"/>
+              </w:rPr>
+              <w:t>7</w:t>
+            </w:r>
+            <w:proofErr w:type="gramEnd"/>
+          </w:p>
+        </w:tc>
+        <w:tc>
+          <w:tcPr>
+            <w:tcW w:w="460" w:type="dxa"/>
+            <w:tcBorders>
+              <w:top w:val="single" w:sz="4" w:space="0" w:color="FFFFFF"/>
+              <w:left w:val="nil"/>
+              <w:bottom w:val="single" w:sz="4" w:space="0" w:color="FFFFFF"/>
+              <w:right w:val="single" w:sz="4" w:space="0" w:color="FFFFFF"/>
+            </w:tcBorders>
+            <w:shd w:val="clear" w:color="000000" w:fill="C00000"/>
+            <w:noWrap/>
+            <w:vAlign w:val="bottom"/>
+            <w:hideMark/>
+          </w:tcPr>
+          <w:p>
+            <w:pPr>
+              <w:spacing w:after="0" w:line="240" w:lineRule="auto"/>
+              <w:jc w:val="right"/>
+              <w:rPr>
+                <w:rFonts w:ascii="Calibri" w:eastAsia="Times New Roman" w:hAnsi="Calibri" w:cs="Times New Roman"/>
+                <w:b/>
+                <w:bCs/>
+                <w:color w:val="FFFFFF"/>
+                <w:lang w:eastAsia="pt-BR"/>
+              </w:rPr>
+            </w:pPr>
+            <w:proofErr w:type="gramStart"/>
+            <w:r>
+              <w:rPr>
+                <w:rFonts w:ascii="Calibri" w:eastAsia="Times New Roman" w:hAnsi="Calibri" w:cs="Times New Roman"/>
+                <w:b/>
+                <w:bCs/>
+                <w:color w:val="FFFFFF"/>
+                <w:lang w:eastAsia="pt-BR"/>
+              </w:rPr>
+              <w:t>8</w:t>
+            </w:r>
+            <w:proofErr w:type="gramEnd"/>
+          </w:p>
+        </w:tc>
+      </w:tr>
+      <w:tr>
+        <w:trPr>
+          <w:trHeight w:val="300"/>
+        </w:trPr>
+        <w:tc>
+          <w:tcPr>
+            <w:tcW w:w="960" w:type="dxa"/>
+            <w:tcBorders>
+              <w:top w:val="nil"/>
+              <w:left w:val="single" w:sz="4" w:space="0" w:color="FFFFFF"/>
+              <w:bottom w:val="single" w:sz="4" w:space="0" w:color="FFFFFF"/>
+              <w:right w:val="single" w:sz="4" w:space="0" w:color="FFFFFF"/>
+            </w:tcBorders>
+            <w:shd w:val="clear" w:color="000000" w:fill="C00000"/>
+            <w:noWrap/>
+            <w:vAlign w:val="bottom"/>
+            <w:hideMark/>
+          </w:tcPr>
+          <w:p>
+            <w:pPr>
+              <w:spacing w:after="0" w:line="240" w:lineRule="auto"/>
+              <w:jc w:val="right"/>
+              <w:rPr>
+                <w:rFonts w:ascii="Calibri" w:eastAsia="Times New Roman" w:hAnsi="Calibri" w:cs="Times New Roman"/>
+                <w:b/>
+                <w:bCs/>
+                <w:color w:val="FFFFFF"/>
+                <w:lang w:eastAsia="pt-BR"/>
+              </w:rPr>
+            </w:pPr>
+            <w:proofErr w:type="gramStart"/>
+            <w:r>
+              <w:rPr>
+                <w:rFonts w:ascii="Calibri" w:eastAsia="Times New Roman" w:hAnsi="Calibri" w:cs="Times New Roman"/>
+                <w:b/>
+                <w:bCs/>
+                <w:color w:val="FFFFFF"/>
+                <w:lang w:eastAsia="pt-BR"/>
+              </w:rPr>
+              <w:t>1</w:t>
+            </w:r>
+            <w:proofErr w:type="gramEnd"/>
+          </w:p>
+        </w:tc>
+        <w:tc>
+          <w:tcPr>
+            <w:tcW w:w="500" w:type="dxa"/>
+            <w:tcBorders>
+              <w:top w:val="nil"/>
+              <w:left w:val="nil"/>
+              <w:bottom w:val="single" w:sz="4" w:space="0" w:color="FFFFFF"/>
+              <w:right w:val="single" w:sz="4" w:space="0" w:color="FFFFFF"/>
+            </w:tcBorders>
+            <w:shd w:val="clear" w:color="auto" w:fill="auto"/>
+            <w:noWrap/>
+            <w:vAlign w:val="bottom"/>
+            <w:hideMark/>
+          </w:tcPr>
+          <w:p>
+            <w:pPr>
+              <w:spacing w:after="0" w:line="240" w:lineRule="auto"/>
+              <w:rPr>
+                <w:rFonts w:ascii="Calibri" w:eastAsia="Times New Roman" w:hAnsi="Calibri" w:cs="Times New Roman"/>
+                <w:color w:val="000000"/>
+                <w:lang w:eastAsia="pt-BR"/>
+              </w:rPr>
+            </w:pPr>
+            <w:r>
+              <w:rPr>
+                <w:rFonts w:ascii="Calibri" w:eastAsia="Times New Roman" w:hAnsi="Calibri" w:cs="Times New Roman"/>
+                <w:color w:val="000000"/>
+                <w:lang w:eastAsia="pt-BR"/>
+              </w:rPr>
+              <w:t> </w:t>
+            </w:r>
+          </w:p>
+        </w:tc>
+        <w:tc>
+          <w:tcPr>
+            <w:tcW w:w="480" w:type="dxa"/>
+            <w:tcBorders>
+              <w:top w:val="nil"/>
+              <w:left w:val="nil"/>
+              <w:bottom w:val="single" w:sz="4" w:space="0" w:color="FFFFFF"/>
+              <w:right w:val="single" w:sz="4" w:space="0" w:color="FFFFFF"/>
+            </w:tcBorders>
+            <w:shd w:val="clear" w:color="auto" w:fill="auto"/>
+            <w:noWrap/>
+            <w:vAlign w:val="bottom"/>
+            <w:hideMark/>
+          </w:tcPr>
+          <w:p>
+            <w:pPr>
+              <w:spacing w:after="0" w:line="240" w:lineRule="auto"/>
+              <w:rPr>
+                <w:rFonts w:ascii="Calibri" w:eastAsia="Times New Roman" w:hAnsi="Calibri" w:cs="Times New Roman"/>
+                <w:color w:val="000000"/>
+                <w:lang w:eastAsia="pt-BR"/>
+              </w:rPr>
+            </w:pPr>
+            <w:r>
+              <w:rPr>
+                <w:rFonts w:ascii="Calibri" w:eastAsia="Times New Roman" w:hAnsi="Calibri" w:cs="Times New Roman"/>
+                <w:color w:val="000000"/>
+                <w:lang w:eastAsia="pt-BR"/>
+              </w:rPr>
+              <w:t> </w:t>
+            </w:r>
+          </w:p>
+        </w:tc>
+        <w:tc>
+          <w:tcPr>
+            <w:tcW w:w="500" w:type="dxa"/>
+            <w:tcBorders>
+              <w:top w:val="nil"/>
+              <w:left w:val="nil"/>
+              <w:bottom w:val="single" w:sz="4" w:space="0" w:color="FFFFFF"/>
+              <w:right w:val="single" w:sz="4" w:space="0" w:color="FFFFFF"/>
+            </w:tcBorders>
+            <w:shd w:val="clear" w:color="auto" w:fill="auto"/>
+            <w:noWrap/>
+            <w:vAlign w:val="bottom"/>
+            <w:hideMark/>
+          </w:tcPr>
+          <w:p>
+            <w:pPr>
+              <w:spacing w:after="0" w:line="240" w:lineRule="auto"/>
+              <w:rPr>
+                <w:rFonts w:ascii="Calibri" w:eastAsia="Times New Roman" w:hAnsi="Calibri" w:cs="Times New Roman"/>
+                <w:color w:val="000000"/>
+                <w:lang w:eastAsia="pt-BR"/>
+              </w:rPr>
+            </w:pPr>
+            <w:r>
+              <w:rPr>
+                <w:rFonts w:ascii="Calibri" w:eastAsia="Times New Roman" w:hAnsi="Calibri" w:cs="Times New Roman"/>
+                <w:color w:val="000000"/>
+                <w:lang w:eastAsia="pt-BR"/>
+              </w:rPr>
+              <w:t> </w:t>
+            </w:r>
+          </w:p>
+        </w:tc>
+        <w:tc>
+          <w:tcPr>
+            <w:tcW w:w="440" w:type="dxa"/>
+            <w:tcBorders>
+              <w:top w:val="nil"/>
+              <w:left w:val="nil"/>
+              <w:bottom w:val="single" w:sz="4" w:space="0" w:color="FFFFFF"/>
+              <w:right w:val="single" w:sz="4" w:space="0" w:color="FFFFFF"/>
+            </w:tcBorders>
+            <w:shd w:val="clear" w:color="auto" w:fill="auto"/>
+            <w:noWrap/>
+            <w:vAlign w:val="bottom"/>
+            <w:hideMark/>
+          </w:tcPr>
+          <w:p>
+            <w:pPr>
+              <w:spacing w:after="0" w:line="240" w:lineRule="auto"/>
+              <w:rPr>
+                <w:rFonts w:ascii="Calibri" w:eastAsia="Times New Roman" w:hAnsi="Calibri" w:cs="Times New Roman"/>
+                <w:color w:val="000000"/>
+                <w:lang w:eastAsia="pt-BR"/>
+              </w:rPr>
+            </w:pPr>
+            <w:r>
+              <w:rPr>
+                <w:rFonts w:ascii="Calibri" w:eastAsia="Times New Roman" w:hAnsi="Calibri" w:cs="Times New Roman"/>
+                <w:color w:val="000000"/>
+                <w:lang w:eastAsia="pt-BR"/>
+              </w:rPr>
+              <w:t> </w:t>
+            </w:r>
+          </w:p>
+        </w:tc>
+        <w:tc>
+          <w:tcPr>
+            <w:tcW w:w="500" w:type="dxa"/>
+            <w:tcBorders>
+              <w:top w:val="nil"/>
+              <w:left w:val="nil"/>
+              <w:bottom w:val="single" w:sz="4" w:space="0" w:color="FFFFFF"/>
+              <w:right w:val="single" w:sz="4" w:space="0" w:color="FFFFFF"/>
+            </w:tcBorders>
+            <w:shd w:val="clear" w:color="auto" w:fill="auto"/>
+            <w:noWrap/>
+            <w:vAlign w:val="bottom"/>
+            <w:hideMark/>
+          </w:tcPr>
+          <w:p>
+            <w:pPr>
+              <w:spacing w:after="0" w:line="240" w:lineRule="auto"/>
+              <w:rPr>
+                <w:rFonts w:ascii="Calibri" w:eastAsia="Times New Roman" w:hAnsi="Calibri" w:cs="Times New Roman"/>
+                <w:color w:val="000000"/>
+                <w:lang w:eastAsia="pt-BR"/>
+              </w:rPr>
+            </w:pPr>
+            <w:r>
+              <w:rPr>
+                <w:rFonts w:ascii="Calibri" w:eastAsia="Times New Roman" w:hAnsi="Calibri" w:cs="Times New Roman"/>
+                <w:color w:val="000000"/>
+                <w:lang w:eastAsia="pt-BR"/>
+              </w:rPr>
+              <w:t> </w:t>
+            </w:r>
+          </w:p>
+        </w:tc>
+        <w:tc>
+          <w:tcPr>
+            <w:tcW w:w="460" w:type="dxa"/>
+            <w:tcBorders>
+              <w:top w:val="nil"/>
+              <w:left w:val="nil"/>
+              <w:bottom w:val="single" w:sz="4" w:space="0" w:color="FFFFFF"/>
+              <w:right w:val="single" w:sz="4" w:space="0" w:color="FFFFFF"/>
+            </w:tcBorders>
+            <w:shd w:val="clear" w:color="000000" w:fill="FF0000"/>
+            <w:noWrap/>
+            <w:vAlign w:val="bottom"/>
+            <w:hideMark/>
+          </w:tcPr>
+          <w:p>
+            <w:pPr>
+              <w:spacing w:after="0" w:line="240" w:lineRule="auto"/>
+              <w:rPr>
+                <w:rFonts w:ascii="Calibri" w:eastAsia="Times New Roman" w:hAnsi="Calibri" w:cs="Times New Roman"/>
+                <w:color w:val="FFFFFF"/>
+                <w:lang w:eastAsia="pt-BR"/>
+              </w:rPr>
+            </w:pPr>
+            <w:r>
+              <w:rPr>
+                <w:rFonts w:ascii="Calibri" w:eastAsia="Times New Roman" w:hAnsi="Calibri" w:cs="Times New Roman"/>
+                <w:color w:val="FFFFFF"/>
+                <w:lang w:eastAsia="pt-BR"/>
+              </w:rPr>
+              <w:t>R</w:t>
+            </w:r>
+          </w:p>
+        </w:tc>
+        <w:tc>
+          <w:tcPr>
+            <w:tcW w:w="520" w:type="dxa"/>
+            <w:tcBorders>
+              <w:top w:val="nil"/>
+              <w:left w:val="nil"/>
+              <w:bottom w:val="single" w:sz="4" w:space="0" w:color="FFFFFF"/>
+              <w:right w:val="single" w:sz="4" w:space="0" w:color="FFFFFF"/>
+            </w:tcBorders>
+            <w:shd w:val="clear" w:color="auto" w:fill="auto"/>
+            <w:noWrap/>
+            <w:vAlign w:val="bottom"/>
+            <w:hideMark/>
+          </w:tcPr>
+          <w:p>
+            <w:pPr>
+              <w:spacing w:after="0" w:line="240" w:lineRule="auto"/>
+              <w:rPr>
+                <w:rFonts w:ascii="Calibri" w:eastAsia="Times New Roman" w:hAnsi="Calibri" w:cs="Times New Roman"/>
+                <w:color w:val="000000"/>
+                <w:lang w:eastAsia="pt-BR"/>
+              </w:rPr>
+            </w:pPr>
+            <w:r>
+              <w:rPr>
+                <w:rFonts w:ascii="Calibri" w:eastAsia="Times New Roman" w:hAnsi="Calibri" w:cs="Times New Roman"/>
+                <w:color w:val="000000"/>
+                <w:lang w:eastAsia="pt-BR"/>
+              </w:rPr>
+              <w:t> </w:t>
+            </w:r>
+          </w:p>
+        </w:tc>
+        <w:tc>
+          <w:tcPr>
+            <w:tcW w:w="460" w:type="dxa"/>
+            <w:tcBorders>
+              <w:top w:val="nil"/>
+              <w:left w:val="nil"/>
+              <w:bottom w:val="single" w:sz="4" w:space="0" w:color="FFFFFF"/>
+              <w:right w:val="single" w:sz="4" w:space="0" w:color="FFFFFF"/>
+            </w:tcBorders>
+            <w:shd w:val="clear" w:color="auto" w:fill="auto"/>
+            <w:noWrap/>
+            <w:vAlign w:val="bottom"/>
+            <w:hideMark/>
+          </w:tcPr>
+          <w:p>
+            <w:pPr>
+              <w:spacing w:after="0" w:line="240" w:lineRule="auto"/>
+              <w:rPr>
+                <w:rFonts w:ascii="Calibri" w:eastAsia="Times New Roman" w:hAnsi="Calibri" w:cs="Times New Roman"/>
+                <w:color w:val="000000"/>
+                <w:lang w:eastAsia="pt-BR"/>
+              </w:rPr>
+            </w:pPr>
+            <w:r>
+              <w:rPr>
+                <w:rFonts w:ascii="Calibri" w:eastAsia="Times New Roman" w:hAnsi="Calibri" w:cs="Times New Roman"/>
+                <w:color w:val="000000"/>
+                <w:lang w:eastAsia="pt-BR"/>
+              </w:rPr>
+              <w:t> </w:t>
+            </w:r>
+          </w:p>
+        </w:tc>
+      </w:tr>
+      <w:tr>
+        <w:trPr>
+          <w:trHeight w:val="300"/>
+        </w:trPr>
+        <w:tc>
+          <w:tcPr>
+            <w:tcW w:w="960" w:type="dxa"/>
+            <w:tcBorders>
+              <w:top w:val="nil"/>
+              <w:left w:val="single" w:sz="4" w:space="0" w:color="FFFFFF"/>
+              <w:bottom w:val="single" w:sz="4" w:space="0" w:color="FFFFFF"/>
+              <w:right w:val="single" w:sz="4" w:space="0" w:color="FFFFFF"/>
+            </w:tcBorders>
+            <w:shd w:val="clear" w:color="000000" w:fill="C00000"/>
+            <w:noWrap/>
+            <w:vAlign w:val="bottom"/>
+            <w:hideMark/>
+          </w:tcPr>
+          <w:p>
+            <w:pPr>
+              <w:spacing w:after="0" w:line="240" w:lineRule="auto"/>
+              <w:jc w:val="right"/>
+              <w:rPr>
+                <w:rFonts w:ascii="Calibri" w:eastAsia="Times New Roman" w:hAnsi="Calibri" w:cs="Times New Roman"/>
+                <w:b/>
+                <w:bCs/>
+                <w:color w:val="FFFFFF"/>
+                <w:lang w:eastAsia="pt-BR"/>
+              </w:rPr>
+            </w:pPr>
+            <w:proofErr w:type="gramStart"/>
+            <w:r>
+              <w:rPr>
+                <w:rFonts w:ascii="Calibri" w:eastAsia="Times New Roman" w:hAnsi="Calibri" w:cs="Times New Roman"/>
+                <w:b/>
+                <w:bCs/>
+                <w:color w:val="FFFFFF"/>
+                <w:lang w:eastAsia="pt-BR"/>
+              </w:rPr>
+              <w:t>2</w:t>
+            </w:r>
+            <w:proofErr w:type="gramEnd"/>
+          </w:p>
+        </w:tc>
+        <w:tc>
+          <w:tcPr>
+            <w:tcW w:w="500" w:type="dxa"/>
+            <w:tcBorders>
+              <w:top w:val="nil"/>
+              <w:left w:val="nil"/>
+              <w:bottom w:val="single" w:sz="4" w:space="0" w:color="FFFFFF"/>
+              <w:right w:val="single" w:sz="4" w:space="0" w:color="FFFFFF"/>
+            </w:tcBorders>
+            <w:shd w:val="clear" w:color="auto" w:fill="auto"/>
+            <w:noWrap/>
+            <w:vAlign w:val="bottom"/>
+            <w:hideMark/>
+          </w:tcPr>
+          <w:p>
+            <w:pPr>
+              <w:spacing w:after="0" w:line="240" w:lineRule="auto"/>
+              <w:rPr>
+                <w:rFonts w:ascii="Calibri" w:eastAsia="Times New Roman" w:hAnsi="Calibri" w:cs="Times New Roman"/>
+                <w:color w:val="000000"/>
+                <w:lang w:eastAsia="pt-BR"/>
+              </w:rPr>
+            </w:pPr>
+            <w:r>
+              <w:rPr>
+                <w:rFonts w:ascii="Calibri" w:eastAsia="Times New Roman" w:hAnsi="Calibri" w:cs="Times New Roman"/>
+                <w:color w:val="000000"/>
+                <w:lang w:eastAsia="pt-BR"/>
+              </w:rPr>
+              <w:t> </w:t>
+            </w:r>
+          </w:p>
+        </w:tc>
+        <w:tc>
+          <w:tcPr>
+            <w:tcW w:w="480" w:type="dxa"/>
+            <w:tcBorders>
+              <w:top w:val="nil"/>
+              <w:left w:val="nil"/>
+              <w:bottom w:val="single" w:sz="4" w:space="0" w:color="FFFFFF"/>
+              <w:right w:val="single" w:sz="4" w:space="0" w:color="FFFFFF"/>
+            </w:tcBorders>
+            <w:shd w:val="clear" w:color="auto" w:fill="auto"/>
+            <w:noWrap/>
+            <w:vAlign w:val="bottom"/>
+            <w:hideMark/>
+          </w:tcPr>
+          <w:p>
+            <w:pPr>
+              <w:spacing w:after="0" w:line="240" w:lineRule="auto"/>
+              <w:rPr>
+                <w:rFonts w:ascii="Calibri" w:eastAsia="Times New Roman" w:hAnsi="Calibri" w:cs="Times New Roman"/>
+                <w:color w:val="000000"/>
+                <w:lang w:eastAsia="pt-BR"/>
+              </w:rPr>
+            </w:pPr>
+            <w:r>
+              <w:rPr>
+                <w:rFonts w:ascii="Calibri" w:eastAsia="Times New Roman" w:hAnsi="Calibri" w:cs="Times New Roman"/>
+                <w:color w:val="000000"/>
+                <w:lang w:eastAsia="pt-BR"/>
+              </w:rPr>
+              <w:t> </w:t>
+            </w:r>
+          </w:p>
+        </w:tc>
+        <w:tc>
+          <w:tcPr>
+            <w:tcW w:w="500" w:type="dxa"/>
+            <w:tcBorders>
+              <w:top w:val="nil"/>
+              <w:left w:val="nil"/>
+              <w:bottom w:val="single" w:sz="4" w:space="0" w:color="FFFFFF"/>
+              <w:right w:val="single" w:sz="4" w:space="0" w:color="FFFFFF"/>
+            </w:tcBorders>
+            <w:shd w:val="clear" w:color="auto" w:fill="auto"/>
+            <w:noWrap/>
+            <w:vAlign w:val="bottom"/>
+            <w:hideMark/>
+          </w:tcPr>
+          <w:p>
+            <w:pPr>
+              <w:spacing w:after="0" w:line="240" w:lineRule="auto"/>
+              <w:rPr>
+                <w:rFonts w:ascii="Calibri" w:eastAsia="Times New Roman" w:hAnsi="Calibri" w:cs="Times New Roman"/>
+                <w:color w:val="000000"/>
+                <w:lang w:eastAsia="pt-BR"/>
+              </w:rPr>
+            </w:pPr>
+            <w:r>
+              <w:rPr>
+                <w:rFonts w:ascii="Calibri" w:eastAsia="Times New Roman" w:hAnsi="Calibri" w:cs="Times New Roman"/>
+                <w:color w:val="000000"/>
+                <w:lang w:eastAsia="pt-BR"/>
+              </w:rPr>
+              <w:t> </w:t>
+            </w:r>
+          </w:p>
+        </w:tc>
+        <w:tc>
+          <w:tcPr>
+            <w:tcW w:w="440" w:type="dxa"/>
+            <w:tcBorders>
+              <w:top w:val="nil"/>
+              <w:left w:val="nil"/>
+              <w:bottom w:val="single" w:sz="4" w:space="0" w:color="FFFFFF"/>
+              <w:right w:val="single" w:sz="4" w:space="0" w:color="FFFFFF"/>
+            </w:tcBorders>
+            <w:shd w:val="clear" w:color="auto" w:fill="auto"/>
+            <w:noWrap/>
+            <w:vAlign w:val="bottom"/>
+            <w:hideMark/>
+          </w:tcPr>
+          <w:p>
+            <w:pPr>
+              <w:spacing w:after="0" w:line="240" w:lineRule="auto"/>
+              <w:rPr>
+                <w:rFonts w:ascii="Calibri" w:eastAsia="Times New Roman" w:hAnsi="Calibri" w:cs="Times New Roman"/>
+                <w:color w:val="000000"/>
+                <w:lang w:eastAsia="pt-BR"/>
+              </w:rPr>
+            </w:pPr>
+            <w:r>
+              <w:rPr>
+                <w:rFonts w:ascii="Calibri" w:eastAsia="Times New Roman" w:hAnsi="Calibri" w:cs="Times New Roman"/>
+                <w:color w:val="000000"/>
+                <w:lang w:eastAsia="pt-BR"/>
+              </w:rPr>
+              <w:t> </w:t>
+            </w:r>
+          </w:p>
+        </w:tc>
+        <w:tc>
+          <w:tcPr>
+            <w:tcW w:w="500" w:type="dxa"/>
+            <w:tcBorders>
+              <w:top w:val="nil"/>
+              <w:left w:val="nil"/>
+              <w:bottom w:val="single" w:sz="4" w:space="0" w:color="FFFFFF"/>
+              <w:right w:val="single" w:sz="4" w:space="0" w:color="FFFFFF"/>
+            </w:tcBorders>
+            <w:shd w:val="clear" w:color="auto" w:fill="auto"/>
+            <w:noWrap/>
+            <w:vAlign w:val="bottom"/>
+            <w:hideMark/>
+          </w:tcPr>
+          <w:p>
+            <w:pPr>
+              <w:spacing w:after="0" w:line="240" w:lineRule="auto"/>
+              <w:rPr>
+                <w:rFonts w:ascii="Calibri" w:eastAsia="Times New Roman" w:hAnsi="Calibri" w:cs="Times New Roman"/>
+                <w:color w:val="000000"/>
+                <w:lang w:eastAsia="pt-BR"/>
+              </w:rPr>
+            </w:pPr>
+            <w:r>
+              <w:rPr>
+                <w:rFonts w:ascii="Calibri" w:eastAsia="Times New Roman" w:hAnsi="Calibri" w:cs="Times New Roman"/>
+                <w:color w:val="000000"/>
+                <w:lang w:eastAsia="pt-BR"/>
+              </w:rPr>
+              <w:t> </w:t>
+            </w:r>
+          </w:p>
+        </w:tc>
+        <w:tc>
+          <w:tcPr>
+            <w:tcW w:w="460" w:type="dxa"/>
+            <w:tcBorders>
+              <w:top w:val="nil"/>
+              <w:left w:val="nil"/>
+              <w:bottom w:val="single" w:sz="4" w:space="0" w:color="FFFFFF"/>
+              <w:right w:val="single" w:sz="4" w:space="0" w:color="FFFFFF"/>
+            </w:tcBorders>
+            <w:shd w:val="clear" w:color="auto" w:fill="auto"/>
+            <w:noWrap/>
+            <w:vAlign w:val="bottom"/>
+            <w:hideMark/>
+          </w:tcPr>
+          <w:p>
+            <w:pPr>
+              <w:spacing w:after="0" w:line="240" w:lineRule="auto"/>
+              <w:rPr>
+                <w:rFonts w:ascii="Calibri" w:eastAsia="Times New Roman" w:hAnsi="Calibri" w:cs="Times New Roman"/>
+                <w:color w:val="000000"/>
+                <w:lang w:eastAsia="pt-BR"/>
+              </w:rPr>
+            </w:pPr>
+            <w:r>
+              <w:rPr>
+                <w:rFonts w:ascii="Calibri" w:eastAsia="Times New Roman" w:hAnsi="Calibri" w:cs="Times New Roman"/>
+                <w:color w:val="000000"/>
+                <w:lang w:eastAsia="pt-BR"/>
+              </w:rPr>
+              <w:t> </w:t>
+            </w:r>
+          </w:p>
+        </w:tc>
+        <w:tc>
+          <w:tcPr>
+            <w:tcW w:w="520" w:type="dxa"/>
+            <w:tcBorders>
+              <w:top w:val="nil"/>
+              <w:left w:val="nil"/>
+              <w:bottom w:val="single" w:sz="4" w:space="0" w:color="FFFFFF"/>
+              <w:right w:val="single" w:sz="4" w:space="0" w:color="FFFFFF"/>
+            </w:tcBorders>
+            <w:shd w:val="clear" w:color="auto" w:fill="auto"/>
+            <w:noWrap/>
+            <w:vAlign w:val="bottom"/>
+            <w:hideMark/>
+          </w:tcPr>
+          <w:p>
+            <w:pPr>
+              <w:spacing w:after="0" w:line="240" w:lineRule="auto"/>
+              <w:rPr>
+                <w:rFonts w:ascii="Calibri" w:eastAsia="Times New Roman" w:hAnsi="Calibri" w:cs="Times New Roman"/>
+                <w:color w:val="000000"/>
+                <w:lang w:eastAsia="pt-BR"/>
+              </w:rPr>
+            </w:pPr>
+            <w:r>
+              <w:rPr>
+                <w:rFonts w:ascii="Calibri" w:eastAsia="Times New Roman" w:hAnsi="Calibri" w:cs="Times New Roman"/>
+                <w:color w:val="000000"/>
+                <w:lang w:eastAsia="pt-BR"/>
+              </w:rPr>
+              <w:t> </w:t>
+            </w:r>
+          </w:p>
+        </w:tc>
+        <w:tc>
+          <w:tcPr>
+            <w:tcW w:w="460" w:type="dxa"/>
+            <w:tcBorders>
+              <w:top w:val="nil"/>
+              <w:left w:val="nil"/>
+              <w:bottom w:val="single" w:sz="4" w:space="0" w:color="FFFFFF"/>
+              <w:right w:val="single" w:sz="4" w:space="0" w:color="FFFFFF"/>
+            </w:tcBorders>
+            <w:shd w:val="clear" w:color="auto" w:fill="auto"/>
+            <w:noWrap/>
+            <w:vAlign w:val="bottom"/>
+            <w:hideMark/>
+          </w:tcPr>
+          <w:p>
+            <w:pPr>
+              <w:spacing w:after="0" w:line="240" w:lineRule="auto"/>
+              <w:rPr>
+                <w:rFonts w:ascii="Calibri" w:eastAsia="Times New Roman" w:hAnsi="Calibri" w:cs="Times New Roman"/>
+                <w:color w:val="000000"/>
+                <w:lang w:eastAsia="pt-BR"/>
+              </w:rPr>
+            </w:pPr>
+            <w:r>
+              <w:rPr>
+                <w:rFonts w:ascii="Calibri" w:eastAsia="Times New Roman" w:hAnsi="Calibri" w:cs="Times New Roman"/>
+                <w:color w:val="000000"/>
+                <w:lang w:eastAsia="pt-BR"/>
+              </w:rPr>
+              <w:t> </w:t>
+            </w:r>
+          </w:p>
+        </w:tc>
+      </w:tr>
+      <w:tr>
+        <w:trPr>
+          <w:trHeight w:val="300"/>
+        </w:trPr>
+        <w:tc>
+          <w:tcPr>
+            <w:tcW w:w="960" w:type="dxa"/>
+            <w:tcBorders>
+              <w:top w:val="nil"/>
+              <w:left w:val="single" w:sz="4" w:space="0" w:color="FFFFFF"/>
+              <w:bottom w:val="single" w:sz="4" w:space="0" w:color="FFFFFF"/>
+              <w:right w:val="single" w:sz="4" w:space="0" w:color="FFFFFF"/>
+            </w:tcBorders>
+            <w:shd w:val="clear" w:color="000000" w:fill="C00000"/>
+            <w:noWrap/>
+            <w:vAlign w:val="bottom"/>
+            <w:hideMark/>
+          </w:tcPr>
+          <w:p>
+            <w:pPr>
+              <w:spacing w:after="0" w:line="240" w:lineRule="auto"/>
+              <w:jc w:val="right"/>
+              <w:rPr>
+                <w:rFonts w:ascii="Calibri" w:eastAsia="Times New Roman" w:hAnsi="Calibri" w:cs="Times New Roman"/>
+                <w:b/>
+                <w:bCs/>
+                <w:color w:val="FFFFFF"/>
+                <w:lang w:eastAsia="pt-BR"/>
+              </w:rPr>
+            </w:pPr>
+            <w:proofErr w:type="gramStart"/>
+            <w:r>
+              <w:rPr>
+                <w:rFonts w:ascii="Calibri" w:eastAsia="Times New Roman" w:hAnsi="Calibri" w:cs="Times New Roman"/>
+                <w:b/>
+                <w:bCs/>
+                <w:color w:val="FFFFFF"/>
+                <w:lang w:eastAsia="pt-BR"/>
+              </w:rPr>
+              <w:t>3</w:t>
+            </w:r>
+            <w:proofErr w:type="gramEnd"/>
+          </w:p>
+        </w:tc>
+        <w:tc>
+          <w:tcPr>
+            <w:tcW w:w="500" w:type="dxa"/>
+            <w:tcBorders>
+              <w:top w:val="nil"/>
+              <w:left w:val="nil"/>
+              <w:bottom w:val="single" w:sz="4" w:space="0" w:color="FFFFFF"/>
+              <w:right w:val="single" w:sz="4" w:space="0" w:color="FFFFFF"/>
+            </w:tcBorders>
+            <w:shd w:val="clear" w:color="auto" w:fill="auto"/>
+            <w:noWrap/>
+            <w:vAlign w:val="bottom"/>
+            <w:hideMark/>
+          </w:tcPr>
+          <w:p>
+            <w:pPr>
+              <w:spacing w:after="0" w:line="240" w:lineRule="auto"/>
+              <w:rPr>
+                <w:rFonts w:ascii="Calibri" w:eastAsia="Times New Roman" w:hAnsi="Calibri" w:cs="Times New Roman"/>
+                <w:color w:val="000000"/>
+                <w:lang w:eastAsia="pt-BR"/>
+              </w:rPr>
+            </w:pPr>
+            <w:r>
+              <w:rPr>
+                <w:rFonts w:ascii="Calibri" w:eastAsia="Times New Roman" w:hAnsi="Calibri" w:cs="Times New Roman"/>
+                <w:color w:val="000000"/>
+                <w:lang w:eastAsia="pt-BR"/>
+              </w:rPr>
+              <w:t> </w:t>
+            </w:r>
+          </w:p>
+        </w:tc>
+        <w:tc>
+          <w:tcPr>
+            <w:tcW w:w="480" w:type="dxa"/>
+            <w:tcBorders>
+              <w:top w:val="nil"/>
+              <w:left w:val="nil"/>
+              <w:bottom w:val="single" w:sz="4" w:space="0" w:color="FFFFFF"/>
+              <w:right w:val="single" w:sz="4" w:space="0" w:color="FFFFFF"/>
+            </w:tcBorders>
+            <w:shd w:val="clear" w:color="000000" w:fill="FF0000"/>
+            <w:noWrap/>
+            <w:vAlign w:val="bottom"/>
+            <w:hideMark/>
+          </w:tcPr>
+          <w:p>
+            <w:pPr>
+              <w:spacing w:after="0" w:line="240" w:lineRule="auto"/>
+              <w:rPr>
+                <w:rFonts w:ascii="Calibri" w:eastAsia="Times New Roman" w:hAnsi="Calibri" w:cs="Times New Roman"/>
+                <w:color w:val="FFFFFF"/>
+                <w:lang w:eastAsia="pt-BR"/>
+              </w:rPr>
+            </w:pPr>
+            <w:r>
+              <w:rPr>
+                <w:rFonts w:ascii="Calibri" w:eastAsia="Times New Roman" w:hAnsi="Calibri" w:cs="Times New Roman"/>
+                <w:color w:val="FFFFFF"/>
+                <w:lang w:eastAsia="pt-BR"/>
+              </w:rPr>
+              <w:t>R</w:t>
+            </w:r>
+          </w:p>
+        </w:tc>
+        <w:tc>
+          <w:tcPr>
+            <w:tcW w:w="500" w:type="dxa"/>
+            <w:tcBorders>
+              <w:top w:val="nil"/>
+              <w:left w:val="nil"/>
+              <w:bottom w:val="single" w:sz="4" w:space="0" w:color="FFFFFF"/>
+              <w:right w:val="single" w:sz="4" w:space="0" w:color="FFFFFF"/>
+            </w:tcBorders>
+            <w:shd w:val="clear" w:color="auto" w:fill="auto"/>
+            <w:noWrap/>
+            <w:vAlign w:val="bottom"/>
+            <w:hideMark/>
+          </w:tcPr>
+          <w:p>
+            <w:pPr>
+              <w:spacing w:after="0" w:line="240" w:lineRule="auto"/>
+              <w:rPr>
+                <w:rFonts w:ascii="Calibri" w:eastAsia="Times New Roman" w:hAnsi="Calibri" w:cs="Times New Roman"/>
+                <w:color w:val="000000"/>
+                <w:lang w:eastAsia="pt-BR"/>
+              </w:rPr>
+            </w:pPr>
+            <w:r>
+              <w:rPr>
+                <w:rFonts w:ascii="Calibri" w:eastAsia="Times New Roman" w:hAnsi="Calibri" w:cs="Times New Roman"/>
+                <w:color w:val="000000"/>
+                <w:lang w:eastAsia="pt-BR"/>
+              </w:rPr>
+              <w:t> </w:t>
+            </w:r>
+          </w:p>
+        </w:tc>
+        <w:tc>
+          <w:tcPr>
+            <w:tcW w:w="440" w:type="dxa"/>
+            <w:tcBorders>
+              <w:top w:val="nil"/>
+              <w:left w:val="nil"/>
+              <w:bottom w:val="single" w:sz="4" w:space="0" w:color="FFFFFF"/>
+              <w:right w:val="single" w:sz="4" w:space="0" w:color="FFFFFF"/>
+            </w:tcBorders>
+            <w:shd w:val="clear" w:color="auto" w:fill="auto"/>
+            <w:noWrap/>
+            <w:vAlign w:val="bottom"/>
+            <w:hideMark/>
+          </w:tcPr>
+          <w:p>
+            <w:pPr>
+              <w:spacing w:after="0" w:line="240" w:lineRule="auto"/>
+              <w:rPr>
+                <w:rFonts w:ascii="Calibri" w:eastAsia="Times New Roman" w:hAnsi="Calibri" w:cs="Times New Roman"/>
+                <w:color w:val="000000"/>
+                <w:lang w:eastAsia="pt-BR"/>
+              </w:rPr>
+            </w:pPr>
+            <w:r>
+              <w:rPr>
+                <w:rFonts w:ascii="Calibri" w:eastAsia="Times New Roman" w:hAnsi="Calibri" w:cs="Times New Roman"/>
+                <w:color w:val="000000"/>
+                <w:lang w:eastAsia="pt-BR"/>
+              </w:rPr>
+              <w:t> </w:t>
+            </w:r>
+          </w:p>
+        </w:tc>
+        <w:tc>
+          <w:tcPr>
+            <w:tcW w:w="500" w:type="dxa"/>
+            <w:tcBorders>
+              <w:top w:val="nil"/>
+              <w:left w:val="nil"/>
+              <w:bottom w:val="single" w:sz="4" w:space="0" w:color="FFFFFF"/>
+              <w:right w:val="single" w:sz="4" w:space="0" w:color="FFFFFF"/>
+            </w:tcBorders>
+            <w:shd w:val="clear" w:color="auto" w:fill="auto"/>
+            <w:noWrap/>
+            <w:vAlign w:val="bottom"/>
+            <w:hideMark/>
+          </w:tcPr>
+          <w:p>
+            <w:pPr>
+              <w:spacing w:after="0" w:line="240" w:lineRule="auto"/>
+              <w:rPr>
+                <w:rFonts w:ascii="Calibri" w:eastAsia="Times New Roman" w:hAnsi="Calibri" w:cs="Times New Roman"/>
+                <w:color w:val="000000"/>
+                <w:lang w:eastAsia="pt-BR"/>
+              </w:rPr>
+            </w:pPr>
+            <w:r>
+              <w:rPr>
+                <w:rFonts w:ascii="Calibri" w:eastAsia="Times New Roman" w:hAnsi="Calibri" w:cs="Times New Roman"/>
+                <w:color w:val="000000"/>
+                <w:lang w:eastAsia="pt-BR"/>
+              </w:rPr>
+              <w:t> </w:t>
+            </w:r>
+          </w:p>
+        </w:tc>
+        <w:tc>
+          <w:tcPr>
+            <w:tcW w:w="460" w:type="dxa"/>
+            <w:tcBorders>
+              <w:top w:val="nil"/>
+              <w:left w:val="nil"/>
+              <w:bottom w:val="single" w:sz="4" w:space="0" w:color="FFFFFF"/>
+              <w:right w:val="single" w:sz="4" w:space="0" w:color="FFFFFF"/>
+            </w:tcBorders>
+            <w:shd w:val="clear" w:color="auto" w:fill="auto"/>
+            <w:noWrap/>
+            <w:vAlign w:val="bottom"/>
+            <w:hideMark/>
+          </w:tcPr>
+          <w:p>
+            <w:pPr>
+              <w:spacing w:after="0" w:line="240" w:lineRule="auto"/>
+              <w:rPr>
+                <w:rFonts w:ascii="Calibri" w:eastAsia="Times New Roman" w:hAnsi="Calibri" w:cs="Times New Roman"/>
+                <w:color w:val="000000"/>
+                <w:lang w:eastAsia="pt-BR"/>
+              </w:rPr>
+            </w:pPr>
+            <w:r>
+              <w:rPr>
+                <w:rFonts w:ascii="Calibri" w:eastAsia="Times New Roman" w:hAnsi="Calibri" w:cs="Times New Roman"/>
+                <w:color w:val="000000"/>
+                <w:lang w:eastAsia="pt-BR"/>
+              </w:rPr>
+              <w:t> </w:t>
+            </w:r>
+          </w:p>
+        </w:tc>
+        <w:tc>
+          <w:tcPr>
+            <w:tcW w:w="520" w:type="dxa"/>
+            <w:tcBorders>
+              <w:top w:val="nil"/>
+              <w:left w:val="nil"/>
+              <w:bottom w:val="single" w:sz="4" w:space="0" w:color="FFFFFF"/>
+              <w:right w:val="single" w:sz="4" w:space="0" w:color="FFFFFF"/>
+            </w:tcBorders>
+            <w:shd w:val="clear" w:color="auto" w:fill="auto"/>
+            <w:noWrap/>
+            <w:vAlign w:val="bottom"/>
+            <w:hideMark/>
+          </w:tcPr>
+          <w:p>
+            <w:pPr>
+              <w:spacing w:after="0" w:line="240" w:lineRule="auto"/>
+              <w:rPr>
+                <w:rFonts w:ascii="Calibri" w:eastAsia="Times New Roman" w:hAnsi="Calibri" w:cs="Times New Roman"/>
+                <w:color w:val="000000"/>
+                <w:lang w:eastAsia="pt-BR"/>
+              </w:rPr>
+            </w:pPr>
+            <w:r>
+              <w:rPr>
+                <w:rFonts w:ascii="Calibri" w:eastAsia="Times New Roman" w:hAnsi="Calibri" w:cs="Times New Roman"/>
+                <w:color w:val="000000"/>
+                <w:lang w:eastAsia="pt-BR"/>
+              </w:rPr>
+              <w:t> </w:t>
+            </w:r>
+          </w:p>
+        </w:tc>
+        <w:tc>
+          <w:tcPr>
+            <w:tcW w:w="460" w:type="dxa"/>
+            <w:tcBorders>
+              <w:top w:val="nil"/>
+              <w:left w:val="nil"/>
+              <w:bottom w:val="single" w:sz="4" w:space="0" w:color="FFFFFF"/>
+              <w:right w:val="single" w:sz="4" w:space="0" w:color="FFFFFF"/>
+            </w:tcBorders>
+            <w:shd w:val="clear" w:color="auto" w:fill="auto"/>
+            <w:noWrap/>
+            <w:vAlign w:val="bottom"/>
+            <w:hideMark/>
+          </w:tcPr>
+          <w:p>
+            <w:pPr>
+              <w:spacing w:after="0" w:line="240" w:lineRule="auto"/>
+              <w:rPr>
+                <w:rFonts w:ascii="Calibri" w:eastAsia="Times New Roman" w:hAnsi="Calibri" w:cs="Times New Roman"/>
+                <w:color w:val="000000"/>
+                <w:lang w:eastAsia="pt-BR"/>
+              </w:rPr>
+            </w:pPr>
+            <w:r>
+              <w:rPr>
+                <w:rFonts w:ascii="Calibri" w:eastAsia="Times New Roman" w:hAnsi="Calibri" w:cs="Times New Roman"/>
+                <w:color w:val="000000"/>
+                <w:lang w:eastAsia="pt-BR"/>
+              </w:rPr>
+              <w:t> </w:t>
+            </w:r>
+          </w:p>
+        </w:tc>
+      </w:tr>
+      <w:tr>
+        <w:trPr>
+          <w:trHeight w:val="300"/>
+        </w:trPr>
+        <w:tc>
+          <w:tcPr>
+            <w:tcW w:w="960" w:type="dxa"/>
+            <w:tcBorders>
+              <w:top w:val="nil"/>
+              <w:left w:val="single" w:sz="4" w:space="0" w:color="FFFFFF"/>
+              <w:bottom w:val="single" w:sz="4" w:space="0" w:color="FFFFFF"/>
+              <w:right w:val="single" w:sz="4" w:space="0" w:color="FFFFFF"/>
+            </w:tcBorders>
+            <w:shd w:val="clear" w:color="000000" w:fill="C00000"/>
+            <w:noWrap/>
+            <w:vAlign w:val="bottom"/>
+            <w:hideMark/>
+          </w:tcPr>
+          <w:p>
+            <w:pPr>
+              <w:spacing w:after="0" w:line="240" w:lineRule="auto"/>
+              <w:jc w:val="right"/>
+              <w:rPr>
+                <w:rFonts w:ascii="Calibri" w:eastAsia="Times New Roman" w:hAnsi="Calibri" w:cs="Times New Roman"/>
+                <w:b/>
+                <w:bCs/>
+                <w:color w:val="FFFFFF"/>
+                <w:lang w:eastAsia="pt-BR"/>
+              </w:rPr>
+            </w:pPr>
+            <w:proofErr w:type="gramStart"/>
+            <w:r>
+              <w:rPr>
+                <w:rFonts w:ascii="Calibri" w:eastAsia="Times New Roman" w:hAnsi="Calibri" w:cs="Times New Roman"/>
+                <w:b/>
+                <w:bCs/>
+                <w:color w:val="FFFFFF"/>
+                <w:lang w:eastAsia="pt-BR"/>
+              </w:rPr>
+              <w:t>4</w:t>
+            </w:r>
+            <w:proofErr w:type="gramEnd"/>
+          </w:p>
+        </w:tc>
+        <w:tc>
+          <w:tcPr>
+            <w:tcW w:w="500" w:type="dxa"/>
+            <w:tcBorders>
+              <w:top w:val="nil"/>
+              <w:left w:val="nil"/>
+              <w:bottom w:val="single" w:sz="4" w:space="0" w:color="FFFFFF"/>
+              <w:right w:val="single" w:sz="4" w:space="0" w:color="FFFFFF"/>
+            </w:tcBorders>
+            <w:shd w:val="clear" w:color="auto" w:fill="auto"/>
+            <w:noWrap/>
+            <w:vAlign w:val="bottom"/>
+            <w:hideMark/>
+          </w:tcPr>
+          <w:p>
+            <w:pPr>
+              <w:spacing w:after="0" w:line="240" w:lineRule="auto"/>
+              <w:rPr>
+                <w:rFonts w:ascii="Calibri" w:eastAsia="Times New Roman" w:hAnsi="Calibri" w:cs="Times New Roman"/>
+                <w:color w:val="000000"/>
+                <w:lang w:eastAsia="pt-BR"/>
+              </w:rPr>
+            </w:pPr>
+            <w:r>
+              <w:rPr>
+                <w:rFonts w:ascii="Calibri" w:eastAsia="Times New Roman" w:hAnsi="Calibri" w:cs="Times New Roman"/>
+                <w:color w:val="000000"/>
+                <w:lang w:eastAsia="pt-BR"/>
+              </w:rPr>
+              <w:t> </w:t>
+            </w:r>
+          </w:p>
+        </w:tc>
+        <w:tc>
+          <w:tcPr>
+            <w:tcW w:w="480" w:type="dxa"/>
+            <w:tcBorders>
+              <w:top w:val="nil"/>
+              <w:left w:val="nil"/>
+              <w:bottom w:val="single" w:sz="4" w:space="0" w:color="FFFFFF"/>
+              <w:right w:val="single" w:sz="4" w:space="0" w:color="FFFFFF"/>
+            </w:tcBorders>
+            <w:shd w:val="clear" w:color="000000" w:fill="FF0000"/>
+            <w:noWrap/>
+            <w:vAlign w:val="bottom"/>
+            <w:hideMark/>
+          </w:tcPr>
+          <w:p>
+            <w:pPr>
+              <w:spacing w:after="0" w:line="240" w:lineRule="auto"/>
+              <w:rPr>
+                <w:rFonts w:ascii="Calibri" w:eastAsia="Times New Roman" w:hAnsi="Calibri" w:cs="Times New Roman"/>
+                <w:color w:val="FFFFFF"/>
+                <w:lang w:eastAsia="pt-BR"/>
+              </w:rPr>
+            </w:pPr>
+            <w:r>
+              <w:rPr>
+                <w:rFonts w:ascii="Calibri" w:eastAsia="Times New Roman" w:hAnsi="Calibri" w:cs="Times New Roman"/>
+                <w:color w:val="FFFFFF"/>
+                <w:lang w:eastAsia="pt-BR"/>
+              </w:rPr>
+              <w:t>R</w:t>
+            </w:r>
+          </w:p>
+        </w:tc>
+        <w:tc>
+          <w:tcPr>
+            <w:tcW w:w="500" w:type="dxa"/>
+            <w:tcBorders>
+              <w:top w:val="nil"/>
+              <w:left w:val="nil"/>
+              <w:bottom w:val="single" w:sz="4" w:space="0" w:color="FFFFFF"/>
+              <w:right w:val="single" w:sz="4" w:space="0" w:color="FFFFFF"/>
+            </w:tcBorders>
+            <w:shd w:val="clear" w:color="auto" w:fill="auto"/>
+            <w:noWrap/>
+            <w:vAlign w:val="bottom"/>
+            <w:hideMark/>
+          </w:tcPr>
+          <w:p>
+            <w:pPr>
+              <w:spacing w:after="0" w:line="240" w:lineRule="auto"/>
+              <w:rPr>
+                <w:rFonts w:ascii="Calibri" w:eastAsia="Times New Roman" w:hAnsi="Calibri" w:cs="Times New Roman"/>
+                <w:color w:val="000000"/>
+                <w:lang w:eastAsia="pt-BR"/>
+              </w:rPr>
+            </w:pPr>
+            <w:r>
+              <w:rPr>
+                <w:rFonts w:ascii="Calibri" w:eastAsia="Times New Roman" w:hAnsi="Calibri" w:cs="Times New Roman"/>
+                <w:color w:val="000000"/>
+                <w:lang w:eastAsia="pt-BR"/>
+              </w:rPr>
+              <w:t> </w:t>
+            </w:r>
+          </w:p>
+        </w:tc>
+        <w:tc>
+          <w:tcPr>
+            <w:tcW w:w="440" w:type="dxa"/>
+            <w:tcBorders>
+              <w:top w:val="nil"/>
+              <w:left w:val="nil"/>
+              <w:bottom w:val="single" w:sz="4" w:space="0" w:color="FFFFFF"/>
+              <w:right w:val="single" w:sz="4" w:space="0" w:color="FFFFFF"/>
+            </w:tcBorders>
+            <w:shd w:val="clear" w:color="auto" w:fill="auto"/>
+            <w:noWrap/>
+            <w:vAlign w:val="bottom"/>
+            <w:hideMark/>
+          </w:tcPr>
+          <w:p>
+            <w:pPr>
+              <w:spacing w:after="0" w:line="240" w:lineRule="auto"/>
+              <w:rPr>
+                <w:rFonts w:ascii="Calibri" w:eastAsia="Times New Roman" w:hAnsi="Calibri" w:cs="Times New Roman"/>
+                <w:color w:val="000000"/>
+                <w:lang w:eastAsia="pt-BR"/>
+              </w:rPr>
+            </w:pPr>
+            <w:r>
+              <w:rPr>
+                <w:rFonts w:ascii="Calibri" w:eastAsia="Times New Roman" w:hAnsi="Calibri" w:cs="Times New Roman"/>
+                <w:color w:val="000000"/>
+                <w:lang w:eastAsia="pt-BR"/>
+              </w:rPr>
+              <w:t> </w:t>
+            </w:r>
+          </w:p>
+        </w:tc>
+        <w:tc>
+          <w:tcPr>
+            <w:tcW w:w="500" w:type="dxa"/>
+            <w:tcBorders>
+              <w:top w:val="nil"/>
+              <w:left w:val="nil"/>
+              <w:bottom w:val="single" w:sz="4" w:space="0" w:color="FFFFFF"/>
+              <w:right w:val="single" w:sz="4" w:space="0" w:color="FFFFFF"/>
+            </w:tcBorders>
+            <w:shd w:val="clear" w:color="auto" w:fill="auto"/>
+            <w:noWrap/>
+            <w:vAlign w:val="bottom"/>
+            <w:hideMark/>
+          </w:tcPr>
+          <w:p>
+            <w:pPr>
+              <w:spacing w:after="0" w:line="240" w:lineRule="auto"/>
+              <w:rPr>
+                <w:rFonts w:ascii="Calibri" w:eastAsia="Times New Roman" w:hAnsi="Calibri" w:cs="Times New Roman"/>
+                <w:color w:val="000000"/>
+                <w:lang w:eastAsia="pt-BR"/>
+              </w:rPr>
+            </w:pPr>
+            <w:r>
+              <w:rPr>
+                <w:rFonts w:ascii="Calibri" w:eastAsia="Times New Roman" w:hAnsi="Calibri" w:cs="Times New Roman"/>
+                <w:color w:val="000000"/>
+                <w:lang w:eastAsia="pt-BR"/>
+              </w:rPr>
+              <w:t> </w:t>
+            </w:r>
+          </w:p>
+        </w:tc>
+        <w:tc>
+          <w:tcPr>
+            <w:tcW w:w="460" w:type="dxa"/>
+            <w:tcBorders>
+              <w:top w:val="nil"/>
+              <w:left w:val="nil"/>
+              <w:bottom w:val="single" w:sz="4" w:space="0" w:color="FFFFFF"/>
+              <w:right w:val="single" w:sz="4" w:space="0" w:color="FFFFFF"/>
+            </w:tcBorders>
+            <w:shd w:val="clear" w:color="auto" w:fill="auto"/>
+            <w:noWrap/>
+            <w:vAlign w:val="bottom"/>
+            <w:hideMark/>
+          </w:tcPr>
+          <w:p>
+            <w:pPr>
+              <w:spacing w:after="0" w:line="240" w:lineRule="auto"/>
+              <w:rPr>
+                <w:rFonts w:ascii="Calibri" w:eastAsia="Times New Roman" w:hAnsi="Calibri" w:cs="Times New Roman"/>
+                <w:color w:val="000000"/>
+                <w:lang w:eastAsia="pt-BR"/>
+              </w:rPr>
+            </w:pPr>
+            <w:r>
+              <w:rPr>
+                <w:rFonts w:ascii="Calibri" w:eastAsia="Times New Roman" w:hAnsi="Calibri" w:cs="Times New Roman"/>
+                <w:color w:val="000000"/>
+                <w:lang w:eastAsia="pt-BR"/>
+              </w:rPr>
+              <w:t> </w:t>
+            </w:r>
+          </w:p>
+        </w:tc>
+        <w:tc>
+          <w:tcPr>
+            <w:tcW w:w="520" w:type="dxa"/>
+            <w:tcBorders>
+              <w:top w:val="nil"/>
+              <w:left w:val="nil"/>
+              <w:bottom w:val="single" w:sz="4" w:space="0" w:color="FFFFFF"/>
+              <w:right w:val="single" w:sz="4" w:space="0" w:color="FFFFFF"/>
+            </w:tcBorders>
+            <w:shd w:val="clear" w:color="auto" w:fill="auto"/>
+            <w:noWrap/>
+            <w:vAlign w:val="bottom"/>
+            <w:hideMark/>
+          </w:tcPr>
+          <w:p>
+            <w:pPr>
+              <w:spacing w:after="0" w:line="240" w:lineRule="auto"/>
+              <w:rPr>
+                <w:rFonts w:ascii="Calibri" w:eastAsia="Times New Roman" w:hAnsi="Calibri" w:cs="Times New Roman"/>
+                <w:color w:val="000000"/>
+                <w:lang w:eastAsia="pt-BR"/>
+              </w:rPr>
+            </w:pPr>
+            <w:r>
+              <w:rPr>
+                <w:rFonts w:ascii="Calibri" w:eastAsia="Times New Roman" w:hAnsi="Calibri" w:cs="Times New Roman"/>
+                <w:color w:val="000000"/>
+                <w:lang w:eastAsia="pt-BR"/>
+              </w:rPr>
+              <w:t> </w:t>
+            </w:r>
+          </w:p>
+        </w:tc>
+        <w:tc>
+          <w:tcPr>
+            <w:tcW w:w="460" w:type="dxa"/>
+            <w:tcBorders>
+              <w:top w:val="nil"/>
+              <w:left w:val="nil"/>
+              <w:bottom w:val="single" w:sz="4" w:space="0" w:color="FFFFFF"/>
+              <w:right w:val="single" w:sz="4" w:space="0" w:color="FFFFFF"/>
+            </w:tcBorders>
+            <w:shd w:val="clear" w:color="auto" w:fill="auto"/>
+            <w:noWrap/>
+            <w:vAlign w:val="bottom"/>
+            <w:hideMark/>
+          </w:tcPr>
+          <w:p>
+            <w:pPr>
+              <w:spacing w:after="0" w:line="240" w:lineRule="auto"/>
+              <w:rPr>
+                <w:rFonts w:ascii="Calibri" w:eastAsia="Times New Roman" w:hAnsi="Calibri" w:cs="Times New Roman"/>
+                <w:color w:val="000000"/>
+                <w:lang w:eastAsia="pt-BR"/>
+              </w:rPr>
+            </w:pPr>
+            <w:r>
+              <w:rPr>
+                <w:rFonts w:ascii="Calibri" w:eastAsia="Times New Roman" w:hAnsi="Calibri" w:cs="Times New Roman"/>
+                <w:color w:val="000000"/>
+                <w:lang w:eastAsia="pt-BR"/>
+              </w:rPr>
+              <w:t> </w:t>
+            </w:r>
+          </w:p>
+        </w:tc>
+      </w:tr>
+      <w:tr>
+        <w:trPr>
+          <w:trHeight w:val="300"/>
+        </w:trPr>
+        <w:tc>
+          <w:tcPr>
+            <w:tcW w:w="960" w:type="dxa"/>
+            <w:tcBorders>
+              <w:top w:val="nil"/>
+              <w:left w:val="single" w:sz="4" w:space="0" w:color="FFFFFF"/>
+              <w:bottom w:val="single" w:sz="4" w:space="0" w:color="FFFFFF"/>
+              <w:right w:val="single" w:sz="4" w:space="0" w:color="FFFFFF"/>
+            </w:tcBorders>
+            <w:shd w:val="clear" w:color="000000" w:fill="C00000"/>
+            <w:noWrap/>
+            <w:vAlign w:val="bottom"/>
+            <w:hideMark/>
+          </w:tcPr>
+          <w:p>
+            <w:pPr>
+              <w:spacing w:after="0" w:line="240" w:lineRule="auto"/>
+              <w:jc w:val="right"/>
+              <w:rPr>
+                <w:rFonts w:ascii="Calibri" w:eastAsia="Times New Roman" w:hAnsi="Calibri" w:cs="Times New Roman"/>
+                <w:b/>
+                <w:bCs/>
+                <w:color w:val="FFFFFF"/>
+                <w:lang w:eastAsia="pt-BR"/>
+              </w:rPr>
+            </w:pPr>
+            <w:proofErr w:type="gramStart"/>
+            <w:r>
+              <w:rPr>
+                <w:rFonts w:ascii="Calibri" w:eastAsia="Times New Roman" w:hAnsi="Calibri" w:cs="Times New Roman"/>
+                <w:b/>
+                <w:bCs/>
+                <w:color w:val="FFFFFF"/>
+                <w:lang w:eastAsia="pt-BR"/>
+              </w:rPr>
+              <w:t>5</w:t>
+            </w:r>
+            <w:proofErr w:type="gramEnd"/>
+          </w:p>
+        </w:tc>
+        <w:tc>
+          <w:tcPr>
+            <w:tcW w:w="500" w:type="dxa"/>
+            <w:tcBorders>
+              <w:top w:val="nil"/>
+              <w:left w:val="nil"/>
+              <w:bottom w:val="single" w:sz="4" w:space="0" w:color="FFFFFF"/>
+              <w:right w:val="single" w:sz="4" w:space="0" w:color="FFFFFF"/>
+            </w:tcBorders>
+            <w:shd w:val="clear" w:color="auto" w:fill="auto"/>
+            <w:noWrap/>
+            <w:vAlign w:val="bottom"/>
+            <w:hideMark/>
+          </w:tcPr>
+          <w:p>
+            <w:pPr>
+              <w:spacing w:after="0" w:line="240" w:lineRule="auto"/>
+              <w:rPr>
+                <w:rFonts w:ascii="Calibri" w:eastAsia="Times New Roman" w:hAnsi="Calibri" w:cs="Times New Roman"/>
+                <w:color w:val="000000"/>
+                <w:lang w:eastAsia="pt-BR"/>
+              </w:rPr>
+            </w:pPr>
+            <w:r>
+              <w:rPr>
+                <w:rFonts w:ascii="Calibri" w:eastAsia="Times New Roman" w:hAnsi="Calibri" w:cs="Times New Roman"/>
+                <w:color w:val="000000"/>
+                <w:lang w:eastAsia="pt-BR"/>
+              </w:rPr>
+              <w:t> </w:t>
+            </w:r>
+          </w:p>
+        </w:tc>
+        <w:tc>
+          <w:tcPr>
+            <w:tcW w:w="480" w:type="dxa"/>
+            <w:tcBorders>
+              <w:top w:val="nil"/>
+              <w:left w:val="nil"/>
+              <w:bottom w:val="single" w:sz="4" w:space="0" w:color="FFFFFF"/>
+              <w:right w:val="single" w:sz="4" w:space="0" w:color="FFFFFF"/>
+            </w:tcBorders>
+            <w:shd w:val="clear" w:color="000000" w:fill="FF0000"/>
+            <w:noWrap/>
+            <w:vAlign w:val="bottom"/>
+            <w:hideMark/>
+          </w:tcPr>
+          <w:p>
+            <w:pPr>
+              <w:spacing w:after="0" w:line="240" w:lineRule="auto"/>
+              <w:rPr>
+                <w:rFonts w:ascii="Calibri" w:eastAsia="Times New Roman" w:hAnsi="Calibri" w:cs="Times New Roman"/>
+                <w:color w:val="FFFFFF"/>
+                <w:lang w:eastAsia="pt-BR"/>
+              </w:rPr>
+            </w:pPr>
+            <w:r>
+              <w:rPr>
+                <w:rFonts w:ascii="Calibri" w:eastAsia="Times New Roman" w:hAnsi="Calibri" w:cs="Times New Roman"/>
+                <w:color w:val="FFFFFF"/>
+                <w:lang w:eastAsia="pt-BR"/>
+              </w:rPr>
+              <w:t>R</w:t>
+            </w:r>
+          </w:p>
+        </w:tc>
+        <w:tc>
+          <w:tcPr>
+            <w:tcW w:w="500" w:type="dxa"/>
+            <w:tcBorders>
+              <w:top w:val="nil"/>
+              <w:left w:val="nil"/>
+              <w:bottom w:val="single" w:sz="4" w:space="0" w:color="FFFFFF"/>
+              <w:right w:val="single" w:sz="4" w:space="0" w:color="FFFFFF"/>
+            </w:tcBorders>
+            <w:shd w:val="clear" w:color="000000" w:fill="FF0000"/>
+            <w:noWrap/>
+            <w:vAlign w:val="bottom"/>
+            <w:hideMark/>
+          </w:tcPr>
+          <w:p>
+            <w:pPr>
+              <w:spacing w:after="0" w:line="240" w:lineRule="auto"/>
+              <w:rPr>
+                <w:rFonts w:ascii="Calibri" w:eastAsia="Times New Roman" w:hAnsi="Calibri" w:cs="Times New Roman"/>
+                <w:color w:val="FFFFFF"/>
+                <w:lang w:eastAsia="pt-BR"/>
+              </w:rPr>
+            </w:pPr>
+            <w:r>
+              <w:rPr>
+                <w:rFonts w:ascii="Calibri" w:eastAsia="Times New Roman" w:hAnsi="Calibri" w:cs="Times New Roman"/>
+                <w:color w:val="FFFFFF"/>
+                <w:lang w:eastAsia="pt-BR"/>
+              </w:rPr>
+              <w:t>R</w:t>
+            </w:r>
+          </w:p>
+        </w:tc>
+        <w:tc>
+          <w:tcPr>
+            <w:tcW w:w="440" w:type="dxa"/>
+            <w:tcBorders>
+              <w:top w:val="nil"/>
+              <w:left w:val="nil"/>
+              <w:bottom w:val="single" w:sz="4" w:space="0" w:color="FFFFFF"/>
+              <w:right w:val="single" w:sz="4" w:space="0" w:color="FFFFFF"/>
+            </w:tcBorders>
+            <w:shd w:val="clear" w:color="auto" w:fill="auto"/>
+            <w:noWrap/>
+            <w:vAlign w:val="bottom"/>
+            <w:hideMark/>
+          </w:tcPr>
+          <w:p>
+            <w:pPr>
+              <w:spacing w:after="0" w:line="240" w:lineRule="auto"/>
+              <w:rPr>
+                <w:rFonts w:ascii="Calibri" w:eastAsia="Times New Roman" w:hAnsi="Calibri" w:cs="Times New Roman"/>
+                <w:color w:val="000000"/>
+                <w:lang w:eastAsia="pt-BR"/>
+              </w:rPr>
+            </w:pPr>
+            <w:r>
+              <w:rPr>
+                <w:rFonts w:ascii="Calibri" w:eastAsia="Times New Roman" w:hAnsi="Calibri" w:cs="Times New Roman"/>
+                <w:color w:val="000000"/>
+                <w:lang w:eastAsia="pt-BR"/>
+              </w:rPr>
+              <w:t> </w:t>
+            </w:r>
+          </w:p>
+        </w:tc>
+        <w:tc>
+          <w:tcPr>
+            <w:tcW w:w="500" w:type="dxa"/>
+            <w:tcBorders>
+              <w:top w:val="nil"/>
+              <w:left w:val="nil"/>
+              <w:bottom w:val="single" w:sz="4" w:space="0" w:color="FFFFFF"/>
+              <w:right w:val="single" w:sz="4" w:space="0" w:color="FFFFFF"/>
+            </w:tcBorders>
+            <w:shd w:val="clear" w:color="auto" w:fill="auto"/>
+            <w:noWrap/>
+            <w:vAlign w:val="bottom"/>
+            <w:hideMark/>
+          </w:tcPr>
+          <w:p>
+            <w:pPr>
+              <w:spacing w:after="0" w:line="240" w:lineRule="auto"/>
+              <w:rPr>
+                <w:rFonts w:ascii="Calibri" w:eastAsia="Times New Roman" w:hAnsi="Calibri" w:cs="Times New Roman"/>
+                <w:color w:val="000000"/>
+                <w:lang w:eastAsia="pt-BR"/>
+              </w:rPr>
+            </w:pPr>
+            <w:r>
+              <w:rPr>
+                <w:rFonts w:ascii="Calibri" w:eastAsia="Times New Roman" w:hAnsi="Calibri" w:cs="Times New Roman"/>
+                <w:color w:val="000000"/>
+                <w:lang w:eastAsia="pt-BR"/>
+              </w:rPr>
+              <w:t> </w:t>
+            </w:r>
+          </w:p>
+        </w:tc>
+        <w:tc>
+          <w:tcPr>
+            <w:tcW w:w="460" w:type="dxa"/>
+            <w:tcBorders>
+              <w:top w:val="nil"/>
+              <w:left w:val="nil"/>
+              <w:bottom w:val="single" w:sz="4" w:space="0" w:color="FFFFFF"/>
+              <w:right w:val="single" w:sz="4" w:space="0" w:color="FFFFFF"/>
+            </w:tcBorders>
+            <w:shd w:val="clear" w:color="auto" w:fill="auto"/>
+            <w:noWrap/>
+            <w:vAlign w:val="bottom"/>
+            <w:hideMark/>
+          </w:tcPr>
+          <w:p>
+            <w:pPr>
+              <w:spacing w:after="0" w:line="240" w:lineRule="auto"/>
+              <w:rPr>
+                <w:rFonts w:ascii="Calibri" w:eastAsia="Times New Roman" w:hAnsi="Calibri" w:cs="Times New Roman"/>
+                <w:color w:val="000000"/>
+                <w:lang w:eastAsia="pt-BR"/>
+              </w:rPr>
+            </w:pPr>
+            <w:r>
+              <w:rPr>
+                <w:rFonts w:ascii="Calibri" w:eastAsia="Times New Roman" w:hAnsi="Calibri" w:cs="Times New Roman"/>
+                <w:color w:val="000000"/>
+                <w:lang w:eastAsia="pt-BR"/>
+              </w:rPr>
+              <w:t> </w:t>
+            </w:r>
+          </w:p>
+        </w:tc>
+        <w:tc>
+          <w:tcPr>
+            <w:tcW w:w="520" w:type="dxa"/>
+            <w:tcBorders>
+              <w:top w:val="nil"/>
+              <w:left w:val="nil"/>
+              <w:bottom w:val="single" w:sz="4" w:space="0" w:color="FFFFFF"/>
+              <w:right w:val="single" w:sz="4" w:space="0" w:color="FFFFFF"/>
+            </w:tcBorders>
+            <w:shd w:val="clear" w:color="auto" w:fill="auto"/>
+            <w:noWrap/>
+            <w:vAlign w:val="bottom"/>
+            <w:hideMark/>
+          </w:tcPr>
+          <w:p>
+            <w:pPr>
+              <w:spacing w:after="0" w:line="240" w:lineRule="auto"/>
+              <w:rPr>
+                <w:rFonts w:ascii="Calibri" w:eastAsia="Times New Roman" w:hAnsi="Calibri" w:cs="Times New Roman"/>
+                <w:color w:val="000000"/>
+                <w:lang w:eastAsia="pt-BR"/>
+              </w:rPr>
+            </w:pPr>
+            <w:r>
+              <w:rPr>
+                <w:rFonts w:ascii="Calibri" w:eastAsia="Times New Roman" w:hAnsi="Calibri" w:cs="Times New Roman"/>
+                <w:color w:val="000000"/>
+                <w:lang w:eastAsia="pt-BR"/>
+              </w:rPr>
+              <w:t> </w:t>
+            </w:r>
+          </w:p>
+        </w:tc>
+        <w:tc>
+          <w:tcPr>
+            <w:tcW w:w="460" w:type="dxa"/>
+            <w:tcBorders>
+              <w:top w:val="nil"/>
+              <w:left w:val="nil"/>
+              <w:bottom w:val="single" w:sz="4" w:space="0" w:color="FFFFFF"/>
+              <w:right w:val="single" w:sz="4" w:space="0" w:color="FFFFFF"/>
+            </w:tcBorders>
+            <w:shd w:val="clear" w:color="auto" w:fill="auto"/>
+            <w:noWrap/>
+            <w:vAlign w:val="bottom"/>
+            <w:hideMark/>
+          </w:tcPr>
+          <w:p>
+            <w:pPr>
+              <w:spacing w:after="0" w:line="240" w:lineRule="auto"/>
+              <w:rPr>
+                <w:rFonts w:ascii="Calibri" w:eastAsia="Times New Roman" w:hAnsi="Calibri" w:cs="Times New Roman"/>
+                <w:color w:val="000000"/>
+                <w:lang w:eastAsia="pt-BR"/>
+              </w:rPr>
+            </w:pPr>
+            <w:r>
+              <w:rPr>
+                <w:rFonts w:ascii="Calibri" w:eastAsia="Times New Roman" w:hAnsi="Calibri" w:cs="Times New Roman"/>
+                <w:color w:val="000000"/>
+                <w:lang w:eastAsia="pt-BR"/>
+              </w:rPr>
+              <w:t> </w:t>
+            </w:r>
+          </w:p>
+        </w:tc>
+      </w:tr>
+      <w:tr>
+        <w:trPr>
+          <w:trHeight w:val="300"/>
+        </w:trPr>
+        <w:tc>
+          <w:tcPr>
+            <w:tcW w:w="960" w:type="dxa"/>
+            <w:tcBorders>
+              <w:top w:val="nil"/>
+              <w:left w:val="single" w:sz="4" w:space="0" w:color="FFFFFF"/>
+              <w:bottom w:val="single" w:sz="4" w:space="0" w:color="FFFFFF"/>
+              <w:right w:val="single" w:sz="4" w:space="0" w:color="FFFFFF"/>
+            </w:tcBorders>
+            <w:shd w:val="clear" w:color="000000" w:fill="C00000"/>
+            <w:noWrap/>
+            <w:vAlign w:val="bottom"/>
+            <w:hideMark/>
+          </w:tcPr>
+          <w:p>
+            <w:pPr>
+              <w:spacing w:after="0" w:line="240" w:lineRule="auto"/>
+              <w:jc w:val="right"/>
+              <w:rPr>
+                <w:rFonts w:ascii="Calibri" w:eastAsia="Times New Roman" w:hAnsi="Calibri" w:cs="Times New Roman"/>
+                <w:b/>
+                <w:bCs/>
+                <w:color w:val="FFFFFF"/>
+                <w:lang w:eastAsia="pt-BR"/>
+              </w:rPr>
+            </w:pPr>
+            <w:proofErr w:type="gramStart"/>
+            <w:r>
+              <w:rPr>
+                <w:rFonts w:ascii="Calibri" w:eastAsia="Times New Roman" w:hAnsi="Calibri" w:cs="Times New Roman"/>
+                <w:b/>
+                <w:bCs/>
+                <w:color w:val="FFFFFF"/>
+                <w:lang w:eastAsia="pt-BR"/>
+              </w:rPr>
+              <w:t>6</w:t>
+            </w:r>
+            <w:proofErr w:type="gramEnd"/>
+          </w:p>
+        </w:tc>
+        <w:tc>
+          <w:tcPr>
+            <w:tcW w:w="500" w:type="dxa"/>
+            <w:tcBorders>
+              <w:top w:val="nil"/>
+              <w:left w:val="nil"/>
+              <w:bottom w:val="single" w:sz="4" w:space="0" w:color="FFFFFF"/>
+              <w:right w:val="single" w:sz="4" w:space="0" w:color="FFFFFF"/>
+            </w:tcBorders>
+            <w:shd w:val="clear" w:color="auto" w:fill="auto"/>
+            <w:noWrap/>
+            <w:vAlign w:val="bottom"/>
+            <w:hideMark/>
+          </w:tcPr>
+          <w:p>
+            <w:pPr>
+              <w:spacing w:after="0" w:line="240" w:lineRule="auto"/>
+              <w:rPr>
+                <w:rFonts w:ascii="Calibri" w:eastAsia="Times New Roman" w:hAnsi="Calibri" w:cs="Times New Roman"/>
+                <w:color w:val="000000"/>
+                <w:lang w:eastAsia="pt-BR"/>
+              </w:rPr>
+            </w:pPr>
+            <w:r>
+              <w:rPr>
+                <w:rFonts w:ascii="Calibri" w:eastAsia="Times New Roman" w:hAnsi="Calibri" w:cs="Times New Roman"/>
+                <w:color w:val="000000"/>
+                <w:lang w:eastAsia="pt-BR"/>
+              </w:rPr>
+              <w:t> </w:t>
+            </w:r>
+          </w:p>
+        </w:tc>
+        <w:tc>
+          <w:tcPr>
+            <w:tcW w:w="480" w:type="dxa"/>
+            <w:tcBorders>
+              <w:top w:val="nil"/>
+              <w:left w:val="nil"/>
+              <w:bottom w:val="single" w:sz="4" w:space="0" w:color="FFFFFF"/>
+              <w:right w:val="single" w:sz="4" w:space="0" w:color="FFFFFF"/>
+            </w:tcBorders>
+            <w:shd w:val="clear" w:color="auto" w:fill="auto"/>
+            <w:noWrap/>
+            <w:vAlign w:val="bottom"/>
+            <w:hideMark/>
+          </w:tcPr>
+          <w:p>
+            <w:pPr>
+              <w:spacing w:after="0" w:line="240" w:lineRule="auto"/>
+              <w:rPr>
+                <w:rFonts w:ascii="Calibri" w:eastAsia="Times New Roman" w:hAnsi="Calibri" w:cs="Times New Roman"/>
+                <w:color w:val="000000"/>
+                <w:lang w:eastAsia="pt-BR"/>
+              </w:rPr>
+            </w:pPr>
+            <w:r>
+              <w:rPr>
+                <w:rFonts w:ascii="Calibri" w:eastAsia="Times New Roman" w:hAnsi="Calibri" w:cs="Times New Roman"/>
+                <w:color w:val="000000"/>
+                <w:lang w:eastAsia="pt-BR"/>
+              </w:rPr>
+              <w:t> </w:t>
+            </w:r>
+          </w:p>
+        </w:tc>
+        <w:tc>
+          <w:tcPr>
+            <w:tcW w:w="500" w:type="dxa"/>
+            <w:tcBorders>
+              <w:top w:val="nil"/>
+              <w:left w:val="nil"/>
+              <w:bottom w:val="single" w:sz="4" w:space="0" w:color="FFFFFF"/>
+              <w:right w:val="single" w:sz="4" w:space="0" w:color="FFFFFF"/>
+            </w:tcBorders>
+            <w:shd w:val="clear" w:color="auto" w:fill="auto"/>
+            <w:noWrap/>
+            <w:vAlign w:val="bottom"/>
+            <w:hideMark/>
+          </w:tcPr>
+          <w:p>
+            <w:pPr>
+              <w:spacing w:after="0" w:line="240" w:lineRule="auto"/>
+              <w:rPr>
+                <w:rFonts w:ascii="Calibri" w:eastAsia="Times New Roman" w:hAnsi="Calibri" w:cs="Times New Roman"/>
+                <w:color w:val="000000"/>
+                <w:lang w:eastAsia="pt-BR"/>
+              </w:rPr>
+            </w:pPr>
+            <w:r>
+              <w:rPr>
+                <w:rFonts w:ascii="Calibri" w:eastAsia="Times New Roman" w:hAnsi="Calibri" w:cs="Times New Roman"/>
+                <w:color w:val="000000"/>
+                <w:lang w:eastAsia="pt-BR"/>
+              </w:rPr>
+              <w:t> </w:t>
+            </w:r>
+          </w:p>
+        </w:tc>
+        <w:tc>
+          <w:tcPr>
+            <w:tcW w:w="440" w:type="dxa"/>
+            <w:tcBorders>
+              <w:top w:val="nil"/>
+              <w:left w:val="nil"/>
+              <w:bottom w:val="single" w:sz="4" w:space="0" w:color="FFFFFF"/>
+              <w:right w:val="single" w:sz="4" w:space="0" w:color="FFFFFF"/>
+            </w:tcBorders>
+            <w:shd w:val="clear" w:color="auto" w:fill="auto"/>
+            <w:noWrap/>
+            <w:vAlign w:val="bottom"/>
+            <w:hideMark/>
+          </w:tcPr>
+          <w:p>
+            <w:pPr>
+              <w:spacing w:after="0" w:line="240" w:lineRule="auto"/>
+              <w:rPr>
+                <w:rFonts w:ascii="Calibri" w:eastAsia="Times New Roman" w:hAnsi="Calibri" w:cs="Times New Roman"/>
+                <w:color w:val="000000"/>
+                <w:lang w:eastAsia="pt-BR"/>
+              </w:rPr>
+            </w:pPr>
+            <w:r>
+              <w:rPr>
+                <w:rFonts w:ascii="Calibri" w:eastAsia="Times New Roman" w:hAnsi="Calibri" w:cs="Times New Roman"/>
+                <w:color w:val="000000"/>
+                <w:lang w:eastAsia="pt-BR"/>
+              </w:rPr>
+              <w:t> </w:t>
+            </w:r>
+          </w:p>
+        </w:tc>
+        <w:tc>
+          <w:tcPr>
+            <w:tcW w:w="500" w:type="dxa"/>
+            <w:tcBorders>
+              <w:top w:val="nil"/>
+              <w:left w:val="nil"/>
+              <w:bottom w:val="single" w:sz="4" w:space="0" w:color="FFFFFF"/>
+              <w:right w:val="single" w:sz="4" w:space="0" w:color="FFFFFF"/>
+            </w:tcBorders>
+            <w:shd w:val="clear" w:color="auto" w:fill="auto"/>
+            <w:noWrap/>
+            <w:vAlign w:val="bottom"/>
+            <w:hideMark/>
+          </w:tcPr>
+          <w:p>
+            <w:pPr>
+              <w:spacing w:after="0" w:line="240" w:lineRule="auto"/>
+              <w:rPr>
+                <w:rFonts w:ascii="Calibri" w:eastAsia="Times New Roman" w:hAnsi="Calibri" w:cs="Times New Roman"/>
+                <w:color w:val="000000"/>
+                <w:lang w:eastAsia="pt-BR"/>
+              </w:rPr>
+            </w:pPr>
+            <w:r>
+              <w:rPr>
+                <w:rFonts w:ascii="Calibri" w:eastAsia="Times New Roman" w:hAnsi="Calibri" w:cs="Times New Roman"/>
+                <w:color w:val="000000"/>
+                <w:lang w:eastAsia="pt-BR"/>
+              </w:rPr>
+              <w:t> </w:t>
+            </w:r>
+          </w:p>
+        </w:tc>
+        <w:tc>
+          <w:tcPr>
+            <w:tcW w:w="460" w:type="dxa"/>
+            <w:tcBorders>
+              <w:top w:val="nil"/>
+              <w:left w:val="nil"/>
+              <w:bottom w:val="single" w:sz="4" w:space="0" w:color="FFFFFF"/>
+              <w:right w:val="single" w:sz="4" w:space="0" w:color="FFFFFF"/>
+            </w:tcBorders>
+            <w:shd w:val="clear" w:color="auto" w:fill="auto"/>
+            <w:noWrap/>
+            <w:vAlign w:val="bottom"/>
+            <w:hideMark/>
+          </w:tcPr>
+          <w:p>
+            <w:pPr>
+              <w:spacing w:after="0" w:line="240" w:lineRule="auto"/>
+              <w:rPr>
+                <w:rFonts w:ascii="Calibri" w:eastAsia="Times New Roman" w:hAnsi="Calibri" w:cs="Times New Roman"/>
+                <w:color w:val="000000"/>
+                <w:lang w:eastAsia="pt-BR"/>
+              </w:rPr>
+            </w:pPr>
+            <w:r>
+              <w:rPr>
+                <w:rFonts w:ascii="Calibri" w:eastAsia="Times New Roman" w:hAnsi="Calibri" w:cs="Times New Roman"/>
+                <w:color w:val="000000"/>
+                <w:lang w:eastAsia="pt-BR"/>
+              </w:rPr>
+              <w:t> </w:t>
+            </w:r>
+          </w:p>
+        </w:tc>
+        <w:tc>
+          <w:tcPr>
+            <w:tcW w:w="520" w:type="dxa"/>
+            <w:tcBorders>
+              <w:top w:val="nil"/>
+              <w:left w:val="nil"/>
+              <w:bottom w:val="single" w:sz="4" w:space="0" w:color="FFFFFF"/>
+              <w:right w:val="single" w:sz="4" w:space="0" w:color="FFFFFF"/>
+            </w:tcBorders>
+            <w:shd w:val="clear" w:color="auto" w:fill="auto"/>
+            <w:noWrap/>
+            <w:vAlign w:val="bottom"/>
+            <w:hideMark/>
+          </w:tcPr>
+          <w:p>
+            <w:pPr>
+              <w:spacing w:after="0" w:line="240" w:lineRule="auto"/>
+              <w:rPr>
+                <w:rFonts w:ascii="Calibri" w:eastAsia="Times New Roman" w:hAnsi="Calibri" w:cs="Times New Roman"/>
+                <w:color w:val="000000"/>
+                <w:lang w:eastAsia="pt-BR"/>
+              </w:rPr>
+            </w:pPr>
+            <w:r>
+              <w:rPr>
+                <w:rFonts w:ascii="Calibri" w:eastAsia="Times New Roman" w:hAnsi="Calibri" w:cs="Times New Roman"/>
+                <w:color w:val="000000"/>
+                <w:lang w:eastAsia="pt-BR"/>
+              </w:rPr>
+              <w:t> </w:t>
+            </w:r>
+          </w:p>
+        </w:tc>
+        <w:tc>
+          <w:tcPr>
+            <w:tcW w:w="460" w:type="dxa"/>
+            <w:tcBorders>
+              <w:top w:val="nil"/>
+              <w:left w:val="nil"/>
+              <w:bottom w:val="single" w:sz="4" w:space="0" w:color="FFFFFF"/>
+              <w:right w:val="single" w:sz="4" w:space="0" w:color="FFFFFF"/>
+            </w:tcBorders>
+            <w:shd w:val="clear" w:color="auto" w:fill="auto"/>
+            <w:noWrap/>
+            <w:vAlign w:val="bottom"/>
+            <w:hideMark/>
+          </w:tcPr>
+          <w:p>
+            <w:pPr>
+              <w:spacing w:after="0" w:line="240" w:lineRule="auto"/>
+              <w:rPr>
+                <w:rFonts w:ascii="Calibri" w:eastAsia="Times New Roman" w:hAnsi="Calibri" w:cs="Times New Roman"/>
+                <w:color w:val="000000"/>
+                <w:lang w:eastAsia="pt-BR"/>
+              </w:rPr>
+            </w:pPr>
+            <w:r>
+              <w:rPr>
+                <w:rFonts w:ascii="Calibri" w:eastAsia="Times New Roman" w:hAnsi="Calibri" w:cs="Times New Roman"/>
+                <w:color w:val="000000"/>
+                <w:lang w:eastAsia="pt-BR"/>
+              </w:rPr>
+              <w:t> </w:t>
+            </w:r>
+          </w:p>
+        </w:tc>
+      </w:tr>
+      <w:tr>
+        <w:trPr>
+          <w:trHeight w:val="300"/>
+        </w:trPr>
+        <w:tc>
+          <w:tcPr>
+            <w:tcW w:w="960" w:type="dxa"/>
+            <w:tcBorders>
+              <w:top w:val="nil"/>
+              <w:left w:val="single" w:sz="4" w:space="0" w:color="FFFFFF"/>
+              <w:bottom w:val="single" w:sz="4" w:space="0" w:color="FFFFFF"/>
+              <w:right w:val="single" w:sz="4" w:space="0" w:color="FFFFFF"/>
+            </w:tcBorders>
+            <w:shd w:val="clear" w:color="000000" w:fill="C00000"/>
+            <w:noWrap/>
+            <w:vAlign w:val="bottom"/>
+            <w:hideMark/>
+          </w:tcPr>
+          <w:p>
+            <w:pPr>
+              <w:spacing w:after="0" w:line="240" w:lineRule="auto"/>
+              <w:jc w:val="right"/>
+              <w:rPr>
+                <w:rFonts w:ascii="Calibri" w:eastAsia="Times New Roman" w:hAnsi="Calibri" w:cs="Times New Roman"/>
+                <w:b/>
+                <w:bCs/>
+                <w:color w:val="FFFFFF"/>
+                <w:lang w:eastAsia="pt-BR"/>
+              </w:rPr>
+            </w:pPr>
+            <w:proofErr w:type="gramStart"/>
+            <w:r>
+              <w:rPr>
+                <w:rFonts w:ascii="Calibri" w:eastAsia="Times New Roman" w:hAnsi="Calibri" w:cs="Times New Roman"/>
+                <w:b/>
+                <w:bCs/>
+                <w:color w:val="FFFFFF"/>
+                <w:lang w:eastAsia="pt-BR"/>
+              </w:rPr>
+              <w:t>7</w:t>
+            </w:r>
+            <w:proofErr w:type="gramEnd"/>
+          </w:p>
+        </w:tc>
+        <w:tc>
+          <w:tcPr>
+            <w:tcW w:w="500" w:type="dxa"/>
+            <w:tcBorders>
+              <w:top w:val="nil"/>
+              <w:left w:val="nil"/>
+              <w:bottom w:val="single" w:sz="4" w:space="0" w:color="FFFFFF"/>
+              <w:right w:val="single" w:sz="4" w:space="0" w:color="FFFFFF"/>
+            </w:tcBorders>
+            <w:shd w:val="clear" w:color="auto" w:fill="auto"/>
+            <w:noWrap/>
+            <w:vAlign w:val="bottom"/>
+            <w:hideMark/>
+          </w:tcPr>
+          <w:p>
+            <w:pPr>
+              <w:spacing w:after="0" w:line="240" w:lineRule="auto"/>
+              <w:rPr>
+                <w:rFonts w:ascii="Calibri" w:eastAsia="Times New Roman" w:hAnsi="Calibri" w:cs="Times New Roman"/>
+                <w:color w:val="000000"/>
+                <w:lang w:eastAsia="pt-BR"/>
+              </w:rPr>
+            </w:pPr>
+            <w:r>
+              <w:rPr>
+                <w:rFonts w:ascii="Calibri" w:eastAsia="Times New Roman" w:hAnsi="Calibri" w:cs="Times New Roman"/>
+                <w:color w:val="000000"/>
+                <w:lang w:eastAsia="pt-BR"/>
+              </w:rPr>
+              <w:t> </w:t>
+            </w:r>
+          </w:p>
+        </w:tc>
+        <w:tc>
+          <w:tcPr>
+            <w:tcW w:w="480" w:type="dxa"/>
+            <w:tcBorders>
+              <w:top w:val="nil"/>
+              <w:left w:val="nil"/>
+              <w:bottom w:val="single" w:sz="4" w:space="0" w:color="FFFFFF"/>
+              <w:right w:val="single" w:sz="4" w:space="0" w:color="FFFFFF"/>
+            </w:tcBorders>
+            <w:shd w:val="clear" w:color="auto" w:fill="auto"/>
+            <w:noWrap/>
+            <w:vAlign w:val="bottom"/>
+            <w:hideMark/>
+          </w:tcPr>
+          <w:p>
+            <w:pPr>
+              <w:spacing w:after="0" w:line="240" w:lineRule="auto"/>
+              <w:rPr>
+                <w:rFonts w:ascii="Calibri" w:eastAsia="Times New Roman" w:hAnsi="Calibri" w:cs="Times New Roman"/>
+                <w:color w:val="000000"/>
+                <w:lang w:eastAsia="pt-BR"/>
+              </w:rPr>
+            </w:pPr>
+            <w:r>
+              <w:rPr>
+                <w:rFonts w:ascii="Calibri" w:eastAsia="Times New Roman" w:hAnsi="Calibri" w:cs="Times New Roman"/>
+                <w:color w:val="000000"/>
+                <w:lang w:eastAsia="pt-BR"/>
+              </w:rPr>
+              <w:t> </w:t>
+            </w:r>
+          </w:p>
+        </w:tc>
+        <w:tc>
+          <w:tcPr>
+            <w:tcW w:w="500" w:type="dxa"/>
+            <w:tcBorders>
+              <w:top w:val="nil"/>
+              <w:left w:val="nil"/>
+              <w:bottom w:val="single" w:sz="4" w:space="0" w:color="FFFFFF"/>
+              <w:right w:val="single" w:sz="4" w:space="0" w:color="FFFFFF"/>
+            </w:tcBorders>
+            <w:shd w:val="clear" w:color="auto" w:fill="auto"/>
+            <w:noWrap/>
+            <w:vAlign w:val="bottom"/>
+            <w:hideMark/>
+          </w:tcPr>
+          <w:p>
+            <w:pPr>
+              <w:spacing w:after="0" w:line="240" w:lineRule="auto"/>
+              <w:rPr>
+                <w:rFonts w:ascii="Calibri" w:eastAsia="Times New Roman" w:hAnsi="Calibri" w:cs="Times New Roman"/>
+                <w:color w:val="000000"/>
+                <w:lang w:eastAsia="pt-BR"/>
+              </w:rPr>
+            </w:pPr>
+            <w:r>
+              <w:rPr>
+                <w:rFonts w:ascii="Calibri" w:eastAsia="Times New Roman" w:hAnsi="Calibri" w:cs="Times New Roman"/>
+                <w:color w:val="000000"/>
+                <w:lang w:eastAsia="pt-BR"/>
+              </w:rPr>
+              <w:t> </w:t>
+            </w:r>
+          </w:p>
+        </w:tc>
+        <w:tc>
+          <w:tcPr>
+            <w:tcW w:w="440" w:type="dxa"/>
+            <w:tcBorders>
+              <w:top w:val="nil"/>
+              <w:left w:val="nil"/>
+              <w:bottom w:val="single" w:sz="4" w:space="0" w:color="FFFFFF"/>
+              <w:right w:val="single" w:sz="4" w:space="0" w:color="FFFFFF"/>
+            </w:tcBorders>
+            <w:shd w:val="clear" w:color="auto" w:fill="auto"/>
+            <w:noWrap/>
+            <w:vAlign w:val="bottom"/>
+            <w:hideMark/>
+          </w:tcPr>
+          <w:p>
+            <w:pPr>
+              <w:spacing w:after="0" w:line="240" w:lineRule="auto"/>
+              <w:rPr>
+                <w:rFonts w:ascii="Calibri" w:eastAsia="Times New Roman" w:hAnsi="Calibri" w:cs="Times New Roman"/>
+                <w:color w:val="000000"/>
+                <w:lang w:eastAsia="pt-BR"/>
+              </w:rPr>
+            </w:pPr>
+            <w:r>
+              <w:rPr>
+                <w:rFonts w:ascii="Calibri" w:eastAsia="Times New Roman" w:hAnsi="Calibri" w:cs="Times New Roman"/>
+                <w:color w:val="000000"/>
+                <w:lang w:eastAsia="pt-BR"/>
+              </w:rPr>
+              <w:t> </w:t>
+            </w:r>
+          </w:p>
+        </w:tc>
+        <w:tc>
+          <w:tcPr>
+            <w:tcW w:w="500" w:type="dxa"/>
+            <w:tcBorders>
+              <w:top w:val="nil"/>
+              <w:left w:val="nil"/>
+              <w:bottom w:val="single" w:sz="4" w:space="0" w:color="FFFFFF"/>
+              <w:right w:val="single" w:sz="4" w:space="0" w:color="FFFFFF"/>
+            </w:tcBorders>
+            <w:shd w:val="clear" w:color="auto" w:fill="auto"/>
+            <w:noWrap/>
+            <w:vAlign w:val="bottom"/>
+            <w:hideMark/>
+          </w:tcPr>
+          <w:p>
+            <w:pPr>
+              <w:spacing w:after="0" w:line="240" w:lineRule="auto"/>
+              <w:rPr>
+                <w:rFonts w:ascii="Calibri" w:eastAsia="Times New Roman" w:hAnsi="Calibri" w:cs="Times New Roman"/>
+                <w:color w:val="000000"/>
+                <w:lang w:eastAsia="pt-BR"/>
+              </w:rPr>
+            </w:pPr>
+            <w:r>
+              <w:rPr>
+                <w:rFonts w:ascii="Calibri" w:eastAsia="Times New Roman" w:hAnsi="Calibri" w:cs="Times New Roman"/>
+                <w:color w:val="000000"/>
+                <w:lang w:eastAsia="pt-BR"/>
+              </w:rPr>
+              <w:t> </w:t>
+            </w:r>
+          </w:p>
+        </w:tc>
+        <w:tc>
+          <w:tcPr>
+            <w:tcW w:w="460" w:type="dxa"/>
+            <w:tcBorders>
+              <w:top w:val="nil"/>
+              <w:left w:val="nil"/>
+              <w:bottom w:val="single" w:sz="4" w:space="0" w:color="FFFFFF"/>
+              <w:right w:val="single" w:sz="4" w:space="0" w:color="FFFFFF"/>
+            </w:tcBorders>
+            <w:shd w:val="clear" w:color="auto" w:fill="auto"/>
+            <w:noWrap/>
+            <w:vAlign w:val="bottom"/>
+            <w:hideMark/>
+          </w:tcPr>
+          <w:p>
+            <w:pPr>
+              <w:spacing w:after="0" w:line="240" w:lineRule="auto"/>
+              <w:rPr>
+                <w:rFonts w:ascii="Calibri" w:eastAsia="Times New Roman" w:hAnsi="Calibri" w:cs="Times New Roman"/>
+                <w:color w:val="000000"/>
+                <w:lang w:eastAsia="pt-BR"/>
+              </w:rPr>
+            </w:pPr>
+            <w:r>
+              <w:rPr>
+                <w:rFonts w:ascii="Calibri" w:eastAsia="Times New Roman" w:hAnsi="Calibri" w:cs="Times New Roman"/>
+                <w:color w:val="000000"/>
+                <w:lang w:eastAsia="pt-BR"/>
+              </w:rPr>
+              <w:t> </w:t>
+            </w:r>
+          </w:p>
+        </w:tc>
+        <w:tc>
+          <w:tcPr>
+            <w:tcW w:w="520" w:type="dxa"/>
+            <w:tcBorders>
+              <w:top w:val="nil"/>
+              <w:left w:val="nil"/>
+              <w:bottom w:val="single" w:sz="4" w:space="0" w:color="FFFFFF"/>
+              <w:right w:val="single" w:sz="4" w:space="0" w:color="FFFFFF"/>
+            </w:tcBorders>
+            <w:shd w:val="clear" w:color="auto" w:fill="auto"/>
+            <w:noWrap/>
+            <w:vAlign w:val="bottom"/>
+            <w:hideMark/>
+          </w:tcPr>
+          <w:p>
+            <w:pPr>
+              <w:spacing w:after="0" w:line="240" w:lineRule="auto"/>
+              <w:rPr>
+                <w:rFonts w:ascii="Calibri" w:eastAsia="Times New Roman" w:hAnsi="Calibri" w:cs="Times New Roman"/>
+                <w:color w:val="000000"/>
+                <w:lang w:eastAsia="pt-BR"/>
+              </w:rPr>
+            </w:pPr>
+            <w:r>
+              <w:rPr>
+                <w:rFonts w:ascii="Calibri" w:eastAsia="Times New Roman" w:hAnsi="Calibri" w:cs="Times New Roman"/>
+                <w:color w:val="000000"/>
+                <w:lang w:eastAsia="pt-BR"/>
+              </w:rPr>
+              <w:t> </w:t>
+            </w:r>
+          </w:p>
+        </w:tc>
+        <w:tc>
+          <w:tcPr>
+            <w:tcW w:w="460" w:type="dxa"/>
+            <w:tcBorders>
+              <w:top w:val="nil"/>
+              <w:left w:val="nil"/>
+              <w:bottom w:val="single" w:sz="4" w:space="0" w:color="FFFFFF"/>
+              <w:right w:val="single" w:sz="4" w:space="0" w:color="FFFFFF"/>
+            </w:tcBorders>
+            <w:shd w:val="clear" w:color="auto" w:fill="auto"/>
+            <w:noWrap/>
+            <w:vAlign w:val="bottom"/>
+            <w:hideMark/>
+          </w:tcPr>
+          <w:p>
+            <w:pPr>
+              <w:spacing w:after="0" w:line="240" w:lineRule="auto"/>
+              <w:rPr>
+                <w:rFonts w:ascii="Calibri" w:eastAsia="Times New Roman" w:hAnsi="Calibri" w:cs="Times New Roman"/>
+                <w:color w:val="000000"/>
+                <w:lang w:eastAsia="pt-BR"/>
+              </w:rPr>
+            </w:pPr>
+            <w:r>
+              <w:rPr>
+                <w:rFonts w:ascii="Calibri" w:eastAsia="Times New Roman" w:hAnsi="Calibri" w:cs="Times New Roman"/>
+                <w:color w:val="000000"/>
+                <w:lang w:eastAsia="pt-BR"/>
+              </w:rPr>
+              <w:t> </w:t>
+            </w:r>
+          </w:p>
+        </w:tc>
+      </w:tr>
+      <w:tr>
+        <w:trPr>
+          <w:trHeight w:val="300"/>
+        </w:trPr>
+        <w:tc>
+          <w:tcPr>
+            <w:tcW w:w="960" w:type="dxa"/>
+            <w:tcBorders>
+              <w:top w:val="nil"/>
+              <w:left w:val="single" w:sz="4" w:space="0" w:color="FFFFFF"/>
+              <w:bottom w:val="single" w:sz="4" w:space="0" w:color="FFFFFF"/>
+              <w:right w:val="single" w:sz="4" w:space="0" w:color="FFFFFF"/>
+            </w:tcBorders>
+            <w:shd w:val="clear" w:color="000000" w:fill="C00000"/>
+            <w:noWrap/>
+            <w:vAlign w:val="bottom"/>
+            <w:hideMark/>
+          </w:tcPr>
+          <w:p>
+            <w:pPr>
+              <w:spacing w:after="0" w:line="240" w:lineRule="auto"/>
+              <w:jc w:val="right"/>
+              <w:rPr>
+                <w:rFonts w:ascii="Calibri" w:eastAsia="Times New Roman" w:hAnsi="Calibri" w:cs="Times New Roman"/>
+                <w:b/>
+                <w:bCs/>
+                <w:color w:val="FFFFFF"/>
+                <w:lang w:eastAsia="pt-BR"/>
+              </w:rPr>
+            </w:pPr>
+            <w:proofErr w:type="gramStart"/>
+            <w:r>
+              <w:rPr>
+                <w:rFonts w:ascii="Calibri" w:eastAsia="Times New Roman" w:hAnsi="Calibri" w:cs="Times New Roman"/>
+                <w:b/>
+                <w:bCs/>
+                <w:color w:val="FFFFFF"/>
+                <w:lang w:eastAsia="pt-BR"/>
+              </w:rPr>
+              <w:t>8</w:t>
+            </w:r>
+            <w:proofErr w:type="gramEnd"/>
+          </w:p>
+        </w:tc>
+        <w:tc>
+          <w:tcPr>
+            <w:tcW w:w="500" w:type="dxa"/>
+            <w:tcBorders>
+              <w:top w:val="nil"/>
+              <w:left w:val="nil"/>
+              <w:bottom w:val="single" w:sz="4" w:space="0" w:color="FFFFFF"/>
+              <w:right w:val="single" w:sz="4" w:space="0" w:color="FFFFFF"/>
+            </w:tcBorders>
+            <w:shd w:val="clear" w:color="auto" w:fill="auto"/>
+            <w:noWrap/>
+            <w:vAlign w:val="bottom"/>
+            <w:hideMark/>
+          </w:tcPr>
+          <w:p>
+            <w:pPr>
+              <w:spacing w:after="0" w:line="240" w:lineRule="auto"/>
+              <w:rPr>
+                <w:rFonts w:ascii="Calibri" w:eastAsia="Times New Roman" w:hAnsi="Calibri" w:cs="Times New Roman"/>
+                <w:color w:val="000000"/>
+                <w:lang w:eastAsia="pt-BR"/>
+              </w:rPr>
+            </w:pPr>
+            <w:r>
+              <w:rPr>
+                <w:rFonts w:ascii="Calibri" w:eastAsia="Times New Roman" w:hAnsi="Calibri" w:cs="Times New Roman"/>
+                <w:color w:val="000000"/>
+                <w:lang w:eastAsia="pt-BR"/>
+              </w:rPr>
+              <w:t> </w:t>
+            </w:r>
+          </w:p>
+        </w:tc>
+        <w:tc>
+          <w:tcPr>
+            <w:tcW w:w="480" w:type="dxa"/>
+            <w:tcBorders>
+              <w:top w:val="nil"/>
+              <w:left w:val="nil"/>
+              <w:bottom w:val="single" w:sz="4" w:space="0" w:color="FFFFFF"/>
+              <w:right w:val="single" w:sz="4" w:space="0" w:color="FFFFFF"/>
+            </w:tcBorders>
+            <w:shd w:val="clear" w:color="auto" w:fill="auto"/>
+            <w:noWrap/>
+            <w:vAlign w:val="bottom"/>
+            <w:hideMark/>
+          </w:tcPr>
+          <w:p>
+            <w:pPr>
+              <w:spacing w:after="0" w:line="240" w:lineRule="auto"/>
+              <w:rPr>
+                <w:rFonts w:ascii="Calibri" w:eastAsia="Times New Roman" w:hAnsi="Calibri" w:cs="Times New Roman"/>
+                <w:color w:val="000000"/>
+                <w:lang w:eastAsia="pt-BR"/>
+              </w:rPr>
+            </w:pPr>
+            <w:r>
+              <w:rPr>
+                <w:rFonts w:ascii="Calibri" w:eastAsia="Times New Roman" w:hAnsi="Calibri" w:cs="Times New Roman"/>
+                <w:color w:val="000000"/>
+                <w:lang w:eastAsia="pt-BR"/>
+              </w:rPr>
+              <w:t> </w:t>
+            </w:r>
+          </w:p>
+        </w:tc>
+        <w:tc>
+          <w:tcPr>
+            <w:tcW w:w="500" w:type="dxa"/>
+            <w:tcBorders>
+              <w:top w:val="nil"/>
+              <w:left w:val="nil"/>
+              <w:bottom w:val="single" w:sz="4" w:space="0" w:color="FFFFFF"/>
+              <w:right w:val="single" w:sz="4" w:space="0" w:color="FFFFFF"/>
+            </w:tcBorders>
+            <w:shd w:val="clear" w:color="auto" w:fill="auto"/>
+            <w:noWrap/>
+            <w:vAlign w:val="bottom"/>
+            <w:hideMark/>
+          </w:tcPr>
+          <w:p>
+            <w:pPr>
+              <w:spacing w:after="0" w:line="240" w:lineRule="auto"/>
+              <w:rPr>
+                <w:rFonts w:ascii="Calibri" w:eastAsia="Times New Roman" w:hAnsi="Calibri" w:cs="Times New Roman"/>
+                <w:color w:val="000000"/>
+                <w:lang w:eastAsia="pt-BR"/>
+              </w:rPr>
+            </w:pPr>
+            <w:r>
+              <w:rPr>
+                <w:rFonts w:ascii="Calibri" w:eastAsia="Times New Roman" w:hAnsi="Calibri" w:cs="Times New Roman"/>
+                <w:color w:val="000000"/>
+                <w:lang w:eastAsia="pt-BR"/>
+              </w:rPr>
+              <w:t> </w:t>
+            </w:r>
+          </w:p>
+        </w:tc>
+        <w:tc>
+          <w:tcPr>
+            <w:tcW w:w="440" w:type="dxa"/>
+            <w:tcBorders>
+              <w:top w:val="nil"/>
+              <w:left w:val="nil"/>
+              <w:bottom w:val="single" w:sz="4" w:space="0" w:color="FFFFFF"/>
+              <w:right w:val="single" w:sz="4" w:space="0" w:color="FFFFFF"/>
+            </w:tcBorders>
+            <w:shd w:val="clear" w:color="auto" w:fill="auto"/>
+            <w:noWrap/>
+            <w:vAlign w:val="bottom"/>
+            <w:hideMark/>
+          </w:tcPr>
+          <w:p>
+            <w:pPr>
+              <w:spacing w:after="0" w:line="240" w:lineRule="auto"/>
+              <w:rPr>
+                <w:rFonts w:ascii="Calibri" w:eastAsia="Times New Roman" w:hAnsi="Calibri" w:cs="Times New Roman"/>
+                <w:color w:val="000000"/>
+                <w:lang w:eastAsia="pt-BR"/>
+              </w:rPr>
+            </w:pPr>
+            <w:r>
+              <w:rPr>
+                <w:rFonts w:ascii="Calibri" w:eastAsia="Times New Roman" w:hAnsi="Calibri" w:cs="Times New Roman"/>
+                <w:color w:val="000000"/>
+                <w:lang w:eastAsia="pt-BR"/>
+              </w:rPr>
+              <w:t> </w:t>
+            </w:r>
+          </w:p>
+        </w:tc>
+        <w:tc>
+          <w:tcPr>
+            <w:tcW w:w="500" w:type="dxa"/>
+            <w:tcBorders>
+              <w:top w:val="nil"/>
+              <w:left w:val="nil"/>
+              <w:bottom w:val="single" w:sz="4" w:space="0" w:color="FFFFFF"/>
+              <w:right w:val="single" w:sz="4" w:space="0" w:color="FFFFFF"/>
+            </w:tcBorders>
+            <w:shd w:val="clear" w:color="auto" w:fill="auto"/>
+            <w:noWrap/>
+            <w:vAlign w:val="bottom"/>
+            <w:hideMark/>
+          </w:tcPr>
+          <w:p>
+            <w:pPr>
+              <w:spacing w:after="0" w:line="240" w:lineRule="auto"/>
+              <w:rPr>
+                <w:rFonts w:ascii="Calibri" w:eastAsia="Times New Roman" w:hAnsi="Calibri" w:cs="Times New Roman"/>
+                <w:color w:val="000000"/>
+                <w:lang w:eastAsia="pt-BR"/>
+              </w:rPr>
+            </w:pPr>
+            <w:r>
+              <w:rPr>
+                <w:rFonts w:ascii="Calibri" w:eastAsia="Times New Roman" w:hAnsi="Calibri" w:cs="Times New Roman"/>
+                <w:color w:val="000000"/>
+                <w:lang w:eastAsia="pt-BR"/>
+              </w:rPr>
+              <w:t> </w:t>
+            </w:r>
+          </w:p>
+        </w:tc>
+        <w:tc>
+          <w:tcPr>
+            <w:tcW w:w="460" w:type="dxa"/>
+            <w:tcBorders>
+              <w:top w:val="nil"/>
+              <w:left w:val="nil"/>
+              <w:bottom w:val="single" w:sz="4" w:space="0" w:color="FFFFFF"/>
+              <w:right w:val="single" w:sz="4" w:space="0" w:color="FFFFFF"/>
+            </w:tcBorders>
+            <w:shd w:val="clear" w:color="auto" w:fill="auto"/>
+            <w:noWrap/>
+            <w:vAlign w:val="bottom"/>
+            <w:hideMark/>
+          </w:tcPr>
+          <w:p>
+            <w:pPr>
+              <w:spacing w:after="0" w:line="240" w:lineRule="auto"/>
+              <w:rPr>
+                <w:rFonts w:ascii="Calibri" w:eastAsia="Times New Roman" w:hAnsi="Calibri" w:cs="Times New Roman"/>
+                <w:color w:val="000000"/>
+                <w:lang w:eastAsia="pt-BR"/>
+              </w:rPr>
+            </w:pPr>
+            <w:r>
+              <w:rPr>
+                <w:rFonts w:ascii="Calibri" w:eastAsia="Times New Roman" w:hAnsi="Calibri" w:cs="Times New Roman"/>
+                <w:color w:val="000000"/>
+                <w:lang w:eastAsia="pt-BR"/>
+              </w:rPr>
+              <w:t> </w:t>
+            </w:r>
+          </w:p>
+        </w:tc>
+        <w:tc>
+          <w:tcPr>
+            <w:tcW w:w="520" w:type="dxa"/>
+            <w:tcBorders>
+              <w:top w:val="nil"/>
+              <w:left w:val="nil"/>
+              <w:bottom w:val="single" w:sz="4" w:space="0" w:color="FFFFFF"/>
+              <w:right w:val="single" w:sz="4" w:space="0" w:color="FFFFFF"/>
+            </w:tcBorders>
+            <w:shd w:val="clear" w:color="auto" w:fill="auto"/>
+            <w:noWrap/>
+            <w:vAlign w:val="bottom"/>
+            <w:hideMark/>
+          </w:tcPr>
+          <w:p>
+            <w:pPr>
+              <w:spacing w:after="0" w:line="240" w:lineRule="auto"/>
+              <w:rPr>
+                <w:rFonts w:ascii="Calibri" w:eastAsia="Times New Roman" w:hAnsi="Calibri" w:cs="Times New Roman"/>
+                <w:color w:val="000000"/>
+                <w:lang w:eastAsia="pt-BR"/>
+              </w:rPr>
+            </w:pPr>
+            <w:r>
+              <w:rPr>
+                <w:rFonts w:ascii="Calibri" w:eastAsia="Times New Roman" w:hAnsi="Calibri" w:cs="Times New Roman"/>
+                <w:color w:val="000000"/>
+                <w:lang w:eastAsia="pt-BR"/>
+              </w:rPr>
+              <w:t> </w:t>
+            </w:r>
+          </w:p>
+        </w:tc>
+        <w:tc>
+          <w:tcPr>
+            <w:tcW w:w="460" w:type="dxa"/>
+            <w:tcBorders>
+              <w:top w:val="nil"/>
+              <w:left w:val="nil"/>
+              <w:bottom w:val="nil"/>
+              <w:right w:val="nil"/>
+            </w:tcBorders>
+            <w:shd w:val="clear" w:color="auto" w:fill="auto"/>
+            <w:noWrap/>
+            <w:vAlign w:val="bottom"/>
+            <w:hideMark/>
+          </w:tcPr>
+          <w:p>
+            <w:pPr>
+              <w:spacing w:after="0" w:line="240" w:lineRule="auto"/>
+              <w:rPr>
+                <w:rFonts w:ascii="Calibri" w:eastAsia="Times New Roman" w:hAnsi="Calibri" w:cs="Times New Roman"/>
+                <w:color w:val="000000"/>
+                <w:lang w:eastAsia="pt-BR"/>
+              </w:rPr>
+            </w:pPr>
+          </w:p>
+        </w:tc>
+      </w:tr>
+    </w:tbl>
+    <w:p>
+      <w:pPr>
+        <w:tabs>
+          <w:tab w:val="left" w:pos="3420"/>
+        </w:tabs>
+      </w:pPr>
     </w:p>
     <w:sectPr>
       <w:pgSz w:w="11906" w:h="16838"/>

--- a/Documento de Especificação Suplementar/Documento de Especificação suplementar.docx
+++ b/Documento de Especificação Suplementar/Documento de Especificação suplementar.docx
@@ -205,6 +205,689 @@
     <w:p/>
     <w:p/>
     <w:p/>
+    <w:p>
+      <w:pPr>
+        <w:ind w:left="1416"/>
+        <w:rPr>
+          <w:rFonts w:ascii="Times New Roman" w:hAnsi="Times New Roman"/>
+          <w:b/>
+          <w:bCs/>
+          <w:sz w:val="36"/>
+          <w:szCs w:val="36"/>
+        </w:rPr>
+      </w:pPr>
+      <w:r>
+        <w:rPr>
+          <w:rFonts w:ascii="Times New Roman" w:hAnsi="Times New Roman"/>
+          <w:b/>
+          <w:bCs/>
+          <w:sz w:val="28"/>
+          <w:szCs w:val="28"/>
+        </w:rPr>
+        <w:lastRenderedPageBreak/>
+        <w:t xml:space="preserve"> </w:t>
+      </w:r>
+      <w:r>
+        <w:rPr>
+          <w:rFonts w:ascii="Times New Roman" w:hAnsi="Times New Roman"/>
+          <w:b/>
+          <w:bCs/>
+          <w:sz w:val="28"/>
+          <w:szCs w:val="28"/>
+        </w:rPr>
+        <w:tab/>
+      </w:r>
+      <w:r>
+        <w:rPr>
+          <w:rFonts w:ascii="Times New Roman" w:hAnsi="Times New Roman"/>
+          <w:b/>
+          <w:bCs/>
+          <w:sz w:val="28"/>
+          <w:szCs w:val="28"/>
+        </w:rPr>
+        <w:tab/>
+      </w:r>
+      <w:r>
+        <w:rPr>
+          <w:rFonts w:ascii="Times New Roman" w:hAnsi="Times New Roman"/>
+          <w:b/>
+          <w:bCs/>
+          <w:sz w:val="28"/>
+          <w:szCs w:val="28"/>
+        </w:rPr>
+        <w:t xml:space="preserve"> </w:t>
+      </w:r>
+      <w:r>
+        <w:rPr>
+          <w:rFonts w:ascii="Times New Roman" w:hAnsi="Times New Roman"/>
+          <w:b/>
+          <w:bCs/>
+          <w:sz w:val="36"/>
+          <w:szCs w:val="36"/>
+        </w:rPr>
+        <w:t>Histórico das Revisões</w:t>
+      </w:r>
+    </w:p>
+    <w:p>
+      <w:pPr>
+        <w:ind w:left="1416"/>
+      </w:pPr>
+    </w:p>
+    <w:tbl>
+      <w:tblPr>
+        <w:tblW w:w="9615" w:type="dxa"/>
+        <w:tblInd w:w="38" w:type="dxa"/>
+        <w:tblBorders>
+          <w:top w:val="single" w:sz="2" w:space="0" w:color="000001"/>
+          <w:left w:val="single" w:sz="2" w:space="0" w:color="000001"/>
+          <w:bottom w:val="single" w:sz="2" w:space="0" w:color="000001"/>
+          <w:insideH w:val="single" w:sz="2" w:space="0" w:color="000001"/>
+        </w:tblBorders>
+        <w:tblCellMar>
+          <w:top w:w="55" w:type="dxa"/>
+          <w:left w:w="33" w:type="dxa"/>
+          <w:bottom w:w="55" w:type="dxa"/>
+          <w:right w:w="55" w:type="dxa"/>
+        </w:tblCellMar>
+        <w:tblLook w:val="04A0" w:firstRow="1" w:lastRow="0" w:firstColumn="1" w:lastColumn="0" w:noHBand="0" w:noVBand="1"/>
+      </w:tblPr>
+      <w:tblGrid>
+        <w:gridCol w:w="1406"/>
+        <w:gridCol w:w="1194"/>
+        <w:gridCol w:w="4862"/>
+        <w:gridCol w:w="2153"/>
+      </w:tblGrid>
+      <w:tr>
+        <w:trPr>
+          <w:trHeight w:val="287"/>
+        </w:trPr>
+        <w:tc>
+          <w:tcPr>
+            <w:tcW w:w="1406" w:type="dxa"/>
+            <w:tcBorders>
+              <w:top w:val="single" w:sz="2" w:space="0" w:color="000001"/>
+              <w:left w:val="single" w:sz="2" w:space="0" w:color="000001"/>
+              <w:bottom w:val="single" w:sz="2" w:space="0" w:color="000001"/>
+              <w:right w:val="nil"/>
+            </w:tcBorders>
+            <w:hideMark/>
+          </w:tcPr>
+          <w:p>
+            <w:pPr>
+              <w:pStyle w:val="Contedodatabela"/>
+              <w:ind w:firstLine="708"/>
+              <w:rPr>
+                <w:rFonts w:ascii="Times New Roman" w:hAnsi="Times New Roman"/>
+              </w:rPr>
+            </w:pPr>
+            <w:r>
+              <w:rPr>
+                <w:rFonts w:ascii="Times New Roman" w:hAnsi="Times New Roman"/>
+              </w:rPr>
+              <w:t xml:space="preserve">         Data</w:t>
+            </w:r>
+          </w:p>
+        </w:tc>
+        <w:tc>
+          <w:tcPr>
+            <w:tcW w:w="1194" w:type="dxa"/>
+            <w:tcBorders>
+              <w:top w:val="single" w:sz="2" w:space="0" w:color="000001"/>
+              <w:left w:val="single" w:sz="2" w:space="0" w:color="000001"/>
+              <w:bottom w:val="single" w:sz="2" w:space="0" w:color="000001"/>
+              <w:right w:val="nil"/>
+            </w:tcBorders>
+            <w:hideMark/>
+          </w:tcPr>
+          <w:p>
+            <w:pPr>
+              <w:pStyle w:val="Contedodatabela"/>
+              <w:rPr>
+                <w:rFonts w:ascii="Times New Roman" w:hAnsi="Times New Roman"/>
+              </w:rPr>
+            </w:pPr>
+            <w:r>
+              <w:rPr>
+                <w:rFonts w:ascii="Times New Roman" w:hAnsi="Times New Roman"/>
+              </w:rPr>
+              <w:t xml:space="preserve">  Versão</w:t>
+            </w:r>
+          </w:p>
+        </w:tc>
+        <w:tc>
+          <w:tcPr>
+            <w:tcW w:w="4862" w:type="dxa"/>
+            <w:tcBorders>
+              <w:top w:val="single" w:sz="2" w:space="0" w:color="000001"/>
+              <w:left w:val="single" w:sz="2" w:space="0" w:color="000001"/>
+              <w:bottom w:val="single" w:sz="2" w:space="0" w:color="000001"/>
+              <w:right w:val="nil"/>
+            </w:tcBorders>
+            <w:hideMark/>
+          </w:tcPr>
+          <w:p>
+            <w:pPr>
+              <w:pStyle w:val="Contedodatabela"/>
+              <w:rPr>
+                <w:rFonts w:hint="eastAsia"/>
+              </w:rPr>
+            </w:pPr>
+            <w:r>
+              <w:rPr>
+                <w:rFonts w:ascii="Times New Roman" w:hAnsi="Times New Roman"/>
+              </w:rPr>
+              <w:t xml:space="preserve">                             Descrição</w:t>
+            </w:r>
+          </w:p>
+        </w:tc>
+        <w:tc>
+          <w:tcPr>
+            <w:tcW w:w="2153" w:type="dxa"/>
+            <w:tcBorders>
+              <w:top w:val="single" w:sz="2" w:space="0" w:color="000001"/>
+              <w:left w:val="single" w:sz="2" w:space="0" w:color="000001"/>
+              <w:bottom w:val="single" w:sz="2" w:space="0" w:color="000001"/>
+              <w:right w:val="single" w:sz="2" w:space="0" w:color="000001"/>
+            </w:tcBorders>
+            <w:hideMark/>
+          </w:tcPr>
+          <w:p>
+            <w:pPr>
+              <w:pStyle w:val="Contedodatabela"/>
+              <w:rPr>
+                <w:rFonts w:ascii="Times New Roman" w:hAnsi="Times New Roman"/>
+              </w:rPr>
+            </w:pPr>
+            <w:r>
+              <w:rPr>
+                <w:rFonts w:ascii="Times New Roman" w:hAnsi="Times New Roman"/>
+              </w:rPr>
+              <w:t xml:space="preserve">         Autor</w:t>
+            </w:r>
+          </w:p>
+        </w:tc>
+      </w:tr>
+      <w:tr>
+        <w:trPr>
+          <w:trHeight w:val="760"/>
+        </w:trPr>
+        <w:tc>
+          <w:tcPr>
+            <w:tcW w:w="1406" w:type="dxa"/>
+            <w:tcBorders>
+              <w:top w:val="single" w:sz="2" w:space="0" w:color="000001"/>
+              <w:left w:val="single" w:sz="2" w:space="0" w:color="000001"/>
+              <w:bottom w:val="single" w:sz="2" w:space="0" w:color="000001"/>
+              <w:right w:val="nil"/>
+            </w:tcBorders>
+            <w:hideMark/>
+          </w:tcPr>
+          <w:p>
+            <w:pPr>
+              <w:pStyle w:val="Contedodatabela"/>
+              <w:rPr>
+                <w:rFonts w:ascii="Times New Roman" w:hAnsi="Times New Roman"/>
+              </w:rPr>
+            </w:pPr>
+            <w:r>
+              <w:rPr>
+                <w:rFonts w:ascii="Times New Roman" w:hAnsi="Times New Roman"/>
+              </w:rPr>
+              <w:t>09/04</w:t>
+            </w:r>
+          </w:p>
+        </w:tc>
+        <w:tc>
+          <w:tcPr>
+            <w:tcW w:w="1194" w:type="dxa"/>
+            <w:tcBorders>
+              <w:top w:val="single" w:sz="2" w:space="0" w:color="000001"/>
+              <w:left w:val="single" w:sz="2" w:space="0" w:color="000001"/>
+              <w:bottom w:val="single" w:sz="2" w:space="0" w:color="000001"/>
+              <w:right w:val="nil"/>
+            </w:tcBorders>
+            <w:hideMark/>
+          </w:tcPr>
+          <w:p>
+            <w:pPr>
+              <w:pStyle w:val="Contedodatabela"/>
+              <w:rPr>
+                <w:rFonts w:hint="eastAsia"/>
+              </w:rPr>
+            </w:pPr>
+            <w:r>
+              <w:rPr>
+                <w:rFonts w:ascii="Times New Roman" w:hAnsi="Times New Roman"/>
+              </w:rPr>
+              <w:t>0.1</w:t>
+            </w:r>
+          </w:p>
+        </w:tc>
+        <w:tc>
+          <w:tcPr>
+            <w:tcW w:w="4862" w:type="dxa"/>
+            <w:tcBorders>
+              <w:top w:val="single" w:sz="2" w:space="0" w:color="000001"/>
+              <w:left w:val="single" w:sz="2" w:space="0" w:color="000001"/>
+              <w:bottom w:val="single" w:sz="2" w:space="0" w:color="000001"/>
+              <w:right w:val="nil"/>
+            </w:tcBorders>
+            <w:hideMark/>
+          </w:tcPr>
+          <w:p>
+            <w:pPr>
+              <w:pStyle w:val="Contedodatabela"/>
+              <w:rPr>
+                <w:rFonts w:ascii="Times New Roman" w:hAnsi="Times New Roman"/>
+              </w:rPr>
+            </w:pPr>
+            <w:r>
+              <w:rPr>
+                <w:rFonts w:ascii="Times New Roman" w:hAnsi="Times New Roman"/>
+              </w:rPr>
+              <w:t>Elaboração da matriz de rastreabilidade</w:t>
+            </w:r>
+          </w:p>
+        </w:tc>
+        <w:tc>
+          <w:tcPr>
+            <w:tcW w:w="2153" w:type="dxa"/>
+            <w:tcBorders>
+              <w:top w:val="single" w:sz="2" w:space="0" w:color="000001"/>
+              <w:left w:val="single" w:sz="2" w:space="0" w:color="000001"/>
+              <w:bottom w:val="single" w:sz="2" w:space="0" w:color="000001"/>
+              <w:right w:val="single" w:sz="2" w:space="0" w:color="000001"/>
+            </w:tcBorders>
+            <w:hideMark/>
+          </w:tcPr>
+          <w:p>
+            <w:pPr>
+              <w:pStyle w:val="Contedodatabela"/>
+              <w:rPr>
+                <w:rFonts w:ascii="Times New Roman" w:hAnsi="Times New Roman"/>
+              </w:rPr>
+            </w:pPr>
+            <w:proofErr w:type="spellStart"/>
+            <w:r>
+              <w:rPr>
+                <w:rFonts w:ascii="Times New Roman" w:hAnsi="Times New Roman"/>
+              </w:rPr>
+              <w:t>Mirelle</w:t>
+            </w:r>
+            <w:proofErr w:type="spellEnd"/>
+          </w:p>
+        </w:tc>
+      </w:tr>
+      <w:tr>
+        <w:trPr>
+          <w:trHeight w:val="741"/>
+        </w:trPr>
+        <w:tc>
+          <w:tcPr>
+            <w:tcW w:w="1406" w:type="dxa"/>
+            <w:tcBorders>
+              <w:top w:val="single" w:sz="2" w:space="0" w:color="000001"/>
+              <w:left w:val="single" w:sz="2" w:space="0" w:color="000001"/>
+              <w:bottom w:val="single" w:sz="2" w:space="0" w:color="000001"/>
+              <w:right w:val="nil"/>
+            </w:tcBorders>
+            <w:hideMark/>
+          </w:tcPr>
+          <w:p>
+            <w:pPr>
+              <w:pStyle w:val="Contedodatabela"/>
+              <w:rPr>
+                <w:rFonts w:ascii="Times New Roman" w:hAnsi="Times New Roman"/>
+              </w:rPr>
+            </w:pPr>
+            <w:r>
+              <w:rPr>
+                <w:rFonts w:ascii="Times New Roman" w:hAnsi="Times New Roman"/>
+              </w:rPr>
+              <w:t>23/04</w:t>
+            </w:r>
+          </w:p>
+        </w:tc>
+        <w:tc>
+          <w:tcPr>
+            <w:tcW w:w="1194" w:type="dxa"/>
+            <w:tcBorders>
+              <w:top w:val="single" w:sz="2" w:space="0" w:color="000001"/>
+              <w:left w:val="single" w:sz="2" w:space="0" w:color="000001"/>
+              <w:bottom w:val="single" w:sz="2" w:space="0" w:color="000001"/>
+              <w:right w:val="nil"/>
+            </w:tcBorders>
+            <w:hideMark/>
+          </w:tcPr>
+          <w:p>
+            <w:pPr>
+              <w:pStyle w:val="Contedodatabela"/>
+              <w:rPr>
+                <w:rFonts w:hint="eastAsia"/>
+              </w:rPr>
+            </w:pPr>
+            <w:r>
+              <w:rPr>
+                <w:rFonts w:ascii="Times New Roman" w:hAnsi="Times New Roman"/>
+              </w:rPr>
+              <w:t>0.2</w:t>
+            </w:r>
+          </w:p>
+        </w:tc>
+        <w:tc>
+          <w:tcPr>
+            <w:tcW w:w="4862" w:type="dxa"/>
+            <w:tcBorders>
+              <w:top w:val="single" w:sz="2" w:space="0" w:color="000001"/>
+              <w:left w:val="single" w:sz="2" w:space="0" w:color="000001"/>
+              <w:bottom w:val="single" w:sz="2" w:space="0" w:color="000001"/>
+              <w:right w:val="nil"/>
+            </w:tcBorders>
+          </w:tcPr>
+          <w:p>
+            <w:pPr>
+              <w:pStyle w:val="Contedodatabela"/>
+              <w:rPr>
+                <w:rFonts w:ascii="Times New Roman" w:hAnsi="Times New Roman"/>
+              </w:rPr>
+            </w:pPr>
+            <w:r>
+              <w:rPr>
+                <w:rFonts w:ascii="Times New Roman" w:hAnsi="Times New Roman"/>
+              </w:rPr>
+              <w:t>Elaboração</w:t>
+            </w:r>
+            <w:proofErr w:type="gramStart"/>
+            <w:r>
+              <w:rPr>
+                <w:rFonts w:ascii="Times New Roman" w:hAnsi="Times New Roman"/>
+              </w:rPr>
+              <w:t xml:space="preserve"> </w:t>
+            </w:r>
+            <w:r>
+              <w:rPr>
+                <w:rFonts w:ascii="Times New Roman" w:hAnsi="Times New Roman"/>
+              </w:rPr>
+              <w:t xml:space="preserve"> </w:t>
+            </w:r>
+            <w:proofErr w:type="gramEnd"/>
+            <w:r>
+              <w:rPr>
+                <w:rFonts w:ascii="Times New Roman" w:hAnsi="Times New Roman"/>
+              </w:rPr>
+              <w:t>dos cartões de atributos</w:t>
+            </w:r>
+          </w:p>
+        </w:tc>
+        <w:tc>
+          <w:tcPr>
+            <w:tcW w:w="2153" w:type="dxa"/>
+            <w:tcBorders>
+              <w:top w:val="single" w:sz="2" w:space="0" w:color="000001"/>
+              <w:left w:val="single" w:sz="2" w:space="0" w:color="000001"/>
+              <w:bottom w:val="single" w:sz="2" w:space="0" w:color="000001"/>
+              <w:right w:val="single" w:sz="2" w:space="0" w:color="000001"/>
+            </w:tcBorders>
+            <w:hideMark/>
+          </w:tcPr>
+          <w:p>
+            <w:pPr>
+              <w:pStyle w:val="Contedodatabela"/>
+              <w:rPr>
+                <w:rFonts w:ascii="Times New Roman" w:hAnsi="Times New Roman"/>
+              </w:rPr>
+            </w:pPr>
+            <w:proofErr w:type="spellStart"/>
+            <w:r>
+              <w:rPr>
+                <w:rFonts w:ascii="Times New Roman" w:hAnsi="Times New Roman"/>
+              </w:rPr>
+              <w:t>Mirelle</w:t>
+            </w:r>
+            <w:proofErr w:type="spellEnd"/>
+          </w:p>
+        </w:tc>
+      </w:tr>
+      <w:tr>
+        <w:trPr>
+          <w:trHeight w:val="908"/>
+        </w:trPr>
+        <w:tc>
+          <w:tcPr>
+            <w:tcW w:w="1406" w:type="dxa"/>
+            <w:tcBorders>
+              <w:top w:val="single" w:sz="2" w:space="0" w:color="000001"/>
+              <w:left w:val="single" w:sz="2" w:space="0" w:color="000001"/>
+              <w:bottom w:val="single" w:sz="2" w:space="0" w:color="000001"/>
+              <w:right w:val="nil"/>
+            </w:tcBorders>
+            <w:hideMark/>
+          </w:tcPr>
+          <w:p>
+            <w:pPr>
+              <w:pStyle w:val="Contedodatabela"/>
+              <w:rPr>
+                <w:rFonts w:ascii="Times New Roman" w:hAnsi="Times New Roman"/>
+              </w:rPr>
+            </w:pPr>
+            <w:r>
+              <w:rPr>
+                <w:rFonts w:ascii="Times New Roman" w:hAnsi="Times New Roman"/>
+              </w:rPr>
+              <w:t>13</w:t>
+            </w:r>
+            <w:r>
+              <w:rPr>
+                <w:rFonts w:ascii="Times New Roman" w:hAnsi="Times New Roman"/>
+              </w:rPr>
+              <w:t>/05</w:t>
+            </w:r>
+          </w:p>
+        </w:tc>
+        <w:tc>
+          <w:tcPr>
+            <w:tcW w:w="1194" w:type="dxa"/>
+            <w:tcBorders>
+              <w:top w:val="single" w:sz="2" w:space="0" w:color="000001"/>
+              <w:left w:val="single" w:sz="2" w:space="0" w:color="000001"/>
+              <w:bottom w:val="single" w:sz="2" w:space="0" w:color="000001"/>
+              <w:right w:val="nil"/>
+            </w:tcBorders>
+            <w:hideMark/>
+          </w:tcPr>
+          <w:p>
+            <w:pPr>
+              <w:pStyle w:val="Contedodatabela"/>
+              <w:rPr>
+                <w:rFonts w:hint="eastAsia"/>
+              </w:rPr>
+            </w:pPr>
+            <w:r>
+              <w:rPr>
+                <w:rFonts w:ascii="Times New Roman" w:hAnsi="Times New Roman"/>
+              </w:rPr>
+              <w:t>0.3</w:t>
+            </w:r>
+          </w:p>
+        </w:tc>
+        <w:tc>
+          <w:tcPr>
+            <w:tcW w:w="4862" w:type="dxa"/>
+            <w:tcBorders>
+              <w:top w:val="single" w:sz="2" w:space="0" w:color="000001"/>
+              <w:left w:val="single" w:sz="2" w:space="0" w:color="000001"/>
+              <w:bottom w:val="single" w:sz="2" w:space="0" w:color="000001"/>
+              <w:right w:val="nil"/>
+            </w:tcBorders>
+            <w:hideMark/>
+          </w:tcPr>
+          <w:p>
+            <w:pPr>
+              <w:pStyle w:val="Contedodatabela"/>
+              <w:rPr>
+                <w:rFonts w:ascii="Times New Roman" w:hAnsi="Times New Roman"/>
+              </w:rPr>
+            </w:pPr>
+            <w:r>
+              <w:rPr>
+                <w:rFonts w:ascii="Times New Roman" w:hAnsi="Times New Roman"/>
+              </w:rPr>
+              <w:t>Criação dos cartões de atributos</w:t>
+            </w:r>
+          </w:p>
+        </w:tc>
+        <w:tc>
+          <w:tcPr>
+            <w:tcW w:w="2153" w:type="dxa"/>
+            <w:tcBorders>
+              <w:top w:val="single" w:sz="2" w:space="0" w:color="000001"/>
+              <w:left w:val="single" w:sz="2" w:space="0" w:color="000001"/>
+              <w:bottom w:val="single" w:sz="2" w:space="0" w:color="000001"/>
+              <w:right w:val="single" w:sz="2" w:space="0" w:color="000001"/>
+            </w:tcBorders>
+            <w:hideMark/>
+          </w:tcPr>
+          <w:p>
+            <w:pPr>
+              <w:pStyle w:val="Contedodatabela"/>
+              <w:rPr>
+                <w:rFonts w:ascii="Times New Roman" w:hAnsi="Times New Roman"/>
+              </w:rPr>
+            </w:pPr>
+            <w:proofErr w:type="spellStart"/>
+            <w:r>
+              <w:rPr>
+                <w:rFonts w:ascii="Times New Roman" w:hAnsi="Times New Roman"/>
+              </w:rPr>
+              <w:t>Mirelle</w:t>
+            </w:r>
+            <w:proofErr w:type="spellEnd"/>
+          </w:p>
+        </w:tc>
+      </w:tr>
+      <w:tr>
+        <w:trPr>
+          <w:trHeight w:val="802"/>
+        </w:trPr>
+        <w:tc>
+          <w:tcPr>
+            <w:tcW w:w="1406" w:type="dxa"/>
+            <w:tcBorders>
+              <w:top w:val="single" w:sz="2" w:space="0" w:color="000001"/>
+              <w:left w:val="single" w:sz="2" w:space="0" w:color="000001"/>
+              <w:bottom w:val="single" w:sz="2" w:space="0" w:color="000001"/>
+              <w:right w:val="nil"/>
+            </w:tcBorders>
+            <w:hideMark/>
+          </w:tcPr>
+          <w:p>
+            <w:pPr>
+              <w:pStyle w:val="Contedodatabela"/>
+              <w:rPr>
+                <w:rFonts w:ascii="Times New Roman" w:hAnsi="Times New Roman"/>
+              </w:rPr>
+            </w:pPr>
+            <w:r>
+              <w:rPr>
+                <w:rFonts w:ascii="Times New Roman" w:hAnsi="Times New Roman"/>
+              </w:rPr>
+              <w:t>20</w:t>
+            </w:r>
+            <w:r>
+              <w:rPr>
+                <w:rFonts w:ascii="Times New Roman" w:hAnsi="Times New Roman"/>
+              </w:rPr>
+              <w:t>/05</w:t>
+            </w:r>
+          </w:p>
+        </w:tc>
+        <w:tc>
+          <w:tcPr>
+            <w:tcW w:w="1194" w:type="dxa"/>
+            <w:tcBorders>
+              <w:top w:val="single" w:sz="2" w:space="0" w:color="000001"/>
+              <w:left w:val="single" w:sz="2" w:space="0" w:color="000001"/>
+              <w:bottom w:val="single" w:sz="2" w:space="0" w:color="000001"/>
+              <w:right w:val="nil"/>
+            </w:tcBorders>
+            <w:hideMark/>
+          </w:tcPr>
+          <w:p>
+            <w:pPr>
+              <w:pStyle w:val="Contedodatabela"/>
+              <w:rPr>
+                <w:rFonts w:ascii="Times New Roman" w:hAnsi="Times New Roman"/>
+              </w:rPr>
+            </w:pPr>
+            <w:r>
+              <w:rPr>
+                <w:rFonts w:ascii="Times New Roman" w:hAnsi="Times New Roman"/>
+              </w:rPr>
+              <w:t>0.4</w:t>
+            </w:r>
+          </w:p>
+        </w:tc>
+        <w:tc>
+          <w:tcPr>
+            <w:tcW w:w="4862" w:type="dxa"/>
+            <w:tcBorders>
+              <w:top w:val="single" w:sz="2" w:space="0" w:color="000001"/>
+              <w:left w:val="single" w:sz="2" w:space="0" w:color="000001"/>
+              <w:bottom w:val="single" w:sz="2" w:space="0" w:color="000001"/>
+              <w:right w:val="nil"/>
+            </w:tcBorders>
+            <w:hideMark/>
+          </w:tcPr>
+          <w:p>
+            <w:pPr>
+              <w:pStyle w:val="Contedodatabela"/>
+              <w:rPr>
+                <w:rFonts w:ascii="Times New Roman" w:hAnsi="Times New Roman"/>
+              </w:rPr>
+            </w:pPr>
+            <w:r>
+              <w:rPr>
+                <w:rFonts w:ascii="Times New Roman" w:hAnsi="Times New Roman"/>
+              </w:rPr>
+              <w:t>Criação da matriz de rastreabilidade</w:t>
+            </w:r>
+          </w:p>
+        </w:tc>
+        <w:tc>
+          <w:tcPr>
+            <w:tcW w:w="2153" w:type="dxa"/>
+            <w:tcBorders>
+              <w:top w:val="single" w:sz="2" w:space="0" w:color="000001"/>
+              <w:left w:val="single" w:sz="2" w:space="0" w:color="000001"/>
+              <w:bottom w:val="single" w:sz="2" w:space="0" w:color="000001"/>
+              <w:right w:val="single" w:sz="2" w:space="0" w:color="000001"/>
+            </w:tcBorders>
+            <w:hideMark/>
+          </w:tcPr>
+          <w:p>
+            <w:pPr>
+              <w:pStyle w:val="Contedodatabela"/>
+              <w:rPr>
+                <w:rFonts w:ascii="Times New Roman" w:hAnsi="Times New Roman"/>
+              </w:rPr>
+            </w:pPr>
+            <w:proofErr w:type="spellStart"/>
+            <w:r>
+              <w:rPr>
+                <w:rFonts w:ascii="Times New Roman" w:hAnsi="Times New Roman"/>
+              </w:rPr>
+              <w:t>Mirelle</w:t>
+            </w:r>
+            <w:proofErr w:type="spellEnd"/>
+          </w:p>
+        </w:tc>
+      </w:tr>
+    </w:tbl>
+    <w:p/>
+    <w:p/>
+    <w:p/>
+    <w:p/>
+    <w:p/>
     <w:p/>
     <w:p>
       <w:pPr>
@@ -215,13 +898,104 @@
           <w:szCs w:val="28"/>
         </w:rPr>
       </w:pPr>
-      <w:r>
+    </w:p>
+    <w:p>
+      <w:pPr>
         <w:rPr>
           <w:rFonts w:asciiTheme="majorHAnsi" w:hAnsiTheme="majorHAnsi"/>
           <w:b/>
           <w:sz w:val="28"/>
           <w:szCs w:val="28"/>
         </w:rPr>
+      </w:pPr>
+    </w:p>
+    <w:p>
+      <w:pPr>
+        <w:rPr>
+          <w:rFonts w:asciiTheme="majorHAnsi" w:hAnsiTheme="majorHAnsi"/>
+          <w:b/>
+          <w:sz w:val="28"/>
+          <w:szCs w:val="28"/>
+        </w:rPr>
+      </w:pPr>
+    </w:p>
+    <w:p>
+      <w:pPr>
+        <w:rPr>
+          <w:rFonts w:asciiTheme="majorHAnsi" w:hAnsiTheme="majorHAnsi"/>
+          <w:b/>
+          <w:sz w:val="28"/>
+          <w:szCs w:val="28"/>
+        </w:rPr>
+      </w:pPr>
+    </w:p>
+    <w:p>
+      <w:pPr>
+        <w:rPr>
+          <w:rFonts w:asciiTheme="majorHAnsi" w:hAnsiTheme="majorHAnsi"/>
+          <w:b/>
+          <w:sz w:val="28"/>
+          <w:szCs w:val="28"/>
+        </w:rPr>
+      </w:pPr>
+    </w:p>
+    <w:p>
+      <w:pPr>
+        <w:rPr>
+          <w:rFonts w:asciiTheme="majorHAnsi" w:hAnsiTheme="majorHAnsi"/>
+          <w:b/>
+          <w:sz w:val="28"/>
+          <w:szCs w:val="28"/>
+        </w:rPr>
+      </w:pPr>
+    </w:p>
+    <w:p>
+      <w:pPr>
+        <w:rPr>
+          <w:rFonts w:asciiTheme="majorHAnsi" w:hAnsiTheme="majorHAnsi"/>
+          <w:b/>
+          <w:sz w:val="28"/>
+          <w:szCs w:val="28"/>
+        </w:rPr>
+      </w:pPr>
+    </w:p>
+    <w:p>
+      <w:pPr>
+        <w:rPr>
+          <w:rFonts w:asciiTheme="majorHAnsi" w:hAnsiTheme="majorHAnsi"/>
+          <w:b/>
+          <w:sz w:val="28"/>
+          <w:szCs w:val="28"/>
+        </w:rPr>
+      </w:pPr>
+    </w:p>
+    <w:p>
+      <w:pPr>
+        <w:rPr>
+          <w:rFonts w:asciiTheme="majorHAnsi" w:hAnsiTheme="majorHAnsi"/>
+          <w:b/>
+          <w:sz w:val="28"/>
+          <w:szCs w:val="28"/>
+        </w:rPr>
+      </w:pPr>
+    </w:p>
+    <w:p>
+      <w:pPr>
+        <w:rPr>
+          <w:rFonts w:asciiTheme="majorHAnsi" w:hAnsiTheme="majorHAnsi"/>
+          <w:b/>
+          <w:sz w:val="28"/>
+          <w:szCs w:val="28"/>
+        </w:rPr>
+      </w:pPr>
+      <w:r>
+        <w:rPr>
+          <w:rFonts w:asciiTheme="majorHAnsi" w:hAnsiTheme="majorHAnsi"/>
+          <w:b/>
+          <w:sz w:val="28"/>
+          <w:szCs w:val="28"/>
+        </w:rPr>
+        <w:lastRenderedPageBreak/>
         <w:t>Cartões de atributos</w:t>
       </w:r>
     </w:p>
@@ -791,10 +1565,6 @@
           </mc:Choice>
           <mc:Fallback>
             <w:pict>
-              <v:shapetype id="_x0000_t202" coordsize="21600,21600" o:spt="202" path="m,l,21600r21600,l21600,xe">
-                <v:stroke joinstyle="miter"/>
-                <v:path gradientshapeok="t" o:connecttype="rect"/>
-              </v:shapetype>
               <v:shape id="_x0000_s1030" type="#_x0000_t202" style="position:absolute;margin-left:92.7pt;margin-top:177.45pt;width:143.25pt;height:21pt;z-index:251669504;visibility:visible;mso-wrap-style:square;mso-width-percent:0;mso-height-percent:0;mso-wrap-distance-left:9pt;mso-wrap-distance-top:0;mso-wrap-distance-right:9pt;mso-wrap-distance-bottom:0;mso-position-horizontal:absolute;mso-position-horizontal-relative:text;mso-position-vertical:absolute;mso-position-vertical-relative:text;mso-width-percent:0;mso-height-percent:0;mso-width-relative:margin;mso-height-relative:margin;v-text-anchor:top" o:gfxdata="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">
                 <v:textbox>
                   <w:txbxContent>
@@ -3430,15 +4200,7 @@
                           <w:sz w:val="20"/>
                           <w:szCs w:val="20"/>
                         </w:rPr>
-                        <w:t xml:space="preserve">adquiridos </w:t>
-                      </w:r>
-                      <w:r>
-                        <w:rPr>
-                          <w:rFonts w:ascii="Arial" w:hAnsi="Arial"/>
-                          <w:sz w:val="20"/>
-                          <w:szCs w:val="20"/>
-                        </w:rPr>
-                        <w:t>,</w:t>
+                        <w:t>adquiridos ,</w:t>
                       </w:r>
                       <w:proofErr w:type="gramEnd"/>
                       <w:r>
@@ -5137,6 +5899,7 @@
           <w:noProof/>
           <w:lang w:eastAsia="pt-BR"/>
         </w:rPr>
+        <w:lastRenderedPageBreak/>
         <mc:AlternateContent>
           <mc:Choice Requires="wps">
             <w:drawing>
@@ -6816,39 +7579,7 @@
                           <w:sz w:val="20"/>
                           <w:szCs w:val="20"/>
                         </w:rPr>
-                        <w:t>com base nos dado</w:t>
-                      </w:r>
-                      <w:r>
-                        <w:rPr>
-                          <w:rFonts w:ascii="Arial" w:hAnsi="Arial"/>
-                          <w:sz w:val="20"/>
-                          <w:szCs w:val="20"/>
-                        </w:rPr>
-                        <w:t>s adquirido</w:t>
-                      </w:r>
-                      <w:r>
-                        <w:rPr>
-                          <w:rFonts w:ascii="Arial" w:hAnsi="Arial"/>
-                          <w:sz w:val="20"/>
-                          <w:szCs w:val="20"/>
-                        </w:rPr>
-                        <w:t>s</w:t>
-                      </w:r>
-                      <w:r>
-                        <w:rPr>
-                          <w:rFonts w:ascii="Arial" w:hAnsi="Arial"/>
-                          <w:sz w:val="20"/>
-                          <w:szCs w:val="20"/>
-                        </w:rPr>
-                        <w:t>,</w:t>
-                      </w:r>
-                      <w:r>
-                        <w:rPr>
-                          <w:rFonts w:ascii="Arial" w:hAnsi="Arial"/>
-                          <w:sz w:val="20"/>
-                          <w:szCs w:val="20"/>
-                        </w:rPr>
-                        <w:t xml:space="preserve"> a média Ponderada.</w:t>
+                        <w:t>com base nos dados adquiridos, a média Ponderada.</w:t>
                       </w:r>
                     </w:p>
                     <w:p>
@@ -10083,6 +10814,7 @@
           <w:noProof/>
           <w:lang w:eastAsia="pt-BR"/>
         </w:rPr>
+        <w:lastRenderedPageBreak/>
         <mc:AlternateContent>
           <mc:Choice Requires="wps">
             <w:drawing>
@@ -10652,10 +11384,7 @@
                         <w:t xml:space="preserve"> Bueno</w:t>
                       </w:r>
                     </w:p>
-                    <w:p>
-                      <w:bookmarkStart w:id="1" w:name="_GoBack"/>
-                      <w:bookmarkEnd w:id="1"/>
-                    </w:p>
+                    <w:p/>
                   </w:txbxContent>
                 </v:textbox>
               </v:shape>
@@ -11624,8 +12353,6 @@
                         </w:rPr>
                         <w:t>ID07</w:t>
                       </w:r>
-                      <w:bookmarkStart w:id="1" w:name="_GoBack"/>
-                      <w:bookmarkEnd w:id="1"/>
                     </w:p>
                   </w:txbxContent>
                 </v:textbox>
@@ -11996,8 +12723,6 @@
           <w:szCs w:val="28"/>
         </w:rPr>
       </w:pPr>
-      <w:bookmarkStart w:id="0" w:name="_GoBack"/>
-      <w:bookmarkEnd w:id="0"/>
     </w:p>
     <w:tbl>
       <w:tblPr>
@@ -14853,6 +15578,8 @@
           <w:tab w:val="left" w:pos="3420"/>
         </w:tabs>
       </w:pPr>
+      <w:bookmarkStart w:id="0" w:name="_GoBack"/>
+      <w:bookmarkEnd w:id="0"/>
     </w:p>
     <w:sectPr>
       <w:pgSz w:w="11906" w:h="16838"/>
@@ -14954,6 +15681,7 @@
     <w:lsdException w:name="caption" w:uiPriority="35" w:qFormat="1"/>
     <w:lsdException w:name="Title" w:semiHidden="0" w:uiPriority="10" w:unhideWhenUsed="0" w:qFormat="1"/>
     <w:lsdException w:name="Default Paragraph Font" w:uiPriority="1"/>
+    <w:lsdException w:name="Body Text" w:uiPriority="0"/>
     <w:lsdException w:name="Subtitle" w:semiHidden="0" w:uiPriority="11" w:unhideWhenUsed="0" w:qFormat="1"/>
     <w:lsdException w:name="Strong" w:semiHidden="0" w:uiPriority="22" w:unhideWhenUsed="0" w:qFormat="1"/>
     <w:lsdException w:name="Emphasis" w:semiHidden="0" w:uiPriority="20" w:unhideWhenUsed="0" w:qFormat="1"/>
@@ -15192,6 +15920,59 @@
       <w:lang w:eastAsia="zh-CN" w:bidi="hi-IN"/>
     </w:rPr>
   </w:style>
+  <w:style w:type="paragraph" w:styleId="Corpodetexto">
+    <w:name w:val="Body Text"/>
+    <w:basedOn w:val="Normal"/>
+    <w:link w:val="CorpodetextoChar"/>
+    <w:semiHidden/>
+    <w:unhideWhenUsed/>
+    <w:rsid w:val="008730C4"/>
+    <w:pPr>
+      <w:widowControl w:val="0"/>
+      <w:overflowPunct w:val="0"/>
+      <w:spacing w:after="140" w:line="288" w:lineRule="auto"/>
+    </w:pPr>
+    <w:rPr>
+      <w:rFonts w:ascii="Liberation Serif" w:eastAsia="SimSun" w:hAnsi="Liberation Serif" w:cs="Arial"/>
+      <w:color w:val="00000A"/>
+      <w:sz w:val="24"/>
+      <w:szCs w:val="24"/>
+      <w:lang w:eastAsia="zh-CN" w:bidi="hi-IN"/>
+    </w:rPr>
+  </w:style>
+  <w:style w:type="character" w:customStyle="1" w:styleId="CorpodetextoChar">
+    <w:name w:val="Corpo de texto Char"/>
+    <w:basedOn w:val="Fontepargpadro"/>
+    <w:link w:val="Corpodetexto"/>
+    <w:semiHidden/>
+    <w:rsid w:val="008730C4"/>
+    <w:rPr>
+      <w:rFonts w:ascii="Liberation Serif" w:eastAsia="SimSun" w:hAnsi="Liberation Serif" w:cs="Arial"/>
+      <w:color w:val="00000A"/>
+      <w:sz w:val="24"/>
+      <w:szCs w:val="24"/>
+      <w:lang w:eastAsia="zh-CN" w:bidi="hi-IN"/>
+    </w:rPr>
+  </w:style>
+  <w:style w:type="paragraph" w:customStyle="1" w:styleId="Contedodatabela">
+    <w:name w:val="Conteúdo da tabela"/>
+    <w:basedOn w:val="Normal"/>
+    <w:qFormat/>
+    <w:rsid w:val="008730C4"/>
+    <w:pPr>
+      <w:widowControl w:val="0"/>
+      <w:suppressLineNumbers/>
+      <w:overflowPunct w:val="0"/>
+      <w:spacing w:after="0" w:line="240" w:lineRule="auto"/>
+    </w:pPr>
+    <w:rPr>
+      <w:rFonts w:ascii="Liberation Serif" w:eastAsia="SimSun" w:hAnsi="Liberation Serif" w:cs="Arial"/>
+      <w:color w:val="00000A"/>
+      <w:sz w:val="24"/>
+      <w:szCs w:val="24"/>
+      <w:lang w:eastAsia="zh-CN" w:bidi="hi-IN"/>
+    </w:rPr>
+  </w:style>
 </w:styles>
 </file>
 
@@ -15235,6 +16016,7 @@
     <w:lsdException w:name="caption" w:uiPriority="35" w:qFormat="1"/>
     <w:lsdException w:name="Title" w:semiHidden="0" w:uiPriority="10" w:unhideWhenUsed="0" w:qFormat="1"/>
     <w:lsdException w:name="Default Paragraph Font" w:uiPriority="1"/>
+    <w:lsdException w:name="Body Text" w:uiPriority="0"/>
     <w:lsdException w:name="Subtitle" w:semiHidden="0" w:uiPriority="11" w:unhideWhenUsed="0" w:qFormat="1"/>
     <w:lsdException w:name="Strong" w:semiHidden="0" w:uiPriority="22" w:unhideWhenUsed="0" w:qFormat="1"/>
     <w:lsdException w:name="Emphasis" w:semiHidden="0" w:uiPriority="20" w:unhideWhenUsed="0" w:qFormat="1"/>
@@ -15468,6 +16250,59 @@
     <w:rPr>
       <w:rFonts w:ascii="Liberation Serif" w:eastAsia="SimSun" w:hAnsi="Liberation Serif" w:cs="Arial"/>
       <w:kern w:val="3"/>
+      <w:sz w:val="24"/>
+      <w:szCs w:val="24"/>
+      <w:lang w:eastAsia="zh-CN" w:bidi="hi-IN"/>
+    </w:rPr>
+  </w:style>
+  <w:style w:type="paragraph" w:styleId="Corpodetexto">
+    <w:name w:val="Body Text"/>
+    <w:basedOn w:val="Normal"/>
+    <w:link w:val="CorpodetextoChar"/>
+    <w:semiHidden/>
+    <w:unhideWhenUsed/>
+    <w:rsid w:val="008730C4"/>
+    <w:pPr>
+      <w:widowControl w:val="0"/>
+      <w:overflowPunct w:val="0"/>
+      <w:spacing w:after="140" w:line="288" w:lineRule="auto"/>
+    </w:pPr>
+    <w:rPr>
+      <w:rFonts w:ascii="Liberation Serif" w:eastAsia="SimSun" w:hAnsi="Liberation Serif" w:cs="Arial"/>
+      <w:color w:val="00000A"/>
+      <w:sz w:val="24"/>
+      <w:szCs w:val="24"/>
+      <w:lang w:eastAsia="zh-CN" w:bidi="hi-IN"/>
+    </w:rPr>
+  </w:style>
+  <w:style w:type="character" w:customStyle="1" w:styleId="CorpodetextoChar">
+    <w:name w:val="Corpo de texto Char"/>
+    <w:basedOn w:val="Fontepargpadro"/>
+    <w:link w:val="Corpodetexto"/>
+    <w:semiHidden/>
+    <w:rsid w:val="008730C4"/>
+    <w:rPr>
+      <w:rFonts w:ascii="Liberation Serif" w:eastAsia="SimSun" w:hAnsi="Liberation Serif" w:cs="Arial"/>
+      <w:color w:val="00000A"/>
+      <w:sz w:val="24"/>
+      <w:szCs w:val="24"/>
+      <w:lang w:eastAsia="zh-CN" w:bidi="hi-IN"/>
+    </w:rPr>
+  </w:style>
+  <w:style w:type="paragraph" w:customStyle="1" w:styleId="Contedodatabela">
+    <w:name w:val="Conteúdo da tabela"/>
+    <w:basedOn w:val="Normal"/>
+    <w:qFormat/>
+    <w:rsid w:val="008730C4"/>
+    <w:pPr>
+      <w:widowControl w:val="0"/>
+      <w:suppressLineNumbers/>
+      <w:overflowPunct w:val="0"/>
+      <w:spacing w:after="0" w:line="240" w:lineRule="auto"/>
+    </w:pPr>
+    <w:rPr>
+      <w:rFonts w:ascii="Liberation Serif" w:eastAsia="SimSun" w:hAnsi="Liberation Serif" w:cs="Arial"/>
+      <w:color w:val="00000A"/>
       <w:sz w:val="24"/>
       <w:szCs w:val="24"/>
       <w:lang w:eastAsia="zh-CN" w:bidi="hi-IN"/>

--- a/Documento de Especificação Suplementar/Documento de Especificação suplementar.docx
+++ b/Documento de Especificação Suplementar/Documento de Especificação suplementar.docx
@@ -12793,7 +12793,7 @@
               <w:top w:val="single" w:sz="4" w:space="0" w:color="FFFFFF"/>
               <w:left w:val="nil"/>
               <w:bottom w:val="single" w:sz="4" w:space="0" w:color="FFFFFF"/>
-              <w:right w:val="single" w:sz="4" w:space="0" w:color="FFFFFF"/>
+              <w:right w:val="single" w:sz="4" w:space="0" w:color="auto"/>
             </w:tcBorders>
             <w:shd w:val="clear" w:color="000000" w:fill="C00000"/>
             <w:noWrap/>
@@ -12831,9 +12831,9 @@
             <w:tcW w:w="480" w:type="dxa"/>
             <w:tcBorders>
               <w:top w:val="single" w:sz="4" w:space="0" w:color="FFFFFF"/>
-              <w:left w:val="nil"/>
+              <w:left w:val="single" w:sz="4" w:space="0" w:color="auto"/>
               <w:bottom w:val="single" w:sz="4" w:space="0" w:color="FFFFFF"/>
-              <w:right w:val="single" w:sz="4" w:space="0" w:color="FFFFFF"/>
+              <w:right w:val="single" w:sz="4" w:space="0" w:color="auto"/>
             </w:tcBorders>
             <w:shd w:val="clear" w:color="000000" w:fill="C00000"/>
             <w:noWrap/>
@@ -12871,9 +12871,9 @@
             <w:tcW w:w="500" w:type="dxa"/>
             <w:tcBorders>
               <w:top w:val="single" w:sz="4" w:space="0" w:color="FFFFFF"/>
-              <w:left w:val="nil"/>
+              <w:left w:val="single" w:sz="4" w:space="0" w:color="auto"/>
               <w:bottom w:val="single" w:sz="4" w:space="0" w:color="FFFFFF"/>
-              <w:right w:val="single" w:sz="4" w:space="0" w:color="FFFFFF"/>
+              <w:right w:val="single" w:sz="4" w:space="0" w:color="auto"/>
             </w:tcBorders>
             <w:shd w:val="clear" w:color="000000" w:fill="C00000"/>
             <w:noWrap/>
@@ -12911,9 +12911,9 @@
             <w:tcW w:w="440" w:type="dxa"/>
             <w:tcBorders>
               <w:top w:val="single" w:sz="4" w:space="0" w:color="FFFFFF"/>
-              <w:left w:val="nil"/>
+              <w:left w:val="single" w:sz="4" w:space="0" w:color="auto"/>
               <w:bottom w:val="single" w:sz="4" w:space="0" w:color="FFFFFF"/>
-              <w:right w:val="single" w:sz="4" w:space="0" w:color="FFFFFF"/>
+              <w:right w:val="single" w:sz="4" w:space="0" w:color="auto"/>
             </w:tcBorders>
             <w:shd w:val="clear" w:color="000000" w:fill="C00000"/>
             <w:noWrap/>
@@ -12951,9 +12951,9 @@
             <w:tcW w:w="500" w:type="dxa"/>
             <w:tcBorders>
               <w:top w:val="single" w:sz="4" w:space="0" w:color="FFFFFF"/>
-              <w:left w:val="nil"/>
+              <w:left w:val="single" w:sz="4" w:space="0" w:color="auto"/>
               <w:bottom w:val="single" w:sz="4" w:space="0" w:color="FFFFFF"/>
-              <w:right w:val="single" w:sz="4" w:space="0" w:color="FFFFFF"/>
+              <w:right w:val="single" w:sz="4" w:space="0" w:color="auto"/>
             </w:tcBorders>
             <w:shd w:val="clear" w:color="000000" w:fill="C00000"/>
             <w:noWrap/>
@@ -12991,9 +12991,9 @@
             <w:tcW w:w="460" w:type="dxa"/>
             <w:tcBorders>
               <w:top w:val="single" w:sz="4" w:space="0" w:color="FFFFFF"/>
-              <w:left w:val="nil"/>
+              <w:left w:val="single" w:sz="4" w:space="0" w:color="auto"/>
               <w:bottom w:val="single" w:sz="4" w:space="0" w:color="FFFFFF"/>
-              <w:right w:val="single" w:sz="4" w:space="0" w:color="FFFFFF"/>
+              <w:right w:val="single" w:sz="4" w:space="0" w:color="auto"/>
             </w:tcBorders>
             <w:shd w:val="clear" w:color="000000" w:fill="C00000"/>
             <w:noWrap/>
@@ -13031,9 +13031,9 @@
             <w:tcW w:w="520" w:type="dxa"/>
             <w:tcBorders>
               <w:top w:val="single" w:sz="4" w:space="0" w:color="FFFFFF"/>
-              <w:left w:val="nil"/>
+              <w:left w:val="single" w:sz="4" w:space="0" w:color="auto"/>
               <w:bottom w:val="single" w:sz="4" w:space="0" w:color="FFFFFF"/>
-              <w:right w:val="single" w:sz="4" w:space="0" w:color="FFFFFF"/>
+              <w:right w:val="single" w:sz="4" w:space="0" w:color="auto"/>
             </w:tcBorders>
             <w:shd w:val="clear" w:color="000000" w:fill="C00000"/>
             <w:noWrap/>
@@ -13071,9 +13071,9 @@
             <w:tcW w:w="460" w:type="dxa"/>
             <w:tcBorders>
               <w:top w:val="single" w:sz="4" w:space="0" w:color="FFFFFF"/>
-              <w:left w:val="nil"/>
+              <w:left w:val="single" w:sz="4" w:space="0" w:color="auto"/>
               <w:bottom w:val="single" w:sz="4" w:space="0" w:color="FFFFFF"/>
-              <w:right w:val="single" w:sz="4" w:space="0" w:color="FFFFFF"/>
+              <w:right w:val="single" w:sz="4" w:space="0" w:color="auto"/>
             </w:tcBorders>
             <w:shd w:val="clear" w:color="000000" w:fill="C00000"/>
             <w:noWrap/>
@@ -13117,7 +13117,7 @@
             <w:tcBorders>
               <w:top w:val="nil"/>
               <w:left w:val="single" w:sz="4" w:space="0" w:color="FFFFFF"/>
-              <w:bottom w:val="single" w:sz="4" w:space="0" w:color="FFFFFF"/>
+              <w:bottom w:val="single" w:sz="4" w:space="0" w:color="auto"/>
               <w:right w:val="single" w:sz="4" w:space="0" w:color="FFFFFF"/>
             </w:tcBorders>
             <w:shd w:val="clear" w:color="000000" w:fill="C00000"/>
@@ -13157,8 +13157,8 @@
             <w:tcBorders>
               <w:top w:val="nil"/>
               <w:left w:val="nil"/>
-              <w:bottom w:val="single" w:sz="4" w:space="0" w:color="FFFFFF"/>
-              <w:right w:val="single" w:sz="4" w:space="0" w:color="FFFFFF"/>
+              <w:bottom w:val="single" w:sz="4" w:space="0" w:color="auto"/>
+              <w:right w:val="single" w:sz="4" w:space="0" w:color="auto"/>
             </w:tcBorders>
             <w:shd w:val="clear" w:color="auto" w:fill="auto"/>
             <w:noWrap/>
@@ -13189,9 +13189,9 @@
             <w:tcW w:w="480" w:type="dxa"/>
             <w:tcBorders>
               <w:top w:val="nil"/>
-              <w:left w:val="nil"/>
-              <w:bottom w:val="single" w:sz="4" w:space="0" w:color="FFFFFF"/>
-              <w:right w:val="single" w:sz="4" w:space="0" w:color="FFFFFF"/>
+              <w:left w:val="single" w:sz="4" w:space="0" w:color="auto"/>
+              <w:bottom w:val="single" w:sz="4" w:space="0" w:color="auto"/>
+              <w:right w:val="single" w:sz="4" w:space="0" w:color="auto"/>
             </w:tcBorders>
             <w:shd w:val="clear" w:color="auto" w:fill="auto"/>
             <w:noWrap/>
@@ -13222,9 +13222,9 @@
             <w:tcW w:w="500" w:type="dxa"/>
             <w:tcBorders>
               <w:top w:val="nil"/>
-              <w:left w:val="nil"/>
-              <w:bottom w:val="single" w:sz="4" w:space="0" w:color="FFFFFF"/>
-              <w:right w:val="single" w:sz="4" w:space="0" w:color="FFFFFF"/>
+              <w:left w:val="single" w:sz="4" w:space="0" w:color="auto"/>
+              <w:bottom w:val="single" w:sz="4" w:space="0" w:color="auto"/>
+              <w:right w:val="single" w:sz="4" w:space="0" w:color="auto"/>
             </w:tcBorders>
             <w:shd w:val="clear" w:color="auto" w:fill="auto"/>
             <w:noWrap/>
@@ -13255,9 +13255,9 @@
             <w:tcW w:w="440" w:type="dxa"/>
             <w:tcBorders>
               <w:top w:val="nil"/>
-              <w:left w:val="nil"/>
-              <w:bottom w:val="single" w:sz="4" w:space="0" w:color="FFFFFF"/>
-              <w:right w:val="single" w:sz="4" w:space="0" w:color="FFFFFF"/>
+              <w:left w:val="single" w:sz="4" w:space="0" w:color="auto"/>
+              <w:bottom w:val="single" w:sz="4" w:space="0" w:color="auto"/>
+              <w:right w:val="single" w:sz="4" w:space="0" w:color="auto"/>
             </w:tcBorders>
             <w:shd w:val="clear" w:color="auto" w:fill="auto"/>
             <w:noWrap/>
@@ -13288,9 +13288,9 @@
             <w:tcW w:w="500" w:type="dxa"/>
             <w:tcBorders>
               <w:top w:val="nil"/>
-              <w:left w:val="nil"/>
-              <w:bottom w:val="single" w:sz="4" w:space="0" w:color="FFFFFF"/>
-              <w:right w:val="single" w:sz="4" w:space="0" w:color="FFFFFF"/>
+              <w:left w:val="single" w:sz="4" w:space="0" w:color="auto"/>
+              <w:bottom w:val="single" w:sz="4" w:space="0" w:color="auto"/>
+              <w:right w:val="single" w:sz="4" w:space="0" w:color="auto"/>
             </w:tcBorders>
             <w:shd w:val="clear" w:color="auto" w:fill="auto"/>
             <w:noWrap/>
@@ -13321,9 +13321,9 @@
             <w:tcW w:w="460" w:type="dxa"/>
             <w:tcBorders>
               <w:top w:val="nil"/>
-              <w:left w:val="nil"/>
-              <w:bottom w:val="single" w:sz="4" w:space="0" w:color="FFFFFF"/>
-              <w:right w:val="single" w:sz="4" w:space="0" w:color="FFFFFF"/>
+              <w:left w:val="single" w:sz="4" w:space="0" w:color="auto"/>
+              <w:bottom w:val="single" w:sz="4" w:space="0" w:color="auto"/>
+              <w:right w:val="single" w:sz="4" w:space="0" w:color="auto"/>
             </w:tcBorders>
             <w:shd w:val="clear" w:color="000000" w:fill="FF0000"/>
             <w:noWrap/>
@@ -13354,9 +13354,9 @@
             <w:tcW w:w="520" w:type="dxa"/>
             <w:tcBorders>
               <w:top w:val="nil"/>
-              <w:left w:val="nil"/>
-              <w:bottom w:val="single" w:sz="4" w:space="0" w:color="FFFFFF"/>
-              <w:right w:val="single" w:sz="4" w:space="0" w:color="FFFFFF"/>
+              <w:left w:val="single" w:sz="4" w:space="0" w:color="auto"/>
+              <w:bottom w:val="single" w:sz="4" w:space="0" w:color="auto"/>
+              <w:right w:val="single" w:sz="4" w:space="0" w:color="auto"/>
             </w:tcBorders>
             <w:shd w:val="clear" w:color="auto" w:fill="auto"/>
             <w:noWrap/>
@@ -13387,9 +13387,9 @@
             <w:tcW w:w="460" w:type="dxa"/>
             <w:tcBorders>
               <w:top w:val="nil"/>
-              <w:left w:val="nil"/>
-              <w:bottom w:val="single" w:sz="4" w:space="0" w:color="FFFFFF"/>
-              <w:right w:val="single" w:sz="4" w:space="0" w:color="FFFFFF"/>
+              <w:left w:val="single" w:sz="4" w:space="0" w:color="auto"/>
+              <w:bottom w:val="single" w:sz="4" w:space="0" w:color="auto"/>
+              <w:right w:val="single" w:sz="4" w:space="0" w:color="auto"/>
             </w:tcBorders>
             <w:shd w:val="clear" w:color="auto" w:fill="auto"/>
             <w:noWrap/>
@@ -13424,9 +13424,9 @@
           <w:tcPr>
             <w:tcW w:w="960" w:type="dxa"/>
             <w:tcBorders>
-              <w:top w:val="nil"/>
+              <w:top w:val="single" w:sz="4" w:space="0" w:color="auto"/>
               <w:left w:val="single" w:sz="4" w:space="0" w:color="FFFFFF"/>
-              <w:bottom w:val="single" w:sz="4" w:space="0" w:color="FFFFFF"/>
+              <w:bottom w:val="single" w:sz="4" w:space="0" w:color="auto"/>
               <w:right w:val="single" w:sz="4" w:space="0" w:color="FFFFFF"/>
             </w:tcBorders>
             <w:shd w:val="clear" w:color="000000" w:fill="C00000"/>
@@ -13464,10 +13464,10 @@
           <w:tcPr>
             <w:tcW w:w="500" w:type="dxa"/>
             <w:tcBorders>
-              <w:top w:val="nil"/>
+              <w:top w:val="single" w:sz="4" w:space="0" w:color="auto"/>
               <w:left w:val="nil"/>
-              <w:bottom w:val="single" w:sz="4" w:space="0" w:color="FFFFFF"/>
-              <w:right w:val="single" w:sz="4" w:space="0" w:color="FFFFFF"/>
+              <w:bottom w:val="single" w:sz="4" w:space="0" w:color="auto"/>
+              <w:right w:val="single" w:sz="4" w:space="0" w:color="auto"/>
             </w:tcBorders>
             <w:shd w:val="clear" w:color="auto" w:fill="auto"/>
             <w:noWrap/>
@@ -13497,10 +13497,10 @@
           <w:tcPr>
             <w:tcW w:w="480" w:type="dxa"/>
             <w:tcBorders>
-              <w:top w:val="nil"/>
-              <w:left w:val="nil"/>
-              <w:bottom w:val="single" w:sz="4" w:space="0" w:color="FFFFFF"/>
-              <w:right w:val="single" w:sz="4" w:space="0" w:color="FFFFFF"/>
+              <w:top w:val="single" w:sz="4" w:space="0" w:color="auto"/>
+              <w:left w:val="single" w:sz="4" w:space="0" w:color="auto"/>
+              <w:bottom w:val="single" w:sz="4" w:space="0" w:color="auto"/>
+              <w:right w:val="single" w:sz="4" w:space="0" w:color="auto"/>
             </w:tcBorders>
             <w:shd w:val="clear" w:color="auto" w:fill="auto"/>
             <w:noWrap/>
@@ -13530,10 +13530,10 @@
           <w:tcPr>
             <w:tcW w:w="500" w:type="dxa"/>
             <w:tcBorders>
-              <w:top w:val="nil"/>
-              <w:left w:val="nil"/>
-              <w:bottom w:val="single" w:sz="4" w:space="0" w:color="FFFFFF"/>
-              <w:right w:val="single" w:sz="4" w:space="0" w:color="FFFFFF"/>
+              <w:top w:val="single" w:sz="4" w:space="0" w:color="auto"/>
+              <w:left w:val="single" w:sz="4" w:space="0" w:color="auto"/>
+              <w:bottom w:val="single" w:sz="4" w:space="0" w:color="auto"/>
+              <w:right w:val="single" w:sz="4" w:space="0" w:color="auto"/>
             </w:tcBorders>
             <w:shd w:val="clear" w:color="auto" w:fill="auto"/>
             <w:noWrap/>
@@ -13563,10 +13563,10 @@
           <w:tcPr>
             <w:tcW w:w="440" w:type="dxa"/>
             <w:tcBorders>
-              <w:top w:val="nil"/>
-              <w:left w:val="nil"/>
-              <w:bottom w:val="single" w:sz="4" w:space="0" w:color="FFFFFF"/>
-              <w:right w:val="single" w:sz="4" w:space="0" w:color="FFFFFF"/>
+              <w:top w:val="single" w:sz="4" w:space="0" w:color="auto"/>
+              <w:left w:val="single" w:sz="4" w:space="0" w:color="auto"/>
+              <w:bottom w:val="single" w:sz="4" w:space="0" w:color="auto"/>
+              <w:right w:val="single" w:sz="4" w:space="0" w:color="auto"/>
             </w:tcBorders>
             <w:shd w:val="clear" w:color="auto" w:fill="auto"/>
             <w:noWrap/>
@@ -13596,10 +13596,10 @@
           <w:tcPr>
             <w:tcW w:w="500" w:type="dxa"/>
             <w:tcBorders>
-              <w:top w:val="nil"/>
-              <w:left w:val="nil"/>
-              <w:bottom w:val="single" w:sz="4" w:space="0" w:color="FFFFFF"/>
-              <w:right w:val="single" w:sz="4" w:space="0" w:color="FFFFFF"/>
+              <w:top w:val="single" w:sz="4" w:space="0" w:color="auto"/>
+              <w:left w:val="single" w:sz="4" w:space="0" w:color="auto"/>
+              <w:bottom w:val="single" w:sz="4" w:space="0" w:color="auto"/>
+              <w:right w:val="single" w:sz="4" w:space="0" w:color="auto"/>
             </w:tcBorders>
             <w:shd w:val="clear" w:color="auto" w:fill="auto"/>
             <w:noWrap/>
@@ -13629,10 +13629,10 @@
           <w:tcPr>
             <w:tcW w:w="460" w:type="dxa"/>
             <w:tcBorders>
-              <w:top w:val="nil"/>
-              <w:left w:val="nil"/>
-              <w:bottom w:val="single" w:sz="4" w:space="0" w:color="FFFFFF"/>
-              <w:right w:val="single" w:sz="4" w:space="0" w:color="FFFFFF"/>
+              <w:top w:val="single" w:sz="4" w:space="0" w:color="auto"/>
+              <w:left w:val="single" w:sz="4" w:space="0" w:color="auto"/>
+              <w:bottom w:val="single" w:sz="4" w:space="0" w:color="auto"/>
+              <w:right w:val="single" w:sz="4" w:space="0" w:color="auto"/>
             </w:tcBorders>
             <w:shd w:val="clear" w:color="auto" w:fill="auto"/>
             <w:noWrap/>
@@ -13662,10 +13662,10 @@
           <w:tcPr>
             <w:tcW w:w="520" w:type="dxa"/>
             <w:tcBorders>
-              <w:top w:val="nil"/>
-              <w:left w:val="nil"/>
-              <w:bottom w:val="single" w:sz="4" w:space="0" w:color="FFFFFF"/>
-              <w:right w:val="single" w:sz="4" w:space="0" w:color="FFFFFF"/>
+              <w:top w:val="single" w:sz="4" w:space="0" w:color="auto"/>
+              <w:left w:val="single" w:sz="4" w:space="0" w:color="auto"/>
+              <w:bottom w:val="single" w:sz="4" w:space="0" w:color="auto"/>
+              <w:right w:val="single" w:sz="4" w:space="0" w:color="auto"/>
             </w:tcBorders>
             <w:shd w:val="clear" w:color="auto" w:fill="auto"/>
             <w:noWrap/>
@@ -13695,10 +13695,10 @@
           <w:tcPr>
             <w:tcW w:w="460" w:type="dxa"/>
             <w:tcBorders>
-              <w:top w:val="nil"/>
-              <w:left w:val="nil"/>
-              <w:bottom w:val="single" w:sz="4" w:space="0" w:color="FFFFFF"/>
-              <w:right w:val="single" w:sz="4" w:space="0" w:color="FFFFFF"/>
+              <w:top w:val="single" w:sz="4" w:space="0" w:color="auto"/>
+              <w:left w:val="single" w:sz="4" w:space="0" w:color="auto"/>
+              <w:bottom w:val="single" w:sz="4" w:space="0" w:color="auto"/>
+              <w:right w:val="single" w:sz="4" w:space="0" w:color="auto"/>
             </w:tcBorders>
             <w:shd w:val="clear" w:color="auto" w:fill="auto"/>
             <w:noWrap/>
@@ -13733,9 +13733,9 @@
           <w:tcPr>
             <w:tcW w:w="960" w:type="dxa"/>
             <w:tcBorders>
-              <w:top w:val="nil"/>
+              <w:top w:val="single" w:sz="4" w:space="0" w:color="auto"/>
               <w:left w:val="single" w:sz="4" w:space="0" w:color="FFFFFF"/>
-              <w:bottom w:val="single" w:sz="4" w:space="0" w:color="FFFFFF"/>
+              <w:bottom w:val="single" w:sz="4" w:space="0" w:color="auto"/>
               <w:right w:val="single" w:sz="4" w:space="0" w:color="FFFFFF"/>
             </w:tcBorders>
             <w:shd w:val="clear" w:color="000000" w:fill="C00000"/>
@@ -13773,10 +13773,10 @@
           <w:tcPr>
             <w:tcW w:w="500" w:type="dxa"/>
             <w:tcBorders>
-              <w:top w:val="nil"/>
+              <w:top w:val="single" w:sz="4" w:space="0" w:color="auto"/>
               <w:left w:val="nil"/>
-              <w:bottom w:val="single" w:sz="4" w:space="0" w:color="FFFFFF"/>
-              <w:right w:val="single" w:sz="4" w:space="0" w:color="FFFFFF"/>
+              <w:bottom w:val="single" w:sz="4" w:space="0" w:color="auto"/>
+              <w:right w:val="single" w:sz="4" w:space="0" w:color="auto"/>
             </w:tcBorders>
             <w:shd w:val="clear" w:color="auto" w:fill="auto"/>
             <w:noWrap/>
@@ -13806,10 +13806,10 @@
           <w:tcPr>
             <w:tcW w:w="480" w:type="dxa"/>
             <w:tcBorders>
-              <w:top w:val="nil"/>
-              <w:left w:val="nil"/>
-              <w:bottom w:val="single" w:sz="4" w:space="0" w:color="FFFFFF"/>
-              <w:right w:val="single" w:sz="4" w:space="0" w:color="FFFFFF"/>
+              <w:top w:val="single" w:sz="4" w:space="0" w:color="auto"/>
+              <w:left w:val="single" w:sz="4" w:space="0" w:color="auto"/>
+              <w:bottom w:val="single" w:sz="4" w:space="0" w:color="auto"/>
+              <w:right w:val="single" w:sz="4" w:space="0" w:color="auto"/>
             </w:tcBorders>
             <w:shd w:val="clear" w:color="000000" w:fill="FF0000"/>
             <w:noWrap/>
@@ -13839,10 +13839,10 @@
           <w:tcPr>
             <w:tcW w:w="500" w:type="dxa"/>
             <w:tcBorders>
-              <w:top w:val="nil"/>
-              <w:left w:val="nil"/>
-              <w:bottom w:val="single" w:sz="4" w:space="0" w:color="FFFFFF"/>
-              <w:right w:val="single" w:sz="4" w:space="0" w:color="FFFFFF"/>
+              <w:top w:val="single" w:sz="4" w:space="0" w:color="auto"/>
+              <w:left w:val="single" w:sz="4" w:space="0" w:color="auto"/>
+              <w:bottom w:val="single" w:sz="4" w:space="0" w:color="auto"/>
+              <w:right w:val="single" w:sz="4" w:space="0" w:color="auto"/>
             </w:tcBorders>
             <w:shd w:val="clear" w:color="auto" w:fill="auto"/>
             <w:noWrap/>
@@ -13872,10 +13872,10 @@
           <w:tcPr>
             <w:tcW w:w="440" w:type="dxa"/>
             <w:tcBorders>
-              <w:top w:val="nil"/>
-              <w:left w:val="nil"/>
-              <w:bottom w:val="single" w:sz="4" w:space="0" w:color="FFFFFF"/>
-              <w:right w:val="single" w:sz="4" w:space="0" w:color="FFFFFF"/>
+              <w:top w:val="single" w:sz="4" w:space="0" w:color="auto"/>
+              <w:left w:val="single" w:sz="4" w:space="0" w:color="auto"/>
+              <w:bottom w:val="single" w:sz="4" w:space="0" w:color="auto"/>
+              <w:right w:val="single" w:sz="4" w:space="0" w:color="auto"/>
             </w:tcBorders>
             <w:shd w:val="clear" w:color="auto" w:fill="auto"/>
             <w:noWrap/>
@@ -13905,10 +13905,10 @@
           <w:tcPr>
             <w:tcW w:w="500" w:type="dxa"/>
             <w:tcBorders>
-              <w:top w:val="nil"/>
-              <w:left w:val="nil"/>
-              <w:bottom w:val="single" w:sz="4" w:space="0" w:color="FFFFFF"/>
-              <w:right w:val="single" w:sz="4" w:space="0" w:color="FFFFFF"/>
+              <w:top w:val="single" w:sz="4" w:space="0" w:color="auto"/>
+              <w:left w:val="single" w:sz="4" w:space="0" w:color="auto"/>
+              <w:bottom w:val="single" w:sz="4" w:space="0" w:color="auto"/>
+              <w:right w:val="single" w:sz="4" w:space="0" w:color="auto"/>
             </w:tcBorders>
             <w:shd w:val="clear" w:color="auto" w:fill="auto"/>
             <w:noWrap/>
@@ -13938,10 +13938,10 @@
           <w:tcPr>
             <w:tcW w:w="460" w:type="dxa"/>
             <w:tcBorders>
-              <w:top w:val="nil"/>
-              <w:left w:val="nil"/>
-              <w:bottom w:val="single" w:sz="4" w:space="0" w:color="FFFFFF"/>
-              <w:right w:val="single" w:sz="4" w:space="0" w:color="FFFFFF"/>
+              <w:top w:val="single" w:sz="4" w:space="0" w:color="auto"/>
+              <w:left w:val="single" w:sz="4" w:space="0" w:color="auto"/>
+              <w:bottom w:val="single" w:sz="4" w:space="0" w:color="auto"/>
+              <w:right w:val="single" w:sz="4" w:space="0" w:color="auto"/>
             </w:tcBorders>
             <w:shd w:val="clear" w:color="auto" w:fill="auto"/>
             <w:noWrap/>
@@ -13971,10 +13971,10 @@
           <w:tcPr>
             <w:tcW w:w="520" w:type="dxa"/>
             <w:tcBorders>
-              <w:top w:val="nil"/>
-              <w:left w:val="nil"/>
-              <w:bottom w:val="single" w:sz="4" w:space="0" w:color="FFFFFF"/>
-              <w:right w:val="single" w:sz="4" w:space="0" w:color="FFFFFF"/>
+              <w:top w:val="single" w:sz="4" w:space="0" w:color="auto"/>
+              <w:left w:val="single" w:sz="4" w:space="0" w:color="auto"/>
+              <w:bottom w:val="single" w:sz="4" w:space="0" w:color="auto"/>
+              <w:right w:val="single" w:sz="4" w:space="0" w:color="auto"/>
             </w:tcBorders>
             <w:shd w:val="clear" w:color="auto" w:fill="auto"/>
             <w:noWrap/>
@@ -14004,10 +14004,10 @@
           <w:tcPr>
             <w:tcW w:w="460" w:type="dxa"/>
             <w:tcBorders>
-              <w:top w:val="nil"/>
-              <w:left w:val="nil"/>
-              <w:bottom w:val="single" w:sz="4" w:space="0" w:color="FFFFFF"/>
-              <w:right w:val="single" w:sz="4" w:space="0" w:color="FFFFFF"/>
+              <w:top w:val="single" w:sz="4" w:space="0" w:color="auto"/>
+              <w:left w:val="single" w:sz="4" w:space="0" w:color="auto"/>
+              <w:bottom w:val="single" w:sz="4" w:space="0" w:color="auto"/>
+              <w:right w:val="single" w:sz="4" w:space="0" w:color="auto"/>
             </w:tcBorders>
             <w:shd w:val="clear" w:color="auto" w:fill="auto"/>
             <w:noWrap/>
@@ -14042,9 +14042,9 @@
           <w:tcPr>
             <w:tcW w:w="960" w:type="dxa"/>
             <w:tcBorders>
-              <w:top w:val="nil"/>
+              <w:top w:val="single" w:sz="4" w:space="0" w:color="auto"/>
               <w:left w:val="single" w:sz="4" w:space="0" w:color="FFFFFF"/>
-              <w:bottom w:val="single" w:sz="4" w:space="0" w:color="FFFFFF"/>
+              <w:bottom w:val="single" w:sz="4" w:space="0" w:color="auto"/>
               <w:right w:val="single" w:sz="4" w:space="0" w:color="FFFFFF"/>
             </w:tcBorders>
             <w:shd w:val="clear" w:color="000000" w:fill="C00000"/>
@@ -14082,10 +14082,10 @@
           <w:tcPr>
             <w:tcW w:w="500" w:type="dxa"/>
             <w:tcBorders>
-              <w:top w:val="nil"/>
+              <w:top w:val="single" w:sz="4" w:space="0" w:color="auto"/>
               <w:left w:val="nil"/>
-              <w:bottom w:val="single" w:sz="4" w:space="0" w:color="FFFFFF"/>
-              <w:right w:val="single" w:sz="4" w:space="0" w:color="FFFFFF"/>
+              <w:bottom w:val="single" w:sz="4" w:space="0" w:color="auto"/>
+              <w:right w:val="single" w:sz="4" w:space="0" w:color="auto"/>
             </w:tcBorders>
             <w:shd w:val="clear" w:color="auto" w:fill="auto"/>
             <w:noWrap/>
@@ -14115,10 +14115,10 @@
           <w:tcPr>
             <w:tcW w:w="480" w:type="dxa"/>
             <w:tcBorders>
-              <w:top w:val="nil"/>
-              <w:left w:val="nil"/>
-              <w:bottom w:val="single" w:sz="4" w:space="0" w:color="FFFFFF"/>
-              <w:right w:val="single" w:sz="4" w:space="0" w:color="FFFFFF"/>
+              <w:top w:val="single" w:sz="4" w:space="0" w:color="auto"/>
+              <w:left w:val="single" w:sz="4" w:space="0" w:color="auto"/>
+              <w:bottom w:val="single" w:sz="4" w:space="0" w:color="auto"/>
+              <w:right w:val="single" w:sz="4" w:space="0" w:color="auto"/>
             </w:tcBorders>
             <w:shd w:val="clear" w:color="000000" w:fill="FF0000"/>
             <w:noWrap/>
@@ -14148,10 +14148,10 @@
           <w:tcPr>
             <w:tcW w:w="500" w:type="dxa"/>
             <w:tcBorders>
-              <w:top w:val="nil"/>
-              <w:left w:val="nil"/>
-              <w:bottom w:val="single" w:sz="4" w:space="0" w:color="FFFFFF"/>
-              <w:right w:val="single" w:sz="4" w:space="0" w:color="FFFFFF"/>
+              <w:top w:val="single" w:sz="4" w:space="0" w:color="auto"/>
+              <w:left w:val="single" w:sz="4" w:space="0" w:color="auto"/>
+              <w:bottom w:val="single" w:sz="4" w:space="0" w:color="auto"/>
+              <w:right w:val="single" w:sz="4" w:space="0" w:color="auto"/>
             </w:tcBorders>
             <w:shd w:val="clear" w:color="auto" w:fill="auto"/>
             <w:noWrap/>
@@ -14181,10 +14181,10 @@
           <w:tcPr>
             <w:tcW w:w="440" w:type="dxa"/>
             <w:tcBorders>
-              <w:top w:val="nil"/>
-              <w:left w:val="nil"/>
-              <w:bottom w:val="single" w:sz="4" w:space="0" w:color="FFFFFF"/>
-              <w:right w:val="single" w:sz="4" w:space="0" w:color="FFFFFF"/>
+              <w:top w:val="single" w:sz="4" w:space="0" w:color="auto"/>
+              <w:left w:val="single" w:sz="4" w:space="0" w:color="auto"/>
+              <w:bottom w:val="single" w:sz="4" w:space="0" w:color="auto"/>
+              <w:right w:val="single" w:sz="4" w:space="0" w:color="auto"/>
             </w:tcBorders>
             <w:shd w:val="clear" w:color="auto" w:fill="auto"/>
             <w:noWrap/>
@@ -14214,10 +14214,10 @@
           <w:tcPr>
             <w:tcW w:w="500" w:type="dxa"/>
             <w:tcBorders>
-              <w:top w:val="nil"/>
-              <w:left w:val="nil"/>
-              <w:bottom w:val="single" w:sz="4" w:space="0" w:color="FFFFFF"/>
-              <w:right w:val="single" w:sz="4" w:space="0" w:color="FFFFFF"/>
+              <w:top w:val="single" w:sz="4" w:space="0" w:color="auto"/>
+              <w:left w:val="single" w:sz="4" w:space="0" w:color="auto"/>
+              <w:bottom w:val="single" w:sz="4" w:space="0" w:color="auto"/>
+              <w:right w:val="single" w:sz="4" w:space="0" w:color="auto"/>
             </w:tcBorders>
             <w:shd w:val="clear" w:color="auto" w:fill="auto"/>
             <w:noWrap/>
@@ -14247,10 +14247,10 @@
           <w:tcPr>
             <w:tcW w:w="460" w:type="dxa"/>
             <w:tcBorders>
-              <w:top w:val="nil"/>
-              <w:left w:val="nil"/>
-              <w:bottom w:val="single" w:sz="4" w:space="0" w:color="FFFFFF"/>
-              <w:right w:val="single" w:sz="4" w:space="0" w:color="FFFFFF"/>
+              <w:top w:val="single" w:sz="4" w:space="0" w:color="auto"/>
+              <w:left w:val="single" w:sz="4" w:space="0" w:color="auto"/>
+              <w:bottom w:val="single" w:sz="4" w:space="0" w:color="auto"/>
+              <w:right w:val="single" w:sz="4" w:space="0" w:color="auto"/>
             </w:tcBorders>
             <w:shd w:val="clear" w:color="auto" w:fill="auto"/>
             <w:noWrap/>
@@ -14280,10 +14280,10 @@
           <w:tcPr>
             <w:tcW w:w="520" w:type="dxa"/>
             <w:tcBorders>
-              <w:top w:val="nil"/>
-              <w:left w:val="nil"/>
-              <w:bottom w:val="single" w:sz="4" w:space="0" w:color="FFFFFF"/>
-              <w:right w:val="single" w:sz="4" w:space="0" w:color="FFFFFF"/>
+              <w:top w:val="single" w:sz="4" w:space="0" w:color="auto"/>
+              <w:left w:val="single" w:sz="4" w:space="0" w:color="auto"/>
+              <w:bottom w:val="single" w:sz="4" w:space="0" w:color="auto"/>
+              <w:right w:val="single" w:sz="4" w:space="0" w:color="auto"/>
             </w:tcBorders>
             <w:shd w:val="clear" w:color="auto" w:fill="auto"/>
             <w:noWrap/>
@@ -14313,10 +14313,10 @@
           <w:tcPr>
             <w:tcW w:w="460" w:type="dxa"/>
             <w:tcBorders>
-              <w:top w:val="nil"/>
-              <w:left w:val="nil"/>
-              <w:bottom w:val="single" w:sz="4" w:space="0" w:color="FFFFFF"/>
-              <w:right w:val="single" w:sz="4" w:space="0" w:color="FFFFFF"/>
+              <w:top w:val="single" w:sz="4" w:space="0" w:color="auto"/>
+              <w:left w:val="single" w:sz="4" w:space="0" w:color="auto"/>
+              <w:bottom w:val="single" w:sz="4" w:space="0" w:color="auto"/>
+              <w:right w:val="single" w:sz="4" w:space="0" w:color="auto"/>
             </w:tcBorders>
             <w:shd w:val="clear" w:color="auto" w:fill="auto"/>
             <w:noWrap/>
@@ -14351,9 +14351,9 @@
           <w:tcPr>
             <w:tcW w:w="960" w:type="dxa"/>
             <w:tcBorders>
-              <w:top w:val="nil"/>
+              <w:top w:val="single" w:sz="4" w:space="0" w:color="auto"/>
               <w:left w:val="single" w:sz="4" w:space="0" w:color="FFFFFF"/>
-              <w:bottom w:val="single" w:sz="4" w:space="0" w:color="FFFFFF"/>
+              <w:bottom w:val="single" w:sz="4" w:space="0" w:color="auto"/>
               <w:right w:val="single" w:sz="4" w:space="0" w:color="FFFFFF"/>
             </w:tcBorders>
             <w:shd w:val="clear" w:color="000000" w:fill="C00000"/>
@@ -14391,10 +14391,10 @@
           <w:tcPr>
             <w:tcW w:w="500" w:type="dxa"/>
             <w:tcBorders>
-              <w:top w:val="nil"/>
+              <w:top w:val="single" w:sz="4" w:space="0" w:color="auto"/>
               <w:left w:val="nil"/>
-              <w:bottom w:val="single" w:sz="4" w:space="0" w:color="FFFFFF"/>
-              <w:right w:val="single" w:sz="4" w:space="0" w:color="FFFFFF"/>
+              <w:bottom w:val="single" w:sz="4" w:space="0" w:color="auto"/>
+              <w:right w:val="single" w:sz="4" w:space="0" w:color="auto"/>
             </w:tcBorders>
             <w:shd w:val="clear" w:color="auto" w:fill="auto"/>
             <w:noWrap/>
@@ -14424,10 +14424,10 @@
           <w:tcPr>
             <w:tcW w:w="480" w:type="dxa"/>
             <w:tcBorders>
-              <w:top w:val="nil"/>
-              <w:left w:val="nil"/>
-              <w:bottom w:val="single" w:sz="4" w:space="0" w:color="FFFFFF"/>
-              <w:right w:val="single" w:sz="4" w:space="0" w:color="FFFFFF"/>
+              <w:top w:val="single" w:sz="4" w:space="0" w:color="auto"/>
+              <w:left w:val="single" w:sz="4" w:space="0" w:color="auto"/>
+              <w:bottom w:val="single" w:sz="4" w:space="0" w:color="auto"/>
+              <w:right w:val="single" w:sz="4" w:space="0" w:color="auto"/>
             </w:tcBorders>
             <w:shd w:val="clear" w:color="000000" w:fill="FF0000"/>
             <w:noWrap/>
@@ -14457,10 +14457,10 @@
           <w:tcPr>
             <w:tcW w:w="500" w:type="dxa"/>
             <w:tcBorders>
-              <w:top w:val="nil"/>
-              <w:left w:val="nil"/>
-              <w:bottom w:val="single" w:sz="4" w:space="0" w:color="FFFFFF"/>
-              <w:right w:val="single" w:sz="4" w:space="0" w:color="FFFFFF"/>
+              <w:top w:val="single" w:sz="4" w:space="0" w:color="auto"/>
+              <w:left w:val="single" w:sz="4" w:space="0" w:color="auto"/>
+              <w:bottom w:val="single" w:sz="4" w:space="0" w:color="auto"/>
+              <w:right w:val="single" w:sz="4" w:space="0" w:color="auto"/>
             </w:tcBorders>
             <w:shd w:val="clear" w:color="000000" w:fill="FF0000"/>
             <w:noWrap/>
@@ -14490,10 +14490,10 @@
           <w:tcPr>
             <w:tcW w:w="440" w:type="dxa"/>
             <w:tcBorders>
-              <w:top w:val="nil"/>
-              <w:left w:val="nil"/>
-              <w:bottom w:val="single" w:sz="4" w:space="0" w:color="FFFFFF"/>
-              <w:right w:val="single" w:sz="4" w:space="0" w:color="FFFFFF"/>
+              <w:top w:val="single" w:sz="4" w:space="0" w:color="auto"/>
+              <w:left w:val="single" w:sz="4" w:space="0" w:color="auto"/>
+              <w:bottom w:val="single" w:sz="4" w:space="0" w:color="auto"/>
+              <w:right w:val="single" w:sz="4" w:space="0" w:color="auto"/>
             </w:tcBorders>
             <w:shd w:val="clear" w:color="auto" w:fill="auto"/>
             <w:noWrap/>
@@ -14523,10 +14523,10 @@
           <w:tcPr>
             <w:tcW w:w="500" w:type="dxa"/>
             <w:tcBorders>
-              <w:top w:val="nil"/>
-              <w:left w:val="nil"/>
-              <w:bottom w:val="single" w:sz="4" w:space="0" w:color="FFFFFF"/>
-              <w:right w:val="single" w:sz="4" w:space="0" w:color="FFFFFF"/>
+              <w:top w:val="single" w:sz="4" w:space="0" w:color="auto"/>
+              <w:left w:val="single" w:sz="4" w:space="0" w:color="auto"/>
+              <w:bottom w:val="single" w:sz="4" w:space="0" w:color="auto"/>
+              <w:right w:val="single" w:sz="4" w:space="0" w:color="auto"/>
             </w:tcBorders>
             <w:shd w:val="clear" w:color="auto" w:fill="auto"/>
             <w:noWrap/>
@@ -14556,10 +14556,10 @@
           <w:tcPr>
             <w:tcW w:w="460" w:type="dxa"/>
             <w:tcBorders>
-              <w:top w:val="nil"/>
-              <w:left w:val="nil"/>
-              <w:bottom w:val="single" w:sz="4" w:space="0" w:color="FFFFFF"/>
-              <w:right w:val="single" w:sz="4" w:space="0" w:color="FFFFFF"/>
+              <w:top w:val="single" w:sz="4" w:space="0" w:color="auto"/>
+              <w:left w:val="single" w:sz="4" w:space="0" w:color="auto"/>
+              <w:bottom w:val="single" w:sz="4" w:space="0" w:color="auto"/>
+              <w:right w:val="single" w:sz="4" w:space="0" w:color="auto"/>
             </w:tcBorders>
             <w:shd w:val="clear" w:color="auto" w:fill="auto"/>
             <w:noWrap/>
@@ -14589,10 +14589,10 @@
           <w:tcPr>
             <w:tcW w:w="520" w:type="dxa"/>
             <w:tcBorders>
-              <w:top w:val="nil"/>
-              <w:left w:val="nil"/>
-              <w:bottom w:val="single" w:sz="4" w:space="0" w:color="FFFFFF"/>
-              <w:right w:val="single" w:sz="4" w:space="0" w:color="FFFFFF"/>
+              <w:top w:val="single" w:sz="4" w:space="0" w:color="auto"/>
+              <w:left w:val="single" w:sz="4" w:space="0" w:color="auto"/>
+              <w:bottom w:val="single" w:sz="4" w:space="0" w:color="auto"/>
+              <w:right w:val="single" w:sz="4" w:space="0" w:color="auto"/>
             </w:tcBorders>
             <w:shd w:val="clear" w:color="auto" w:fill="auto"/>
             <w:noWrap/>
@@ -14622,10 +14622,10 @@
           <w:tcPr>
             <w:tcW w:w="460" w:type="dxa"/>
             <w:tcBorders>
-              <w:top w:val="nil"/>
-              <w:left w:val="nil"/>
-              <w:bottom w:val="single" w:sz="4" w:space="0" w:color="FFFFFF"/>
-              <w:right w:val="single" w:sz="4" w:space="0" w:color="FFFFFF"/>
+              <w:top w:val="single" w:sz="4" w:space="0" w:color="auto"/>
+              <w:left w:val="single" w:sz="4" w:space="0" w:color="auto"/>
+              <w:bottom w:val="single" w:sz="4" w:space="0" w:color="auto"/>
+              <w:right w:val="single" w:sz="4" w:space="0" w:color="auto"/>
             </w:tcBorders>
             <w:shd w:val="clear" w:color="auto" w:fill="auto"/>
             <w:noWrap/>
@@ -14660,9 +14660,9 @@
           <w:tcPr>
             <w:tcW w:w="960" w:type="dxa"/>
             <w:tcBorders>
-              <w:top w:val="nil"/>
+              <w:top w:val="single" w:sz="4" w:space="0" w:color="auto"/>
               <w:left w:val="single" w:sz="4" w:space="0" w:color="FFFFFF"/>
-              <w:bottom w:val="single" w:sz="4" w:space="0" w:color="FFFFFF"/>
+              <w:bottom w:val="single" w:sz="4" w:space="0" w:color="auto"/>
               <w:right w:val="single" w:sz="4" w:space="0" w:color="FFFFFF"/>
             </w:tcBorders>
             <w:shd w:val="clear" w:color="000000" w:fill="C00000"/>
@@ -14700,10 +14700,10 @@
           <w:tcPr>
             <w:tcW w:w="500" w:type="dxa"/>
             <w:tcBorders>
-              <w:top w:val="nil"/>
+              <w:top w:val="single" w:sz="4" w:space="0" w:color="auto"/>
               <w:left w:val="nil"/>
-              <w:bottom w:val="single" w:sz="4" w:space="0" w:color="FFFFFF"/>
-              <w:right w:val="single" w:sz="4" w:space="0" w:color="FFFFFF"/>
+              <w:bottom w:val="single" w:sz="4" w:space="0" w:color="auto"/>
+              <w:right w:val="single" w:sz="4" w:space="0" w:color="auto"/>
             </w:tcBorders>
             <w:shd w:val="clear" w:color="auto" w:fill="auto"/>
             <w:noWrap/>
@@ -14733,10 +14733,10 @@
           <w:tcPr>
             <w:tcW w:w="480" w:type="dxa"/>
             <w:tcBorders>
-              <w:top w:val="nil"/>
-              <w:left w:val="nil"/>
-              <w:bottom w:val="single" w:sz="4" w:space="0" w:color="FFFFFF"/>
-              <w:right w:val="single" w:sz="4" w:space="0" w:color="FFFFFF"/>
+              <w:top w:val="single" w:sz="4" w:space="0" w:color="auto"/>
+              <w:left w:val="single" w:sz="4" w:space="0" w:color="auto"/>
+              <w:bottom w:val="single" w:sz="4" w:space="0" w:color="auto"/>
+              <w:right w:val="single" w:sz="4" w:space="0" w:color="auto"/>
             </w:tcBorders>
             <w:shd w:val="clear" w:color="auto" w:fill="auto"/>
             <w:noWrap/>
@@ -14766,10 +14766,10 @@
           <w:tcPr>
             <w:tcW w:w="500" w:type="dxa"/>
             <w:tcBorders>
-              <w:top w:val="nil"/>
-              <w:left w:val="nil"/>
-              <w:bottom w:val="single" w:sz="4" w:space="0" w:color="FFFFFF"/>
-              <w:right w:val="single" w:sz="4" w:space="0" w:color="FFFFFF"/>
+              <w:top w:val="single" w:sz="4" w:space="0" w:color="auto"/>
+              <w:left w:val="single" w:sz="4" w:space="0" w:color="auto"/>
+              <w:bottom w:val="single" w:sz="4" w:space="0" w:color="auto"/>
+              <w:right w:val="single" w:sz="4" w:space="0" w:color="auto"/>
             </w:tcBorders>
             <w:shd w:val="clear" w:color="auto" w:fill="auto"/>
             <w:noWrap/>
@@ -14799,10 +14799,10 @@
           <w:tcPr>
             <w:tcW w:w="440" w:type="dxa"/>
             <w:tcBorders>
-              <w:top w:val="nil"/>
-              <w:left w:val="nil"/>
-              <w:bottom w:val="single" w:sz="4" w:space="0" w:color="FFFFFF"/>
-              <w:right w:val="single" w:sz="4" w:space="0" w:color="FFFFFF"/>
+              <w:top w:val="single" w:sz="4" w:space="0" w:color="auto"/>
+              <w:left w:val="single" w:sz="4" w:space="0" w:color="auto"/>
+              <w:bottom w:val="single" w:sz="4" w:space="0" w:color="auto"/>
+              <w:right w:val="single" w:sz="4" w:space="0" w:color="auto"/>
             </w:tcBorders>
             <w:shd w:val="clear" w:color="auto" w:fill="auto"/>
             <w:noWrap/>
@@ -14832,10 +14832,10 @@
           <w:tcPr>
             <w:tcW w:w="500" w:type="dxa"/>
             <w:tcBorders>
-              <w:top w:val="nil"/>
-              <w:left w:val="nil"/>
-              <w:bottom w:val="single" w:sz="4" w:space="0" w:color="FFFFFF"/>
-              <w:right w:val="single" w:sz="4" w:space="0" w:color="FFFFFF"/>
+              <w:top w:val="single" w:sz="4" w:space="0" w:color="auto"/>
+              <w:left w:val="single" w:sz="4" w:space="0" w:color="auto"/>
+              <w:bottom w:val="single" w:sz="4" w:space="0" w:color="auto"/>
+              <w:right w:val="single" w:sz="4" w:space="0" w:color="auto"/>
             </w:tcBorders>
             <w:shd w:val="clear" w:color="auto" w:fill="auto"/>
             <w:noWrap/>
@@ -14865,10 +14865,10 @@
           <w:tcPr>
             <w:tcW w:w="460" w:type="dxa"/>
             <w:tcBorders>
-              <w:top w:val="nil"/>
-              <w:left w:val="nil"/>
-              <w:bottom w:val="single" w:sz="4" w:space="0" w:color="FFFFFF"/>
-              <w:right w:val="single" w:sz="4" w:space="0" w:color="FFFFFF"/>
+              <w:top w:val="single" w:sz="4" w:space="0" w:color="auto"/>
+              <w:left w:val="single" w:sz="4" w:space="0" w:color="auto"/>
+              <w:bottom w:val="single" w:sz="4" w:space="0" w:color="auto"/>
+              <w:right w:val="single" w:sz="4" w:space="0" w:color="auto"/>
             </w:tcBorders>
             <w:shd w:val="clear" w:color="auto" w:fill="auto"/>
             <w:noWrap/>
@@ -14898,10 +14898,10 @@
           <w:tcPr>
             <w:tcW w:w="520" w:type="dxa"/>
             <w:tcBorders>
-              <w:top w:val="nil"/>
-              <w:left w:val="nil"/>
-              <w:bottom w:val="single" w:sz="4" w:space="0" w:color="FFFFFF"/>
-              <w:right w:val="single" w:sz="4" w:space="0" w:color="FFFFFF"/>
+              <w:top w:val="single" w:sz="4" w:space="0" w:color="auto"/>
+              <w:left w:val="single" w:sz="4" w:space="0" w:color="auto"/>
+              <w:bottom w:val="single" w:sz="4" w:space="0" w:color="auto"/>
+              <w:right w:val="single" w:sz="4" w:space="0" w:color="auto"/>
             </w:tcBorders>
             <w:shd w:val="clear" w:color="auto" w:fill="auto"/>
             <w:noWrap/>
@@ -14931,10 +14931,10 @@
           <w:tcPr>
             <w:tcW w:w="460" w:type="dxa"/>
             <w:tcBorders>
-              <w:top w:val="nil"/>
-              <w:left w:val="nil"/>
-              <w:bottom w:val="single" w:sz="4" w:space="0" w:color="FFFFFF"/>
-              <w:right w:val="single" w:sz="4" w:space="0" w:color="FFFFFF"/>
+              <w:top w:val="single" w:sz="4" w:space="0" w:color="auto"/>
+              <w:left w:val="single" w:sz="4" w:space="0" w:color="auto"/>
+              <w:bottom w:val="single" w:sz="4" w:space="0" w:color="auto"/>
+              <w:right w:val="single" w:sz="4" w:space="0" w:color="auto"/>
             </w:tcBorders>
             <w:shd w:val="clear" w:color="auto" w:fill="auto"/>
             <w:noWrap/>
@@ -14969,9 +14969,9 @@
           <w:tcPr>
             <w:tcW w:w="960" w:type="dxa"/>
             <w:tcBorders>
-              <w:top w:val="nil"/>
+              <w:top w:val="single" w:sz="4" w:space="0" w:color="auto"/>
               <w:left w:val="single" w:sz="4" w:space="0" w:color="FFFFFF"/>
-              <w:bottom w:val="single" w:sz="4" w:space="0" w:color="FFFFFF"/>
+              <w:bottom w:val="single" w:sz="4" w:space="0" w:color="auto"/>
               <w:right w:val="single" w:sz="4" w:space="0" w:color="FFFFFF"/>
             </w:tcBorders>
             <w:shd w:val="clear" w:color="000000" w:fill="C00000"/>
@@ -15009,10 +15009,10 @@
           <w:tcPr>
             <w:tcW w:w="500" w:type="dxa"/>
             <w:tcBorders>
-              <w:top w:val="nil"/>
+              <w:top w:val="single" w:sz="4" w:space="0" w:color="auto"/>
               <w:left w:val="nil"/>
-              <w:bottom w:val="single" w:sz="4" w:space="0" w:color="FFFFFF"/>
-              <w:right w:val="single" w:sz="4" w:space="0" w:color="FFFFFF"/>
+              <w:bottom w:val="single" w:sz="4" w:space="0" w:color="auto"/>
+              <w:right w:val="single" w:sz="4" w:space="0" w:color="auto"/>
             </w:tcBorders>
             <w:shd w:val="clear" w:color="auto" w:fill="auto"/>
             <w:noWrap/>
@@ -15042,10 +15042,10 @@
           <w:tcPr>
             <w:tcW w:w="480" w:type="dxa"/>
             <w:tcBorders>
-              <w:top w:val="nil"/>
-              <w:left w:val="nil"/>
-              <w:bottom w:val="single" w:sz="4" w:space="0" w:color="FFFFFF"/>
-              <w:right w:val="single" w:sz="4" w:space="0" w:color="FFFFFF"/>
+              <w:top w:val="single" w:sz="4" w:space="0" w:color="auto"/>
+              <w:left w:val="single" w:sz="4" w:space="0" w:color="auto"/>
+              <w:bottom w:val="single" w:sz="4" w:space="0" w:color="auto"/>
+              <w:right w:val="single" w:sz="4" w:space="0" w:color="auto"/>
             </w:tcBorders>
             <w:shd w:val="clear" w:color="auto" w:fill="auto"/>
             <w:noWrap/>
@@ -15075,10 +15075,10 @@
           <w:tcPr>
             <w:tcW w:w="500" w:type="dxa"/>
             <w:tcBorders>
-              <w:top w:val="nil"/>
-              <w:left w:val="nil"/>
-              <w:bottom w:val="single" w:sz="4" w:space="0" w:color="FFFFFF"/>
-              <w:right w:val="single" w:sz="4" w:space="0" w:color="FFFFFF"/>
+              <w:top w:val="single" w:sz="4" w:space="0" w:color="auto"/>
+              <w:left w:val="single" w:sz="4" w:space="0" w:color="auto"/>
+              <w:bottom w:val="single" w:sz="4" w:space="0" w:color="auto"/>
+              <w:right w:val="single" w:sz="4" w:space="0" w:color="auto"/>
             </w:tcBorders>
             <w:shd w:val="clear" w:color="auto" w:fill="auto"/>
             <w:noWrap/>
@@ -15108,10 +15108,10 @@
           <w:tcPr>
             <w:tcW w:w="440" w:type="dxa"/>
             <w:tcBorders>
-              <w:top w:val="nil"/>
-              <w:left w:val="nil"/>
-              <w:bottom w:val="single" w:sz="4" w:space="0" w:color="FFFFFF"/>
-              <w:right w:val="single" w:sz="4" w:space="0" w:color="FFFFFF"/>
+              <w:top w:val="single" w:sz="4" w:space="0" w:color="auto"/>
+              <w:left w:val="single" w:sz="4" w:space="0" w:color="auto"/>
+              <w:bottom w:val="single" w:sz="4" w:space="0" w:color="auto"/>
+              <w:right w:val="single" w:sz="4" w:space="0" w:color="auto"/>
             </w:tcBorders>
             <w:shd w:val="clear" w:color="auto" w:fill="auto"/>
             <w:noWrap/>
@@ -15141,10 +15141,10 @@
           <w:tcPr>
             <w:tcW w:w="500" w:type="dxa"/>
             <w:tcBorders>
-              <w:top w:val="nil"/>
-              <w:left w:val="nil"/>
-              <w:bottom w:val="single" w:sz="4" w:space="0" w:color="FFFFFF"/>
-              <w:right w:val="single" w:sz="4" w:space="0" w:color="FFFFFF"/>
+              <w:top w:val="single" w:sz="4" w:space="0" w:color="auto"/>
+              <w:left w:val="single" w:sz="4" w:space="0" w:color="auto"/>
+              <w:bottom w:val="single" w:sz="4" w:space="0" w:color="auto"/>
+              <w:right w:val="single" w:sz="4" w:space="0" w:color="auto"/>
             </w:tcBorders>
             <w:shd w:val="clear" w:color="auto" w:fill="auto"/>
             <w:noWrap/>
@@ -15174,10 +15174,10 @@
           <w:tcPr>
             <w:tcW w:w="460" w:type="dxa"/>
             <w:tcBorders>
-              <w:top w:val="nil"/>
-              <w:left w:val="nil"/>
-              <w:bottom w:val="single" w:sz="4" w:space="0" w:color="FFFFFF"/>
-              <w:right w:val="single" w:sz="4" w:space="0" w:color="FFFFFF"/>
+              <w:top w:val="single" w:sz="4" w:space="0" w:color="auto"/>
+              <w:left w:val="single" w:sz="4" w:space="0" w:color="auto"/>
+              <w:bottom w:val="single" w:sz="4" w:space="0" w:color="auto"/>
+              <w:right w:val="single" w:sz="4" w:space="0" w:color="auto"/>
             </w:tcBorders>
             <w:shd w:val="clear" w:color="auto" w:fill="auto"/>
             <w:noWrap/>
@@ -15207,10 +15207,10 @@
           <w:tcPr>
             <w:tcW w:w="520" w:type="dxa"/>
             <w:tcBorders>
-              <w:top w:val="nil"/>
-              <w:left w:val="nil"/>
-              <w:bottom w:val="single" w:sz="4" w:space="0" w:color="FFFFFF"/>
-              <w:right w:val="single" w:sz="4" w:space="0" w:color="FFFFFF"/>
+              <w:top w:val="single" w:sz="4" w:space="0" w:color="auto"/>
+              <w:left w:val="single" w:sz="4" w:space="0" w:color="auto"/>
+              <w:bottom w:val="single" w:sz="4" w:space="0" w:color="auto"/>
+              <w:right w:val="single" w:sz="4" w:space="0" w:color="auto"/>
             </w:tcBorders>
             <w:shd w:val="clear" w:color="auto" w:fill="auto"/>
             <w:noWrap/>
@@ -15240,10 +15240,10 @@
           <w:tcPr>
             <w:tcW w:w="460" w:type="dxa"/>
             <w:tcBorders>
-              <w:top w:val="nil"/>
-              <w:left w:val="nil"/>
-              <w:bottom w:val="single" w:sz="4" w:space="0" w:color="FFFFFF"/>
-              <w:right w:val="single" w:sz="4" w:space="0" w:color="FFFFFF"/>
+              <w:top w:val="single" w:sz="4" w:space="0" w:color="auto"/>
+              <w:left w:val="single" w:sz="4" w:space="0" w:color="auto"/>
+              <w:bottom w:val="single" w:sz="4" w:space="0" w:color="auto"/>
+              <w:right w:val="single" w:sz="4" w:space="0" w:color="auto"/>
             </w:tcBorders>
             <w:shd w:val="clear" w:color="auto" w:fill="auto"/>
             <w:noWrap/>
@@ -15278,9 +15278,9 @@
           <w:tcPr>
             <w:tcW w:w="960" w:type="dxa"/>
             <w:tcBorders>
-              <w:top w:val="nil"/>
+              <w:top w:val="single" w:sz="4" w:space="0" w:color="auto"/>
               <w:left w:val="single" w:sz="4" w:space="0" w:color="FFFFFF"/>
-              <w:bottom w:val="single" w:sz="4" w:space="0" w:color="FFFFFF"/>
+              <w:bottom w:val="single" w:sz="4" w:space="0" w:color="auto"/>
               <w:right w:val="single" w:sz="4" w:space="0" w:color="FFFFFF"/>
             </w:tcBorders>
             <w:shd w:val="clear" w:color="000000" w:fill="C00000"/>
@@ -15318,10 +15318,10 @@
           <w:tcPr>
             <w:tcW w:w="500" w:type="dxa"/>
             <w:tcBorders>
-              <w:top w:val="nil"/>
+              <w:top w:val="single" w:sz="4" w:space="0" w:color="auto"/>
               <w:left w:val="nil"/>
-              <w:bottom w:val="single" w:sz="4" w:space="0" w:color="FFFFFF"/>
-              <w:right w:val="single" w:sz="4" w:space="0" w:color="FFFFFF"/>
+              <w:bottom w:val="single" w:sz="4" w:space="0" w:color="auto"/>
+              <w:right w:val="single" w:sz="4" w:space="0" w:color="auto"/>
             </w:tcBorders>
             <w:shd w:val="clear" w:color="auto" w:fill="auto"/>
             <w:noWrap/>
@@ -15351,10 +15351,10 @@
           <w:tcPr>
             <w:tcW w:w="480" w:type="dxa"/>
             <w:tcBorders>
-              <w:top w:val="nil"/>
-              <w:left w:val="nil"/>
-              <w:bottom w:val="single" w:sz="4" w:space="0" w:color="FFFFFF"/>
-              <w:right w:val="single" w:sz="4" w:space="0" w:color="FFFFFF"/>
+              <w:top w:val="single" w:sz="4" w:space="0" w:color="auto"/>
+              <w:left w:val="single" w:sz="4" w:space="0" w:color="auto"/>
+              <w:bottom w:val="single" w:sz="4" w:space="0" w:color="auto"/>
+              <w:right w:val="single" w:sz="4" w:space="0" w:color="auto"/>
             </w:tcBorders>
             <w:shd w:val="clear" w:color="auto" w:fill="auto"/>
             <w:noWrap/>
@@ -15384,10 +15384,10 @@
           <w:tcPr>
             <w:tcW w:w="500" w:type="dxa"/>
             <w:tcBorders>
-              <w:top w:val="nil"/>
-              <w:left w:val="nil"/>
-              <w:bottom w:val="single" w:sz="4" w:space="0" w:color="FFFFFF"/>
-              <w:right w:val="single" w:sz="4" w:space="0" w:color="FFFFFF"/>
+              <w:top w:val="single" w:sz="4" w:space="0" w:color="auto"/>
+              <w:left w:val="single" w:sz="4" w:space="0" w:color="auto"/>
+              <w:bottom w:val="single" w:sz="4" w:space="0" w:color="auto"/>
+              <w:right w:val="single" w:sz="4" w:space="0" w:color="auto"/>
             </w:tcBorders>
             <w:shd w:val="clear" w:color="auto" w:fill="auto"/>
             <w:noWrap/>
@@ -15417,10 +15417,10 @@
           <w:tcPr>
             <w:tcW w:w="440" w:type="dxa"/>
             <w:tcBorders>
-              <w:top w:val="nil"/>
-              <w:left w:val="nil"/>
-              <w:bottom w:val="single" w:sz="4" w:space="0" w:color="FFFFFF"/>
-              <w:right w:val="single" w:sz="4" w:space="0" w:color="FFFFFF"/>
+              <w:top w:val="single" w:sz="4" w:space="0" w:color="auto"/>
+              <w:left w:val="single" w:sz="4" w:space="0" w:color="auto"/>
+              <w:bottom w:val="single" w:sz="4" w:space="0" w:color="auto"/>
+              <w:right w:val="single" w:sz="4" w:space="0" w:color="auto"/>
             </w:tcBorders>
             <w:shd w:val="clear" w:color="auto" w:fill="auto"/>
             <w:noWrap/>
@@ -15450,10 +15450,10 @@
           <w:tcPr>
             <w:tcW w:w="500" w:type="dxa"/>
             <w:tcBorders>
-              <w:top w:val="nil"/>
-              <w:left w:val="nil"/>
-              <w:bottom w:val="single" w:sz="4" w:space="0" w:color="FFFFFF"/>
-              <w:right w:val="single" w:sz="4" w:space="0" w:color="FFFFFF"/>
+              <w:top w:val="single" w:sz="4" w:space="0" w:color="auto"/>
+              <w:left w:val="single" w:sz="4" w:space="0" w:color="auto"/>
+              <w:bottom w:val="single" w:sz="4" w:space="0" w:color="auto"/>
+              <w:right w:val="single" w:sz="4" w:space="0" w:color="auto"/>
             </w:tcBorders>
             <w:shd w:val="clear" w:color="auto" w:fill="auto"/>
             <w:noWrap/>
@@ -15483,10 +15483,10 @@
           <w:tcPr>
             <w:tcW w:w="460" w:type="dxa"/>
             <w:tcBorders>
-              <w:top w:val="nil"/>
-              <w:left w:val="nil"/>
-              <w:bottom w:val="single" w:sz="4" w:space="0" w:color="FFFFFF"/>
-              <w:right w:val="single" w:sz="4" w:space="0" w:color="FFFFFF"/>
+              <w:top w:val="single" w:sz="4" w:space="0" w:color="auto"/>
+              <w:left w:val="single" w:sz="4" w:space="0" w:color="auto"/>
+              <w:bottom w:val="single" w:sz="4" w:space="0" w:color="auto"/>
+              <w:right w:val="single" w:sz="4" w:space="0" w:color="auto"/>
             </w:tcBorders>
             <w:shd w:val="clear" w:color="auto" w:fill="auto"/>
             <w:noWrap/>
@@ -15516,10 +15516,10 @@
           <w:tcPr>
             <w:tcW w:w="520" w:type="dxa"/>
             <w:tcBorders>
-              <w:top w:val="nil"/>
-              <w:left w:val="nil"/>
-              <w:bottom w:val="single" w:sz="4" w:space="0" w:color="FFFFFF"/>
-              <w:right w:val="single" w:sz="4" w:space="0" w:color="FFFFFF"/>
+              <w:top w:val="single" w:sz="4" w:space="0" w:color="auto"/>
+              <w:left w:val="single" w:sz="4" w:space="0" w:color="auto"/>
+              <w:bottom w:val="single" w:sz="4" w:space="0" w:color="auto"/>
+              <w:right w:val="single" w:sz="4" w:space="0" w:color="auto"/>
             </w:tcBorders>
             <w:shd w:val="clear" w:color="auto" w:fill="auto"/>
             <w:noWrap/>
@@ -15549,10 +15549,10 @@
           <w:tcPr>
             <w:tcW w:w="460" w:type="dxa"/>
             <w:tcBorders>
-              <w:top w:val="nil"/>
-              <w:left w:val="nil"/>
-              <w:bottom w:val="nil"/>
-              <w:right w:val="nil"/>
+              <w:top w:val="single" w:sz="4" w:space="0" w:color="auto"/>
+              <w:left w:val="single" w:sz="4" w:space="0" w:color="auto"/>
+              <w:bottom w:val="single" w:sz="4" w:space="0" w:color="auto"/>
+              <w:right w:val="single" w:sz="4" w:space="0" w:color="auto"/>
             </w:tcBorders>
             <w:shd w:val="clear" w:color="auto" w:fill="auto"/>
             <w:noWrap/>
@@ -15582,6 +15582,7 @@
       <w:bookmarkEnd w:id="0"/>
     </w:p>
     <w:sectPr>
+      <w:footerReference w:type="default" r:id="rId8"/>
       <w:pgSz w:w="11906" w:h="16838"/>
       <w:pgMar w:top="1417" w:right="1701" w:bottom="1417" w:left="1701" w:header="708" w:footer="708" w:gutter="0"/>
       <w:cols w:space="708"/>
@@ -15614,6 +15615,50 @@
     </w:p>
   </w:endnote>
 </w:endnotes>
+</file>
+
+<file path=word/footer1.xml><?xml version="1.0" encoding="utf-8"?>
+<w:ftr xmlns:wpc="http://schemas.microsoft.com/office/word/2010/wordprocessingCanvas" xmlns:mc="http://schemas.openxmlformats.org/markup-compatibility/2006" xmlns:o="urn:schemas-microsoft-com:office:office" xmlns:r="http://schemas.openxmlformats.org/officeDocument/2006/relationships" xmlns:m="http://schemas.openxmlformats.org/officeDocument/2006/math" xmlns:v="urn:schemas-microsoft-com:vml" xmlns:wp14="http://schemas.microsoft.com/office/word/2010/wordprocessingDrawing" xmlns:wp="http://schemas.openxmlformats.org/drawingml/2006/wordprocessingDrawing" xmlns:w10="urn:schemas-microsoft-com:office:word" xmlns:w="http://schemas.openxmlformats.org/wordprocessingml/2006/main" xmlns:w14="http://schemas.microsoft.com/office/word/2010/wordml" xmlns:wpg="http://schemas.microsoft.com/office/word/2010/wordprocessingGroup" xmlns:wpi="http://schemas.microsoft.com/office/word/2010/wordprocessingInk" xmlns:wne="http://schemas.microsoft.com/office/word/2006/wordml" xmlns:wps="http://schemas.microsoft.com/office/word/2010/wordprocessingShape" mc:Ignorable="w14 wp14">
+  <w:sdt>
+    <w:sdtPr>
+      <w:id w:val="719245110"/>
+      <w:docPartObj>
+        <w:docPartGallery w:val="Page Numbers (Bottom of Page)"/>
+        <w:docPartUnique/>
+      </w:docPartObj>
+    </w:sdtPr>
+    <w:sdtContent>
+      <w:p>
+        <w:pPr>
+          <w:pStyle w:val="Rodap"/>
+        </w:pPr>
+        <w:r>
+          <w:fldChar w:fldCharType="begin"/>
+        </w:r>
+        <w:r>
+          <w:instrText>PAGE   \* MERGEFORMAT</w:instrText>
+        </w:r>
+        <w:r>
+          <w:fldChar w:fldCharType="separate"/>
+        </w:r>
+        <w:r>
+          <w:rPr>
+            <w:noProof/>
+          </w:rPr>
+          <w:t>4</w:t>
+        </w:r>
+        <w:r>
+          <w:fldChar w:fldCharType="end"/>
+        </w:r>
+      </w:p>
+    </w:sdtContent>
+  </w:sdt>
+  <w:p>
+    <w:pPr>
+      <w:pStyle w:val="Rodap"/>
+    </w:pPr>
+  </w:p>
+</w:ftr>
 </file>
 
 <file path=word/footnotes.xml><?xml version="1.0" encoding="utf-8"?>
@@ -16594,4 +16639,16 @@
   <a:objectDefaults/>
   <a:extraClrSchemeLst/>
 </a:theme>
+</file>
+
+<file path=customXml/item1.xml><?xml version="1.0" encoding="utf-8"?>
+<b:Sources xmlns:b="http://schemas.openxmlformats.org/officeDocument/2006/bibliography" xmlns="http://schemas.openxmlformats.org/officeDocument/2006/bibliography" SelectedStyle="\APA.XSL" StyleName="APA"/>
+</file>
+
+<file path=customXml/itemProps1.xml><?xml version="1.0" encoding="utf-8"?>
+<ds:datastoreItem xmlns:ds="http://schemas.openxmlformats.org/officeDocument/2006/customXml" ds:itemID="{8D911D8B-3E7C-4467-8A06-E165E11E8BA1}">
+  <ds:schemaRefs>
+    <ds:schemaRef ds:uri="http://schemas.openxmlformats.org/officeDocument/2006/bibliography"/>
+  </ds:schemaRefs>
+</ds:datastoreItem>
 </file>
--- a/Documento de Especificação Suplementar/Documento de Especificação suplementar.docx
+++ b/Documento de Especificação Suplementar/Documento de Especificação suplementar.docx
@@ -50,41 +50,13 @@
           <w:szCs w:val="24"/>
         </w:rPr>
       </w:pPr>
-      <w:proofErr w:type="spellStart"/>
       <w:r>
         <w:rPr>
           <w:rFonts w:ascii="Times New Roman" w:hAnsi="Times New Roman" w:cs="Times New Roman"/>
           <w:sz w:val="28"/>
           <w:szCs w:val="28"/>
         </w:rPr>
-        <w:t>Mirelle</w:t>
-      </w:r>
-      <w:proofErr w:type="spellEnd"/>
-      <w:r>
-        <w:rPr>
-          <w:rFonts w:ascii="Times New Roman" w:hAnsi="Times New Roman" w:cs="Times New Roman"/>
-          <w:sz w:val="28"/>
-          <w:szCs w:val="28"/>
-        </w:rPr>
-        <w:t xml:space="preserve"> </w:t>
-      </w:r>
-      <w:proofErr w:type="spellStart"/>
-      <w:r>
-        <w:rPr>
-          <w:rFonts w:ascii="Times New Roman" w:hAnsi="Times New Roman" w:cs="Times New Roman"/>
-          <w:sz w:val="28"/>
-          <w:szCs w:val="28"/>
-        </w:rPr>
-        <w:t>Candida</w:t>
-      </w:r>
-      <w:proofErr w:type="spellEnd"/>
-      <w:r>
-        <w:rPr>
-          <w:rFonts w:ascii="Times New Roman" w:hAnsi="Times New Roman" w:cs="Times New Roman"/>
-          <w:sz w:val="28"/>
-          <w:szCs w:val="28"/>
-        </w:rPr>
-        <w:t xml:space="preserve"> Bueno - RA 174909</w:t>
+        <w:t>Mirelle Candida Bueno - RA 174909</w:t>
       </w:r>
     </w:p>
     <w:p>
@@ -265,7 +237,17 @@
           <w:sz w:val="36"/>
           <w:szCs w:val="36"/>
         </w:rPr>
-        <w:t>Histórico das Revisões</w:t>
+        <w:t>Histórico de</w:t>
+      </w:r>
+      <w:r>
+        <w:rPr>
+          <w:rFonts w:ascii="Times New Roman" w:hAnsi="Times New Roman"/>
+          <w:b/>
+          <w:bCs/>
+          <w:sz w:val="36"/>
+          <w:szCs w:val="36"/>
+        </w:rPr>
+        <w:t xml:space="preserve"> Revisões</w:t>
       </w:r>
     </w:p>
     <w:p>
@@ -507,14 +489,12 @@
                 <w:rFonts w:ascii="Times New Roman" w:hAnsi="Times New Roman"/>
               </w:rPr>
             </w:pPr>
-            <w:proofErr w:type="spellStart"/>
             <w:r>
               <w:rPr>
                 <w:rFonts w:ascii="Times New Roman" w:hAnsi="Times New Roman"/>
               </w:rPr>
               <w:t>Mirelle</w:t>
             </w:r>
-            <w:proofErr w:type="spellEnd"/>
           </w:p>
         </w:tc>
       </w:tr>
@@ -595,27 +575,13 @@
               <w:rPr>
                 <w:rFonts w:ascii="Times New Roman" w:hAnsi="Times New Roman"/>
               </w:rPr>
-              <w:t>Elaboração</w:t>
-            </w:r>
-            <w:proofErr w:type="gramStart"/>
-            <w:r>
-              <w:rPr>
-                <w:rFonts w:ascii="Times New Roman" w:hAnsi="Times New Roman"/>
-              </w:rPr>
-              <w:t xml:space="preserve"> </w:t>
+              <w:t xml:space="preserve">Elaboração </w:t>
             </w:r>
             <w:r>
               <w:rPr>
                 <w:rFonts w:ascii="Times New Roman" w:hAnsi="Times New Roman"/>
               </w:rPr>
-              <w:t xml:space="preserve"> </w:t>
-            </w:r>
-            <w:proofErr w:type="gramEnd"/>
-            <w:r>
-              <w:rPr>
-                <w:rFonts w:ascii="Times New Roman" w:hAnsi="Times New Roman"/>
-              </w:rPr>
-              <w:t>dos cartões de atributos</w:t>
+              <w:t xml:space="preserve"> dos cartões de atributos</w:t>
             </w:r>
           </w:p>
         </w:tc>
@@ -637,14 +603,12 @@
                 <w:rFonts w:ascii="Times New Roman" w:hAnsi="Times New Roman"/>
               </w:rPr>
             </w:pPr>
-            <w:proofErr w:type="spellStart"/>
             <w:r>
               <w:rPr>
                 <w:rFonts w:ascii="Times New Roman" w:hAnsi="Times New Roman"/>
               </w:rPr>
               <w:t>Mirelle</w:t>
             </w:r>
-            <w:proofErr w:type="spellEnd"/>
           </w:p>
         </w:tc>
       </w:tr>
@@ -754,14 +718,12 @@
                 <w:rFonts w:ascii="Times New Roman" w:hAnsi="Times New Roman"/>
               </w:rPr>
             </w:pPr>
-            <w:proofErr w:type="spellStart"/>
             <w:r>
               <w:rPr>
                 <w:rFonts w:ascii="Times New Roman" w:hAnsi="Times New Roman"/>
               </w:rPr>
               <w:t>Mirelle</w:t>
             </w:r>
-            <w:proofErr w:type="spellEnd"/>
           </w:p>
         </w:tc>
       </w:tr>
@@ -871,14 +833,12 @@
                 <w:rFonts w:ascii="Times New Roman" w:hAnsi="Times New Roman"/>
               </w:rPr>
             </w:pPr>
-            <w:proofErr w:type="spellStart"/>
             <w:r>
               <w:rPr>
                 <w:rFonts w:ascii="Times New Roman" w:hAnsi="Times New Roman"/>
               </w:rPr>
               <w:t>Mirelle</w:t>
             </w:r>
-            <w:proofErr w:type="spellEnd"/>
           </w:p>
         </w:tc>
       </w:tr>
@@ -988,6 +948,7 @@
           <w:szCs w:val="28"/>
         </w:rPr>
       </w:pPr>
+      <w:proofErr w:type="gramStart"/>
       <w:r>
         <w:rPr>
           <w:rFonts w:asciiTheme="majorHAnsi" w:hAnsiTheme="majorHAnsi"/>
@@ -996,6 +957,16 @@
           <w:szCs w:val="28"/>
         </w:rPr>
         <w:lastRenderedPageBreak/>
+        <w:t>1.</w:t>
+      </w:r>
+      <w:proofErr w:type="gramEnd"/>
+      <w:r>
+        <w:rPr>
+          <w:rFonts w:asciiTheme="majorHAnsi" w:hAnsiTheme="majorHAnsi"/>
+          <w:b/>
+          <w:sz w:val="28"/>
+          <w:szCs w:val="28"/>
+        </w:rPr>
         <w:t>Cartões de atributos</w:t>
       </w:r>
     </w:p>
@@ -1052,13 +1023,8 @@
                       <wps:txbx>
                         <w:txbxContent>
                           <w:p>
-                            <w:proofErr w:type="spellStart"/>
                             <w:r>
-                              <w:t>Mirelle</w:t>
-                            </w:r>
-                            <w:proofErr w:type="spellEnd"/>
-                            <w:r>
-                              <w:t xml:space="preserve"> Bueno</w:t>
+                              <w:t>Mirelle Bueno</w:t>
                             </w:r>
                           </w:p>
                         </w:txbxContent>
@@ -1112,85 +1078,7 @@
         <mc:AlternateContent>
           <mc:Choice Requires="wps">
             <w:drawing>
-              <wp:anchor distT="0" distB="0" distL="114300" distR="114300" simplePos="0" relativeHeight="251659264" behindDoc="0" locked="0" layoutInCell="1" allowOverlap="1" wp14:anchorId="0075469D" wp14:editId="2E22A6F0">
-                <wp:simplePos x="0" y="0"/>
-                <wp:positionH relativeFrom="column">
-                  <wp:posOffset>-1051560</wp:posOffset>
-                </wp:positionH>
-                <wp:positionV relativeFrom="paragraph">
-                  <wp:posOffset>386715</wp:posOffset>
-                </wp:positionV>
-                <wp:extent cx="7458075" cy="2238375"/>
-                <wp:effectExtent l="0" t="0" r="28575" b="28575"/>
-                <wp:wrapNone/>
-                <wp:docPr id="1" name="Retângulo de cantos arredondados 1"/>
-                <wp:cNvGraphicFramePr/>
-                <a:graphic xmlns:a="http://schemas.openxmlformats.org/drawingml/2006/main">
-                  <a:graphicData uri="http://schemas.microsoft.com/office/word/2010/wordprocessingShape">
-                    <wps:wsp>
-                      <wps:cNvSpPr/>
-                      <wps:spPr>
-                        <a:xfrm>
-                          <a:off x="0" y="0"/>
-                          <a:ext cx="7458075" cy="2238375"/>
-                        </a:xfrm>
-                        <a:prstGeom prst="roundRect">
-                          <a:avLst/>
-                        </a:prstGeom>
-                        <a:ln w="6350">
-                          <a:solidFill>
-                            <a:schemeClr val="tx1"/>
-                          </a:solidFill>
-                        </a:ln>
-                      </wps:spPr>
-                      <wps:style>
-                        <a:lnRef idx="2">
-                          <a:schemeClr val="accent6"/>
-                        </a:lnRef>
-                        <a:fillRef idx="1">
-                          <a:schemeClr val="lt1"/>
-                        </a:fillRef>
-                        <a:effectRef idx="0">
-                          <a:schemeClr val="accent6"/>
-                        </a:effectRef>
-                        <a:fontRef idx="minor">
-                          <a:schemeClr val="dk1"/>
-                        </a:fontRef>
-                      </wps:style>
-                      <wps:bodyPr rot="0" spcFirstLastPara="0" vertOverflow="overflow" horzOverflow="overflow" vert="horz" wrap="square" lIns="91440" tIns="45720" rIns="91440" bIns="45720" numCol="1" spcCol="0" rtlCol="0" fromWordArt="0" anchor="ctr" anchorCtr="0" forceAA="0" compatLnSpc="1">
-                        <a:prstTxWarp prst="textNoShape">
-                          <a:avLst/>
-                        </a:prstTxWarp>
-                        <a:noAutofit/>
-                      </wps:bodyPr>
-                    </wps:wsp>
-                  </a:graphicData>
-                </a:graphic>
-                <wp14:sizeRelH relativeFrom="margin">
-                  <wp14:pctWidth>0</wp14:pctWidth>
-                </wp14:sizeRelH>
-                <wp14:sizeRelV relativeFrom="margin">
-                  <wp14:pctHeight>0</wp14:pctHeight>
-                </wp14:sizeRelV>
-              </wp:anchor>
-            </w:drawing>
-          </mc:Choice>
-          <mc:Fallback>
-            <w:pict>
-              <v:roundrect id="Retângulo de cantos arredondados 1" o:spid="_x0000_s1026" style="position:absolute;margin-left:-82.8pt;margin-top:30.45pt;width:587.25pt;height:176.25pt;z-index:251659264;visibility:visible;mso-wrap-style:square;mso-width-percent:0;mso-height-percent:0;mso-wrap-distance-left:9pt;mso-wrap-distance-top:0;mso-wrap-distance-right:9pt;mso-wrap-distance-bottom:0;mso-position-horizontal:absolute;mso-position-horizontal-relative:text;mso-position-vertical:absolute;mso-position-vertical-relative:text;mso-width-percent:0;mso-height-percent:0;mso-width-relative:margin;mso-height-relative:margin;v-text-anchor:middle" arcsize="10923f" o:gfxdata="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" fillcolor="white [3201]" strokecolor="black [3213]" strokeweight=".5pt"/>
-            </w:pict>
-          </mc:Fallback>
-        </mc:AlternateContent>
-      </w:r>
-      <w:r>
-        <w:rPr>
-          <w:noProof/>
-          <w:lang w:eastAsia="pt-BR"/>
-        </w:rPr>
-        <mc:AlternateContent>
-          <mc:Choice Requires="wps">
-            <w:drawing>
-              <wp:anchor distT="0" distB="0" distL="114300" distR="114300" simplePos="0" relativeHeight="251687936" behindDoc="0" locked="0" layoutInCell="1" allowOverlap="1" wp14:anchorId="026B1DFC" wp14:editId="6269EE86">
+              <wp:anchor distT="0" distB="0" distL="114300" distR="114300" simplePos="0" relativeHeight="251687936" behindDoc="0" locked="0" layoutInCell="1" allowOverlap="1" wp14:anchorId="2C2F3073" wp14:editId="2962645A">
                 <wp:simplePos x="0" y="0"/>
                 <wp:positionH relativeFrom="column">
                   <wp:posOffset>4796790</wp:posOffset>
@@ -1263,6 +1151,10 @@
           </mc:Choice>
           <mc:Fallback>
             <w:pict>
+              <v:shapetype id="_x0000_t202" coordsize="21600,21600" o:spt="202" path="m,l,21600r21600,l21600,xe">
+                <v:stroke joinstyle="miter"/>
+                <v:path gradientshapeok="t" o:connecttype="rect"/>
+              </v:shapetype>
               <v:shape id="_x0000_s1027" type="#_x0000_t202" style="position:absolute;margin-left:377.7pt;margin-top:147.45pt;width:140.25pt;height:26.25pt;z-index:251687936;visibility:visible;mso-wrap-style:square;mso-width-percent:0;mso-height-percent:0;mso-wrap-distance-left:9pt;mso-wrap-distance-top:0;mso-wrap-distance-right:9pt;mso-wrap-distance-bottom:0;mso-position-horizontal:absolute;mso-position-horizontal-relative:text;mso-position-vertical:absolute;mso-position-vertical-relative:text;mso-width-percent:0;mso-height-percent:0;mso-width-relative:margin;mso-height-relative:margin;v-text-anchor:top" o:gfxdata="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" filled="f" stroked="f">
                 <v:textbox>
                   <w:txbxContent>
@@ -1296,7 +1188,7 @@
         <mc:AlternateContent>
           <mc:Choice Requires="wps">
             <w:drawing>
-              <wp:anchor distT="0" distB="0" distL="114300" distR="114300" simplePos="0" relativeHeight="251685888" behindDoc="0" locked="0" layoutInCell="1" allowOverlap="1" wp14:anchorId="19D69CF7" wp14:editId="5950753B">
+              <wp:anchor distT="0" distB="0" distL="114300" distR="114300" simplePos="0" relativeHeight="251685888" behindDoc="0" locked="0" layoutInCell="1" allowOverlap="1" wp14:anchorId="3EB0897E" wp14:editId="1597747A">
                 <wp:simplePos x="0" y="0"/>
                 <wp:positionH relativeFrom="column">
                   <wp:posOffset>3148965</wp:posOffset>
@@ -1402,7 +1294,7 @@
         <mc:AlternateContent>
           <mc:Choice Requires="wps">
             <w:drawing>
-              <wp:anchor distT="0" distB="0" distL="114300" distR="114300" simplePos="0" relativeHeight="251671552" behindDoc="0" locked="0" layoutInCell="1" allowOverlap="1" wp14:anchorId="7EAE38CE" wp14:editId="7CC645CC">
+              <wp:anchor distT="0" distB="0" distL="114300" distR="114300" simplePos="0" relativeHeight="251671552" behindDoc="0" locked="0" layoutInCell="1" allowOverlap="1" wp14:anchorId="6E5C2DA8" wp14:editId="61506EDB">
                 <wp:simplePos x="0" y="0"/>
                 <wp:positionH relativeFrom="column">
                   <wp:posOffset>3148965</wp:posOffset>
@@ -1492,7 +1384,7 @@
         <mc:AlternateContent>
           <mc:Choice Requires="wps">
             <w:drawing>
-              <wp:anchor distT="0" distB="0" distL="114300" distR="114300" simplePos="0" relativeHeight="251669504" behindDoc="0" locked="0" layoutInCell="1" allowOverlap="1" wp14:anchorId="5D7092D3" wp14:editId="42BDA243">
+              <wp:anchor distT="0" distB="0" distL="114300" distR="114300" simplePos="0" relativeHeight="251669504" behindDoc="0" locked="0" layoutInCell="1" allowOverlap="1" wp14:anchorId="65B9A5E4" wp14:editId="1E1E0FF8">
                 <wp:simplePos x="0" y="0"/>
                 <wp:positionH relativeFrom="column">
                   <wp:posOffset>1177290</wp:posOffset>
@@ -1536,13 +1428,8 @@
                       <wps:txbx>
                         <w:txbxContent>
                           <w:p>
-                            <w:proofErr w:type="spellStart"/>
                             <w:r>
-                              <w:t>Mirelle</w:t>
-                            </w:r>
-                            <w:proofErr w:type="spellEnd"/>
-                            <w:r>
-                              <w:t xml:space="preserve"> Bueno</w:t>
+                              <w:t>Mirelle Bueno</w:t>
                             </w:r>
                           </w:p>
                           <w:p/>
@@ -1594,7 +1481,7 @@
         <mc:AlternateContent>
           <mc:Choice Requires="wps">
             <w:drawing>
-              <wp:anchor distT="0" distB="0" distL="114300" distR="114300" simplePos="0" relativeHeight="251683840" behindDoc="0" locked="0" layoutInCell="1" allowOverlap="1" wp14:anchorId="0006B69E" wp14:editId="1C986972">
+              <wp:anchor distT="0" distB="0" distL="114300" distR="114300" simplePos="0" relativeHeight="251683840" behindDoc="0" locked="0" layoutInCell="1" allowOverlap="1" wp14:anchorId="02576567" wp14:editId="6DD9DEC1">
                 <wp:simplePos x="0" y="0"/>
                 <wp:positionH relativeFrom="column">
                   <wp:posOffset>1120140</wp:posOffset>
@@ -1700,7 +1587,7 @@
         <mc:AlternateContent>
           <mc:Choice Requires="wps">
             <w:drawing>
-              <wp:anchor distT="0" distB="0" distL="114300" distR="114300" simplePos="0" relativeHeight="251667456" behindDoc="0" locked="0" layoutInCell="1" allowOverlap="1" wp14:anchorId="086F8D9C" wp14:editId="3A985192">
+              <wp:anchor distT="0" distB="0" distL="114300" distR="114300" simplePos="0" relativeHeight="251667456" behindDoc="0" locked="0" layoutInCell="1" allowOverlap="1" wp14:anchorId="5A43971D" wp14:editId="6E090DD2">
                 <wp:simplePos x="0" y="0"/>
                 <wp:positionH relativeFrom="column">
                   <wp:posOffset>-565785</wp:posOffset>
@@ -1744,7 +1631,6 @@
                       <wps:txbx>
                         <w:txbxContent>
                           <w:p>
-                            <w:proofErr w:type="gramStart"/>
                             <w:r>
                               <w:rPr>
                                 <w:rFonts w:ascii="Arial" w:hAnsi="Arial"/>
@@ -1753,18 +1639,7 @@
                                 <w:sz w:val="20"/>
                                 <w:szCs w:val="20"/>
                               </w:rPr>
-                              <w:t>consciente</w:t>
-                            </w:r>
-                            <w:proofErr w:type="gramEnd"/>
-                            <w:r>
-                              <w:rPr>
-                                <w:rFonts w:ascii="Arial" w:hAnsi="Arial"/>
-                                <w:b/>
-                                <w:bCs/>
-                                <w:sz w:val="20"/>
-                                <w:szCs w:val="20"/>
-                              </w:rPr>
-                              <w:t xml:space="preserve"> (Esperado)</w:t>
+                              <w:t>Subconsciente (Esperado)</w:t>
                             </w:r>
                           </w:p>
                         </w:txbxContent>
@@ -1790,7 +1665,6 @@
                 <v:textbox>
                   <w:txbxContent>
                     <w:p>
-                      <w:proofErr w:type="gramStart"/>
                       <w:r>
                         <w:rPr>
                           <w:rFonts w:ascii="Arial" w:hAnsi="Arial"/>
@@ -1799,18 +1673,7 @@
                           <w:sz w:val="20"/>
                           <w:szCs w:val="20"/>
                         </w:rPr>
-                        <w:t>consciente</w:t>
-                      </w:r>
-                      <w:proofErr w:type="gramEnd"/>
-                      <w:r>
-                        <w:rPr>
-                          <w:rFonts w:ascii="Arial" w:hAnsi="Arial"/>
-                          <w:b/>
-                          <w:bCs/>
-                          <w:sz w:val="20"/>
-                          <w:szCs w:val="20"/>
-                        </w:rPr>
-                        <w:t xml:space="preserve"> (Esperado)</w:t>
+                        <w:t>Subconsciente (Esperado)</w:t>
                       </w:r>
                     </w:p>
                   </w:txbxContent>
@@ -1828,7 +1691,7 @@
         <mc:AlternateContent>
           <mc:Choice Requires="wps">
             <w:drawing>
-              <wp:anchor distT="0" distB="0" distL="114300" distR="114300" simplePos="0" relativeHeight="251681792" behindDoc="0" locked="0" layoutInCell="1" allowOverlap="1" wp14:anchorId="007E14DA" wp14:editId="7FF29541">
+              <wp:anchor distT="0" distB="0" distL="114300" distR="114300" simplePos="0" relativeHeight="251681792" behindDoc="0" locked="0" layoutInCell="1" allowOverlap="1" wp14:anchorId="6C642CC5" wp14:editId="5A166897">
                 <wp:simplePos x="0" y="0"/>
                 <wp:positionH relativeFrom="column">
                   <wp:posOffset>-546735</wp:posOffset>
@@ -1934,7 +1797,7 @@
         <mc:AlternateContent>
           <mc:Choice Requires="wps">
             <w:drawing>
-              <wp:anchor distT="0" distB="0" distL="114300" distR="114300" simplePos="0" relativeHeight="251679744" behindDoc="0" locked="0" layoutInCell="1" allowOverlap="1" wp14:anchorId="149B5920" wp14:editId="26B6CD36">
+              <wp:anchor distT="0" distB="0" distL="114300" distR="114300" simplePos="0" relativeHeight="251679744" behindDoc="0" locked="0" layoutInCell="1" allowOverlap="1" wp14:anchorId="28B75FC5" wp14:editId="1DE1C629">
                 <wp:simplePos x="0" y="0"/>
                 <wp:positionH relativeFrom="column">
                   <wp:posOffset>-556260</wp:posOffset>
@@ -2040,7 +1903,7 @@
         <mc:AlternateContent>
           <mc:Choice Requires="wps">
             <w:drawing>
-              <wp:anchor distT="0" distB="0" distL="114300" distR="114300" simplePos="0" relativeHeight="251677696" behindDoc="0" locked="0" layoutInCell="1" allowOverlap="1" wp14:anchorId="4DEB4704" wp14:editId="56103959">
+              <wp:anchor distT="0" distB="0" distL="114300" distR="114300" simplePos="0" relativeHeight="251677696" behindDoc="0" locked="0" layoutInCell="1" allowOverlap="1" wp14:anchorId="797BD235" wp14:editId="1E3C27C1">
                 <wp:simplePos x="0" y="0"/>
                 <wp:positionH relativeFrom="column">
                   <wp:posOffset>1272540</wp:posOffset>
@@ -2146,7 +2009,7 @@
         <mc:AlternateContent>
           <mc:Choice Requires="wps">
             <w:drawing>
-              <wp:anchor distT="0" distB="0" distL="114300" distR="114300" simplePos="0" relativeHeight="251675648" behindDoc="0" locked="0" layoutInCell="1" allowOverlap="1" wp14:anchorId="4774DD74" wp14:editId="696087F9">
+              <wp:anchor distT="0" distB="0" distL="114300" distR="114300" simplePos="0" relativeHeight="251675648" behindDoc="0" locked="0" layoutInCell="1" allowOverlap="1" wp14:anchorId="04CDCB31" wp14:editId="65F8D37E">
                 <wp:simplePos x="0" y="0"/>
                 <wp:positionH relativeFrom="column">
                   <wp:posOffset>-546736</wp:posOffset>
@@ -2245,7 +2108,86 @@
         </mc:AlternateContent>
       </w:r>
     </w:p>
-    <w:p/>
+    <w:p>
+      <w:r>
+        <w:rPr>
+          <w:noProof/>
+          <w:lang w:eastAsia="pt-BR"/>
+        </w:rPr>
+        <mc:AlternateContent>
+          <mc:Choice Requires="wps">
+            <w:drawing>
+              <wp:anchor distT="0" distB="0" distL="114300" distR="114300" simplePos="0" relativeHeight="251659264" behindDoc="0" locked="0" layoutInCell="1" allowOverlap="1" wp14:anchorId="0AC2D3B6" wp14:editId="6F40B3EC">
+                <wp:simplePos x="0" y="0"/>
+                <wp:positionH relativeFrom="column">
+                  <wp:posOffset>-813435</wp:posOffset>
+                </wp:positionH>
+                <wp:positionV relativeFrom="paragraph">
+                  <wp:posOffset>20320</wp:posOffset>
+                </wp:positionV>
+                <wp:extent cx="7020000" cy="2340000"/>
+                <wp:effectExtent l="0" t="0" r="28575" b="22225"/>
+                <wp:wrapNone/>
+                <wp:docPr id="1" name="Retângulo de cantos arredondados 1"/>
+                <wp:cNvGraphicFramePr/>
+                <a:graphic xmlns:a="http://schemas.openxmlformats.org/drawingml/2006/main">
+                  <a:graphicData uri="http://schemas.microsoft.com/office/word/2010/wordprocessingShape">
+                    <wps:wsp>
+                      <wps:cNvSpPr/>
+                      <wps:spPr>
+                        <a:xfrm>
+                          <a:off x="0" y="0"/>
+                          <a:ext cx="7020000" cy="2340000"/>
+                        </a:xfrm>
+                        <a:prstGeom prst="roundRect">
+                          <a:avLst/>
+                        </a:prstGeom>
+                        <a:ln w="6350">
+                          <a:solidFill>
+                            <a:schemeClr val="tx1"/>
+                          </a:solidFill>
+                        </a:ln>
+                      </wps:spPr>
+                      <wps:style>
+                        <a:lnRef idx="2">
+                          <a:schemeClr val="accent6"/>
+                        </a:lnRef>
+                        <a:fillRef idx="1">
+                          <a:schemeClr val="lt1"/>
+                        </a:fillRef>
+                        <a:effectRef idx="0">
+                          <a:schemeClr val="accent6"/>
+                        </a:effectRef>
+                        <a:fontRef idx="minor">
+                          <a:schemeClr val="dk1"/>
+                        </a:fontRef>
+                      </wps:style>
+                      <wps:bodyPr rot="0" spcFirstLastPara="0" vertOverflow="overflow" horzOverflow="overflow" vert="horz" wrap="square" lIns="91440" tIns="45720" rIns="91440" bIns="45720" numCol="1" spcCol="0" rtlCol="0" fromWordArt="0" anchor="ctr" anchorCtr="0" forceAA="0" compatLnSpc="1">
+                        <a:prstTxWarp prst="textNoShape">
+                          <a:avLst/>
+                        </a:prstTxWarp>
+                        <a:noAutofit/>
+                      </wps:bodyPr>
+                    </wps:wsp>
+                  </a:graphicData>
+                </a:graphic>
+                <wp14:sizeRelH relativeFrom="margin">
+                  <wp14:pctWidth>0</wp14:pctWidth>
+                </wp14:sizeRelH>
+                <wp14:sizeRelV relativeFrom="margin">
+                  <wp14:pctHeight>0</wp14:pctHeight>
+                </wp14:sizeRelV>
+              </wp:anchor>
+            </w:drawing>
+          </mc:Choice>
+          <mc:Fallback>
+            <w:pict>
+              <v:roundrect id="Retângulo de cantos arredondados 1" o:spid="_x0000_s1026" style="position:absolute;margin-left:-64.05pt;margin-top:1.6pt;width:552.75pt;height:184.25pt;z-index:251659264;visibility:visible;mso-wrap-style:square;mso-width-percent:0;mso-height-percent:0;mso-wrap-distance-left:9pt;mso-wrap-distance-top:0;mso-wrap-distance-right:9pt;mso-wrap-distance-bottom:0;mso-position-horizontal:absolute;mso-position-horizontal-relative:text;mso-position-vertical:absolute;mso-position-vertical-relative:text;mso-width-percent:0;mso-height-percent:0;mso-width-relative:margin;mso-height-relative:margin;v-text-anchor:middle" arcsize="10923f" o:gfxdata="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" fillcolor="white [3201]" strokecolor="black [3213]" strokeweight=".5pt"/>
+            </w:pict>
+          </mc:Fallback>
+        </mc:AlternateContent>
+      </w:r>
+    </w:p>
     <w:p>
       <w:r>
         <w:rPr>
@@ -2609,13 +2551,8 @@
                       <wps:txbx>
                         <w:txbxContent>
                           <w:p>
-                            <w:proofErr w:type="spellStart"/>
                             <w:r>
-                              <w:t>Mirelle</w:t>
-                            </w:r>
-                            <w:proofErr w:type="spellEnd"/>
-                            <w:r>
-                              <w:t xml:space="preserve"> Bueno</w:t>
+                              <w:t>Mirelle Bueno</w:t>
                             </w:r>
                           </w:p>
                         </w:txbxContent>
@@ -2666,86 +2603,7 @@
         <mc:AlternateContent>
           <mc:Choice Requires="wps">
             <w:drawing>
-              <wp:anchor distT="0" distB="0" distL="114300" distR="114300" simplePos="0" relativeHeight="251689984" behindDoc="0" locked="0" layoutInCell="1" allowOverlap="1" wp14:anchorId="076A1C93" wp14:editId="0CD6F56B">
-                <wp:simplePos x="0" y="0"/>
-                <wp:positionH relativeFrom="column">
-                  <wp:posOffset>-1051560</wp:posOffset>
-                </wp:positionH>
-                <wp:positionV relativeFrom="paragraph">
-                  <wp:posOffset>386715</wp:posOffset>
-                </wp:positionV>
-                <wp:extent cx="7458075" cy="2238375"/>
-                <wp:effectExtent l="0" t="0" r="28575" b="28575"/>
-                <wp:wrapNone/>
-                <wp:docPr id="16" name="Retângulo de cantos arredondados 16"/>
-                <wp:cNvGraphicFramePr/>
-                <a:graphic xmlns:a="http://schemas.openxmlformats.org/drawingml/2006/main">
-                  <a:graphicData uri="http://schemas.microsoft.com/office/word/2010/wordprocessingShape">
-                    <wps:wsp>
-                      <wps:cNvSpPr/>
-                      <wps:spPr>
-                        <a:xfrm>
-                          <a:off x="0" y="0"/>
-                          <a:ext cx="7458075" cy="2238375"/>
-                        </a:xfrm>
-                        <a:prstGeom prst="roundRect">
-                          <a:avLst/>
-                        </a:prstGeom>
-                        <a:ln w="6350">
-                          <a:solidFill>
-                            <a:schemeClr val="tx1"/>
-                          </a:solidFill>
-                        </a:ln>
-                      </wps:spPr>
-                      <wps:style>
-                        <a:lnRef idx="2">
-                          <a:schemeClr val="accent6"/>
-                        </a:lnRef>
-                        <a:fillRef idx="1">
-                          <a:schemeClr val="lt1"/>
-                        </a:fillRef>
-                        <a:effectRef idx="0">
-                          <a:schemeClr val="accent6"/>
-                        </a:effectRef>
-                        <a:fontRef idx="minor">
-                          <a:schemeClr val="dk1"/>
-                        </a:fontRef>
-                      </wps:style>
-                      <wps:bodyPr rot="0" spcFirstLastPara="0" vertOverflow="overflow" horzOverflow="overflow" vert="horz" wrap="square" lIns="91440" tIns="45720" rIns="91440" bIns="45720" numCol="1" spcCol="0" rtlCol="0" fromWordArt="0" anchor="ctr" anchorCtr="0" forceAA="0" compatLnSpc="1">
-                        <a:prstTxWarp prst="textNoShape">
-                          <a:avLst/>
-                        </a:prstTxWarp>
-                        <a:noAutofit/>
-                      </wps:bodyPr>
-                    </wps:wsp>
-                  </a:graphicData>
-                </a:graphic>
-                <wp14:sizeRelH relativeFrom="margin">
-                  <wp14:pctWidth>0</wp14:pctWidth>
-                </wp14:sizeRelH>
-                <wp14:sizeRelV relativeFrom="margin">
-                  <wp14:pctHeight>0</wp14:pctHeight>
-                </wp14:sizeRelV>
-              </wp:anchor>
-            </w:drawing>
-          </mc:Choice>
-          <mc:Fallback>
-            <w:pict>
-              <v:roundrect id="Retângulo de cantos arredondados 16" o:spid="_x0000_s1026" style="position:absolute;margin-left:-82.8pt;margin-top:30.45pt;width:587.25pt;height:176.25pt;z-index:251689984;visibility:visible;mso-wrap-style:square;mso-width-percent:0;mso-height-percent:0;mso-wrap-distance-left:9pt;mso-wrap-distance-top:0;mso-wrap-distance-right:9pt;mso-wrap-distance-bottom:0;mso-position-horizontal:absolute;mso-position-horizontal-relative:text;mso-position-vertical:absolute;mso-position-vertical-relative:text;mso-width-percent:0;mso-height-percent:0;mso-width-relative:margin;mso-height-relative:margin;v-text-anchor:middle" arcsize="10923f" o:gfxdata="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" fillcolor="white [3201]" strokecolor="black [3213]" strokeweight=".5pt"/>
-            </w:pict>
-          </mc:Fallback>
-        </mc:AlternateContent>
-      </w:r>
-      <w:r>
-        <w:rPr>
-          <w:b/>
-          <w:noProof/>
-          <w:lang w:eastAsia="pt-BR"/>
-        </w:rPr>
-        <mc:AlternateContent>
-          <mc:Choice Requires="wps">
-            <w:drawing>
-              <wp:anchor distT="0" distB="0" distL="114300" distR="114300" simplePos="0" relativeHeight="251704320" behindDoc="0" locked="0" layoutInCell="1" allowOverlap="1" wp14:anchorId="2D91BE53" wp14:editId="4B3F2F53">
+              <wp:anchor distT="0" distB="0" distL="114300" distR="114300" simplePos="0" relativeHeight="251704320" behindDoc="0" locked="0" layoutInCell="1" allowOverlap="1" wp14:anchorId="3BC192E1" wp14:editId="0C2C948A">
                 <wp:simplePos x="0" y="0"/>
                 <wp:positionH relativeFrom="column">
                   <wp:posOffset>4796790</wp:posOffset>
@@ -2852,7 +2710,7 @@
         <mc:AlternateContent>
           <mc:Choice Requires="wps">
             <w:drawing>
-              <wp:anchor distT="0" distB="0" distL="114300" distR="114300" simplePos="0" relativeHeight="251703296" behindDoc="0" locked="0" layoutInCell="1" allowOverlap="1" wp14:anchorId="52074D55" wp14:editId="7D2E88F9">
+              <wp:anchor distT="0" distB="0" distL="114300" distR="114300" simplePos="0" relativeHeight="251703296" behindDoc="0" locked="0" layoutInCell="1" allowOverlap="1" wp14:anchorId="254B1A99" wp14:editId="4D48165B">
                 <wp:simplePos x="0" y="0"/>
                 <wp:positionH relativeFrom="column">
                   <wp:posOffset>3148965</wp:posOffset>
@@ -2959,7 +2817,7 @@
         <mc:AlternateContent>
           <mc:Choice Requires="wps">
             <w:drawing>
-              <wp:anchor distT="0" distB="0" distL="114300" distR="114300" simplePos="0" relativeHeight="251696128" behindDoc="0" locked="0" layoutInCell="1" allowOverlap="1" wp14:anchorId="7D49A327" wp14:editId="0D050230">
+              <wp:anchor distT="0" distB="0" distL="114300" distR="114300" simplePos="0" relativeHeight="251696128" behindDoc="0" locked="0" layoutInCell="1" allowOverlap="1" wp14:anchorId="618E726E" wp14:editId="30C8C9D7">
                 <wp:simplePos x="0" y="0"/>
                 <wp:positionH relativeFrom="column">
                   <wp:posOffset>3148965</wp:posOffset>
@@ -3050,7 +2908,7 @@
         <mc:AlternateContent>
           <mc:Choice Requires="wps">
             <w:drawing>
-              <wp:anchor distT="0" distB="0" distL="114300" distR="114300" simplePos="0" relativeHeight="251695104" behindDoc="0" locked="0" layoutInCell="1" allowOverlap="1" wp14:anchorId="14319806" wp14:editId="4DA1D494">
+              <wp:anchor distT="0" distB="0" distL="114300" distR="114300" simplePos="0" relativeHeight="251695104" behindDoc="0" locked="0" layoutInCell="1" allowOverlap="1" wp14:anchorId="21F41BD1" wp14:editId="2CDBEB2E">
                 <wp:simplePos x="0" y="0"/>
                 <wp:positionH relativeFrom="column">
                   <wp:posOffset>1177290</wp:posOffset>
@@ -3094,13 +2952,8 @@
                       <wps:txbx>
                         <w:txbxContent>
                           <w:p>
-                            <w:proofErr w:type="spellStart"/>
                             <w:r>
-                              <w:t>Mirelle</w:t>
-                            </w:r>
-                            <w:proofErr w:type="spellEnd"/>
-                            <w:r>
-                              <w:t xml:space="preserve"> Bueno</w:t>
+                              <w:t>Mirelle Bueno</w:t>
                             </w:r>
                           </w:p>
                           <w:p/>
@@ -3153,7 +3006,7 @@
         <mc:AlternateContent>
           <mc:Choice Requires="wps">
             <w:drawing>
-              <wp:anchor distT="0" distB="0" distL="114300" distR="114300" simplePos="0" relativeHeight="251702272" behindDoc="0" locked="0" layoutInCell="1" allowOverlap="1" wp14:anchorId="546506A9" wp14:editId="42BD5384">
+              <wp:anchor distT="0" distB="0" distL="114300" distR="114300" simplePos="0" relativeHeight="251702272" behindDoc="0" locked="0" layoutInCell="1" allowOverlap="1" wp14:anchorId="0BDA1DC7" wp14:editId="49B51B82">
                 <wp:simplePos x="0" y="0"/>
                 <wp:positionH relativeFrom="column">
                   <wp:posOffset>1120140</wp:posOffset>
@@ -3260,7 +3113,7 @@
         <mc:AlternateContent>
           <mc:Choice Requires="wps">
             <w:drawing>
-              <wp:anchor distT="0" distB="0" distL="114300" distR="114300" simplePos="0" relativeHeight="251694080" behindDoc="0" locked="0" layoutInCell="1" allowOverlap="1" wp14:anchorId="7439CBC9" wp14:editId="684BE03E">
+              <wp:anchor distT="0" distB="0" distL="114300" distR="114300" simplePos="0" relativeHeight="251694080" behindDoc="0" locked="0" layoutInCell="1" allowOverlap="1" wp14:anchorId="43ED1741" wp14:editId="79A1E7F6">
                 <wp:simplePos x="0" y="0"/>
                 <wp:positionH relativeFrom="column">
                   <wp:posOffset>-565785</wp:posOffset>
@@ -3312,7 +3165,7 @@
                                 <w:sz w:val="20"/>
                                 <w:szCs w:val="20"/>
                               </w:rPr>
-                              <w:t>Subconsciente</w:t>
+                              <w:t>Consciente</w:t>
                             </w:r>
                           </w:p>
                         </w:txbxContent>
@@ -3346,7 +3199,7 @@
                           <w:sz w:val="20"/>
                           <w:szCs w:val="20"/>
                         </w:rPr>
-                        <w:t>Subconsciente</w:t>
+                        <w:t>Consciente</w:t>
                       </w:r>
                     </w:p>
                   </w:txbxContent>
@@ -3365,7 +3218,7 @@
         <mc:AlternateContent>
           <mc:Choice Requires="wps">
             <w:drawing>
-              <wp:anchor distT="0" distB="0" distL="114300" distR="114300" simplePos="0" relativeHeight="251701248" behindDoc="0" locked="0" layoutInCell="1" allowOverlap="1" wp14:anchorId="41E69F0A" wp14:editId="4770076B">
+              <wp:anchor distT="0" distB="0" distL="114300" distR="114300" simplePos="0" relativeHeight="251701248" behindDoc="0" locked="0" layoutInCell="1" allowOverlap="1" wp14:anchorId="534CAFEB" wp14:editId="4005A569">
                 <wp:simplePos x="0" y="0"/>
                 <wp:positionH relativeFrom="column">
                   <wp:posOffset>-546735</wp:posOffset>
@@ -3472,7 +3325,7 @@
         <mc:AlternateContent>
           <mc:Choice Requires="wps">
             <w:drawing>
-              <wp:anchor distT="0" distB="0" distL="114300" distR="114300" simplePos="0" relativeHeight="251700224" behindDoc="0" locked="0" layoutInCell="1" allowOverlap="1" wp14:anchorId="081BA4F9" wp14:editId="27949FCD">
+              <wp:anchor distT="0" distB="0" distL="114300" distR="114300" simplePos="0" relativeHeight="251700224" behindDoc="0" locked="0" layoutInCell="1" allowOverlap="1" wp14:anchorId="33A77B39" wp14:editId="3B2EF786">
                 <wp:simplePos x="0" y="0"/>
                 <wp:positionH relativeFrom="column">
                   <wp:posOffset>-556260</wp:posOffset>
@@ -3579,7 +3432,7 @@
         <mc:AlternateContent>
           <mc:Choice Requires="wps">
             <w:drawing>
-              <wp:anchor distT="0" distB="0" distL="114300" distR="114300" simplePos="0" relativeHeight="251699200" behindDoc="0" locked="0" layoutInCell="1" allowOverlap="1" wp14:anchorId="0BC34FEC" wp14:editId="5EDDB90B">
+              <wp:anchor distT="0" distB="0" distL="114300" distR="114300" simplePos="0" relativeHeight="251699200" behindDoc="0" locked="0" layoutInCell="1" allowOverlap="1" wp14:anchorId="13DAA3E7" wp14:editId="45CE8EB0">
                 <wp:simplePos x="0" y="0"/>
                 <wp:positionH relativeFrom="column">
                   <wp:posOffset>1272540</wp:posOffset>
@@ -3686,7 +3539,7 @@
         <mc:AlternateContent>
           <mc:Choice Requires="wps">
             <w:drawing>
-              <wp:anchor distT="0" distB="0" distL="114300" distR="114300" simplePos="0" relativeHeight="251698176" behindDoc="0" locked="0" layoutInCell="1" allowOverlap="1" wp14:anchorId="7B10D08E" wp14:editId="4F1DD790">
+              <wp:anchor distT="0" distB="0" distL="114300" distR="114300" simplePos="0" relativeHeight="251698176" behindDoc="0" locked="0" layoutInCell="1" allowOverlap="1" wp14:anchorId="2044D181" wp14:editId="0B25F3FE">
                 <wp:simplePos x="0" y="0"/>
                 <wp:positionH relativeFrom="column">
                   <wp:posOffset>-546736</wp:posOffset>
@@ -3789,6 +3642,104 @@
       <w:pPr>
         <w:jc w:val="center"/>
       </w:pPr>
+      <w:r>
+        <w:rPr>
+          <w:b/>
+          <w:noProof/>
+          <w:lang w:eastAsia="pt-BR"/>
+        </w:rPr>
+        <mc:AlternateContent>
+          <mc:Choice Requires="wps">
+            <w:drawing>
+              <wp:anchor distT="0" distB="0" distL="114300" distR="114300" simplePos="0" relativeHeight="251689984" behindDoc="0" locked="0" layoutInCell="1" allowOverlap="1" wp14:anchorId="459F823A" wp14:editId="1353CC2E">
+                <wp:simplePos x="0" y="0"/>
+                <wp:positionH relativeFrom="column">
+                  <wp:posOffset>-813435</wp:posOffset>
+                </wp:positionH>
+                <wp:positionV relativeFrom="paragraph">
+                  <wp:posOffset>64135</wp:posOffset>
+                </wp:positionV>
+                <wp:extent cx="7020000" cy="2340000"/>
+                <wp:effectExtent l="0" t="0" r="28575" b="22225"/>
+                <wp:wrapNone/>
+                <wp:docPr id="16" name="Retângulo de cantos arredondados 16"/>
+                <wp:cNvGraphicFramePr/>
+                <a:graphic xmlns:a="http://schemas.openxmlformats.org/drawingml/2006/main">
+                  <a:graphicData uri="http://schemas.microsoft.com/office/word/2010/wordprocessingShape">
+                    <wps:wsp>
+                      <wps:cNvSpPr/>
+                      <wps:spPr>
+                        <a:xfrm>
+                          <a:off x="0" y="0"/>
+                          <a:ext cx="7020000" cy="2340000"/>
+                        </a:xfrm>
+                        <a:prstGeom prst="roundRect">
+                          <a:avLst/>
+                        </a:prstGeom>
+                        <a:ln w="6350">
+                          <a:solidFill>
+                            <a:schemeClr val="tx1"/>
+                          </a:solidFill>
+                        </a:ln>
+                      </wps:spPr>
+                      <wps:style>
+                        <a:lnRef idx="2">
+                          <a:schemeClr val="accent6"/>
+                        </a:lnRef>
+                        <a:fillRef idx="1">
+                          <a:schemeClr val="lt1"/>
+                        </a:fillRef>
+                        <a:effectRef idx="0">
+                          <a:schemeClr val="accent6"/>
+                        </a:effectRef>
+                        <a:fontRef idx="minor">
+                          <a:schemeClr val="dk1"/>
+                        </a:fontRef>
+                      </wps:style>
+                      <wps:txbx>
+                        <w:txbxContent>
+                          <w:p>
+                            <w:pPr>
+                              <w:jc w:val="center"/>
+                            </w:pPr>
+                          </w:p>
+                        </w:txbxContent>
+                      </wps:txbx>
+                      <wps:bodyPr rot="0" spcFirstLastPara="0" vertOverflow="overflow" horzOverflow="overflow" vert="horz" wrap="square" lIns="91440" tIns="45720" rIns="91440" bIns="45720" numCol="1" spcCol="0" rtlCol="0" fromWordArt="0" anchor="ctr" anchorCtr="0" forceAA="0" compatLnSpc="1">
+                        <a:prstTxWarp prst="textNoShape">
+                          <a:avLst/>
+                        </a:prstTxWarp>
+                        <a:noAutofit/>
+                      </wps:bodyPr>
+                    </wps:wsp>
+                  </a:graphicData>
+                </a:graphic>
+                <wp14:sizeRelH relativeFrom="margin">
+                  <wp14:pctWidth>0</wp14:pctWidth>
+                </wp14:sizeRelH>
+                <wp14:sizeRelV relativeFrom="margin">
+                  <wp14:pctHeight>0</wp14:pctHeight>
+                </wp14:sizeRelV>
+              </wp:anchor>
+            </w:drawing>
+          </mc:Choice>
+          <mc:Fallback>
+            <w:pict>
+              <v:roundrect id="Retângulo de cantos arredondados 16" o:spid="_x0000_s1051" style="position:absolute;left:0;text-align:left;margin-left:-64.05pt;margin-top:5.05pt;width:552.75pt;height:184.25pt;z-index:251689984;visibility:visible;mso-wrap-style:square;mso-width-percent:0;mso-height-percent:0;mso-wrap-distance-left:9pt;mso-wrap-distance-top:0;mso-wrap-distance-right:9pt;mso-wrap-distance-bottom:0;mso-position-horizontal:absolute;mso-position-horizontal-relative:text;mso-position-vertical:absolute;mso-position-vertical-relative:text;mso-width-percent:0;mso-height-percent:0;mso-width-relative:margin;mso-height-relative:margin;v-text-anchor:middle" arcsize="10923f" o:gfxdata="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" fillcolor="white [3201]" strokecolor="black [3213]" strokeweight=".5pt">
+                <v:textbox>
+                  <w:txbxContent>
+                    <w:p>
+                      <w:pPr>
+                        <w:jc w:val="center"/>
+                      </w:pPr>
+                    </w:p>
+                  </w:txbxContent>
+                </v:textbox>
+              </v:roundrect>
+            </w:pict>
+          </mc:Fallback>
+        </mc:AlternateContent>
+      </w:r>
     </w:p>
     <w:p>
       <w:r>
@@ -4279,13 +4230,8 @@
                       <wps:txbx>
                         <w:txbxContent>
                           <w:p>
-                            <w:proofErr w:type="spellStart"/>
                             <w:r>
-                              <w:t>Mirelle</w:t>
-                            </w:r>
-                            <w:proofErr w:type="spellEnd"/>
-                            <w:r>
-                              <w:t xml:space="preserve"> Bueno</w:t>
+                              <w:t>Mirelle Bueno</w:t>
                             </w:r>
                           </w:p>
                         </w:txbxContent>
@@ -4335,85 +4281,7 @@
         <mc:AlternateContent>
           <mc:Choice Requires="wps">
             <w:drawing>
-              <wp:anchor distT="0" distB="0" distL="114300" distR="114300" simplePos="0" relativeHeight="251706368" behindDoc="0" locked="0" layoutInCell="1" allowOverlap="1" wp14:anchorId="02E8E84C" wp14:editId="3C244D67">
-                <wp:simplePos x="0" y="0"/>
-                <wp:positionH relativeFrom="column">
-                  <wp:posOffset>-1051560</wp:posOffset>
-                </wp:positionH>
-                <wp:positionV relativeFrom="paragraph">
-                  <wp:posOffset>386715</wp:posOffset>
-                </wp:positionV>
-                <wp:extent cx="7458075" cy="2238375"/>
-                <wp:effectExtent l="0" t="0" r="28575" b="28575"/>
-                <wp:wrapNone/>
-                <wp:docPr id="31" name="Retângulo de cantos arredondados 31"/>
-                <wp:cNvGraphicFramePr/>
-                <a:graphic xmlns:a="http://schemas.openxmlformats.org/drawingml/2006/main">
-                  <a:graphicData uri="http://schemas.microsoft.com/office/word/2010/wordprocessingShape">
-                    <wps:wsp>
-                      <wps:cNvSpPr/>
-                      <wps:spPr>
-                        <a:xfrm>
-                          <a:off x="0" y="0"/>
-                          <a:ext cx="7458075" cy="2238375"/>
-                        </a:xfrm>
-                        <a:prstGeom prst="roundRect">
-                          <a:avLst/>
-                        </a:prstGeom>
-                        <a:ln w="6350">
-                          <a:solidFill>
-                            <a:schemeClr val="tx1"/>
-                          </a:solidFill>
-                        </a:ln>
-                      </wps:spPr>
-                      <wps:style>
-                        <a:lnRef idx="2">
-                          <a:schemeClr val="accent6"/>
-                        </a:lnRef>
-                        <a:fillRef idx="1">
-                          <a:schemeClr val="lt1"/>
-                        </a:fillRef>
-                        <a:effectRef idx="0">
-                          <a:schemeClr val="accent6"/>
-                        </a:effectRef>
-                        <a:fontRef idx="minor">
-                          <a:schemeClr val="dk1"/>
-                        </a:fontRef>
-                      </wps:style>
-                      <wps:bodyPr rot="0" spcFirstLastPara="0" vertOverflow="overflow" horzOverflow="overflow" vert="horz" wrap="square" lIns="91440" tIns="45720" rIns="91440" bIns="45720" numCol="1" spcCol="0" rtlCol="0" fromWordArt="0" anchor="ctr" anchorCtr="0" forceAA="0" compatLnSpc="1">
-                        <a:prstTxWarp prst="textNoShape">
-                          <a:avLst/>
-                        </a:prstTxWarp>
-                        <a:noAutofit/>
-                      </wps:bodyPr>
-                    </wps:wsp>
-                  </a:graphicData>
-                </a:graphic>
-                <wp14:sizeRelH relativeFrom="margin">
-                  <wp14:pctWidth>0</wp14:pctWidth>
-                </wp14:sizeRelH>
-                <wp14:sizeRelV relativeFrom="margin">
-                  <wp14:pctHeight>0</wp14:pctHeight>
-                </wp14:sizeRelV>
-              </wp:anchor>
-            </w:drawing>
-          </mc:Choice>
-          <mc:Fallback>
-            <w:pict>
-              <v:roundrect id="Retângulo de cantos arredondados 31" o:spid="_x0000_s1026" style="position:absolute;margin-left:-82.8pt;margin-top:30.45pt;width:587.25pt;height:176.25pt;z-index:251706368;visibility:visible;mso-wrap-style:square;mso-width-percent:0;mso-height-percent:0;mso-wrap-distance-left:9pt;mso-wrap-distance-top:0;mso-wrap-distance-right:9pt;mso-wrap-distance-bottom:0;mso-position-horizontal:absolute;mso-position-horizontal-relative:text;mso-position-vertical:absolute;mso-position-vertical-relative:text;mso-width-percent:0;mso-height-percent:0;mso-width-relative:margin;mso-height-relative:margin;v-text-anchor:middle" arcsize="10923f" o:gfxdata="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" fillcolor="white [3201]" strokecolor="black [3213]" strokeweight=".5pt"/>
-            </w:pict>
-          </mc:Fallback>
-        </mc:AlternateContent>
-      </w:r>
-      <w:r>
-        <w:rPr>
-          <w:noProof/>
-          <w:lang w:eastAsia="pt-BR"/>
-        </w:rPr>
-        <mc:AlternateContent>
-          <mc:Choice Requires="wps">
-            <w:drawing>
-              <wp:anchor distT="0" distB="0" distL="114300" distR="114300" simplePos="0" relativeHeight="251720704" behindDoc="0" locked="0" layoutInCell="1" allowOverlap="1" wp14:anchorId="57BA3F30" wp14:editId="1F16EBF5">
+              <wp:anchor distT="0" distB="0" distL="114300" distR="114300" simplePos="0" relativeHeight="251720704" behindDoc="0" locked="0" layoutInCell="1" allowOverlap="1" wp14:anchorId="2168A350" wp14:editId="464DFD1E">
                 <wp:simplePos x="0" y="0"/>
                 <wp:positionH relativeFrom="column">
                   <wp:posOffset>4796790</wp:posOffset>
@@ -4486,7 +4354,7 @@
           </mc:Choice>
           <mc:Fallback>
             <w:pict>
-              <v:shape id="_x0000_s1055" type="#_x0000_t202" style="position:absolute;margin-left:377.7pt;margin-top:147.45pt;width:140.25pt;height:26.25pt;z-index:251720704;visibility:visible;mso-wrap-style:square;mso-width-percent:0;mso-height-percent:0;mso-wrap-distance-left:9pt;mso-wrap-distance-top:0;mso-wrap-distance-right:9pt;mso-wrap-distance-bottom:0;mso-position-horizontal:absolute;mso-position-horizontal-relative:text;mso-position-vertical:absolute;mso-position-vertical-relative:text;mso-width-percent:0;mso-height-percent:0;mso-width-relative:margin;mso-height-relative:margin;v-text-anchor:top" o:gfxdata="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" filled="f" stroked="f">
+              <v:shape id="_x0000_s1056" type="#_x0000_t202" style="position:absolute;margin-left:377.7pt;margin-top:147.45pt;width:140.25pt;height:26.25pt;z-index:251720704;visibility:visible;mso-wrap-style:square;mso-width-percent:0;mso-height-percent:0;mso-wrap-distance-left:9pt;mso-wrap-distance-top:0;mso-wrap-distance-right:9pt;mso-wrap-distance-bottom:0;mso-position-horizontal:absolute;mso-position-horizontal-relative:text;mso-position-vertical:absolute;mso-position-vertical-relative:text;mso-width-percent:0;mso-height-percent:0;mso-width-relative:margin;mso-height-relative:margin;v-text-anchor:top" o:gfxdata="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" filled="f" stroked="f">
                 <v:textbox>
                   <w:txbxContent>
                     <w:p>
@@ -4519,7 +4387,7 @@
         <mc:AlternateContent>
           <mc:Choice Requires="wps">
             <w:drawing>
-              <wp:anchor distT="0" distB="0" distL="114300" distR="114300" simplePos="0" relativeHeight="251719680" behindDoc="0" locked="0" layoutInCell="1" allowOverlap="1" wp14:anchorId="4D66CF79" wp14:editId="7C323B02">
+              <wp:anchor distT="0" distB="0" distL="114300" distR="114300" simplePos="0" relativeHeight="251719680" behindDoc="0" locked="0" layoutInCell="1" allowOverlap="1" wp14:anchorId="38F4458F" wp14:editId="0E1D5ABD">
                 <wp:simplePos x="0" y="0"/>
                 <wp:positionH relativeFrom="column">
                   <wp:posOffset>3148965</wp:posOffset>
@@ -4625,7 +4493,7 @@
         <mc:AlternateContent>
           <mc:Choice Requires="wps">
             <w:drawing>
-              <wp:anchor distT="0" distB="0" distL="114300" distR="114300" simplePos="0" relativeHeight="251712512" behindDoc="0" locked="0" layoutInCell="1" allowOverlap="1" wp14:anchorId="2E0EA4B4" wp14:editId="02D1534E">
+              <wp:anchor distT="0" distB="0" distL="114300" distR="114300" simplePos="0" relativeHeight="251712512" behindDoc="0" locked="0" layoutInCell="1" allowOverlap="1" wp14:anchorId="172ECBB2" wp14:editId="794926A1">
                 <wp:simplePos x="0" y="0"/>
                 <wp:positionH relativeFrom="column">
                   <wp:posOffset>3148965</wp:posOffset>
@@ -4721,7 +4589,7 @@
         <mc:AlternateContent>
           <mc:Choice Requires="wps">
             <w:drawing>
-              <wp:anchor distT="0" distB="0" distL="114300" distR="114300" simplePos="0" relativeHeight="251711488" behindDoc="0" locked="0" layoutInCell="1" allowOverlap="1" wp14:anchorId="33757682" wp14:editId="3C502249">
+              <wp:anchor distT="0" distB="0" distL="114300" distR="114300" simplePos="0" relativeHeight="251711488" behindDoc="0" locked="0" layoutInCell="1" allowOverlap="1" wp14:anchorId="065BECD2" wp14:editId="0F98F15C">
                 <wp:simplePos x="0" y="0"/>
                 <wp:positionH relativeFrom="column">
                   <wp:posOffset>1177290</wp:posOffset>
@@ -4765,13 +4633,8 @@
                       <wps:txbx>
                         <w:txbxContent>
                           <w:p>
-                            <w:proofErr w:type="spellStart"/>
                             <w:r>
-                              <w:t>Mirelle</w:t>
-                            </w:r>
-                            <w:proofErr w:type="spellEnd"/>
-                            <w:r>
-                              <w:t xml:space="preserve"> Bueno</w:t>
+                              <w:t>Mirelle Bueno</w:t>
                             </w:r>
                           </w:p>
                           <w:p/>
@@ -4823,7 +4686,7 @@
         <mc:AlternateContent>
           <mc:Choice Requires="wps">
             <w:drawing>
-              <wp:anchor distT="0" distB="0" distL="114300" distR="114300" simplePos="0" relativeHeight="251718656" behindDoc="0" locked="0" layoutInCell="1" allowOverlap="1" wp14:anchorId="694018D1" wp14:editId="5B050302">
+              <wp:anchor distT="0" distB="0" distL="114300" distR="114300" simplePos="0" relativeHeight="251718656" behindDoc="0" locked="0" layoutInCell="1" allowOverlap="1" wp14:anchorId="79700B51" wp14:editId="5A6F2BC5">
                 <wp:simplePos x="0" y="0"/>
                 <wp:positionH relativeFrom="column">
                   <wp:posOffset>1120140</wp:posOffset>
@@ -4929,7 +4792,7 @@
         <mc:AlternateContent>
           <mc:Choice Requires="wps">
             <w:drawing>
-              <wp:anchor distT="0" distB="0" distL="114300" distR="114300" simplePos="0" relativeHeight="251710464" behindDoc="0" locked="0" layoutInCell="1" allowOverlap="1" wp14:anchorId="6A5151F2" wp14:editId="4CC1922C">
+              <wp:anchor distT="0" distB="0" distL="114300" distR="114300" simplePos="0" relativeHeight="251710464" behindDoc="0" locked="0" layoutInCell="1" allowOverlap="1" wp14:anchorId="75EEFC74" wp14:editId="6C57F0D0">
                 <wp:simplePos x="0" y="0"/>
                 <wp:positionH relativeFrom="column">
                   <wp:posOffset>-565785</wp:posOffset>
@@ -4981,7 +4844,7 @@
                                 <w:sz w:val="20"/>
                                 <w:szCs w:val="20"/>
                               </w:rPr>
-                              <w:t>Subconsciente</w:t>
+                              <w:t>Consciente</w:t>
                             </w:r>
                           </w:p>
                         </w:txbxContent>
@@ -5003,7 +4866,7 @@
           </mc:Choice>
           <mc:Fallback>
             <w:pict>
-              <v:shape id="_x0000_s1060" type="#_x0000_t202" style="position:absolute;margin-left:-44.55pt;margin-top:177.45pt;width:122.25pt;height:20.25pt;z-index:251710464;visibility:visible;mso-wrap-style:square;mso-width-percent:0;mso-height-percent:0;mso-wrap-distance-left:9pt;mso-wrap-distance-top:0;mso-wrap-distance-right:9pt;mso-wrap-distance-bottom:0;mso-position-horizontal:absolute;mso-position-horizontal-relative:text;mso-position-vertical:absolute;mso-position-vertical-relative:text;mso-width-percent:0;mso-height-percent:0;mso-width-relative:margin;mso-height-relative:margin;v-text-anchor:top" o:gfxdata="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">
+              <v:shape id="_x0000_s1061" type="#_x0000_t202" style="position:absolute;margin-left:-44.55pt;margin-top:177.45pt;width:122.25pt;height:20.25pt;z-index:251710464;visibility:visible;mso-wrap-style:square;mso-width-percent:0;mso-height-percent:0;mso-wrap-distance-left:9pt;mso-wrap-distance-top:0;mso-wrap-distance-right:9pt;mso-wrap-distance-bottom:0;mso-position-horizontal:absolute;mso-position-horizontal-relative:text;mso-position-vertical:absolute;mso-position-vertical-relative:text;mso-width-percent:0;mso-height-percent:0;mso-width-relative:margin;mso-height-relative:margin;v-text-anchor:top" o:gfxdata="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">
                 <v:textbox>
                   <w:txbxContent>
                     <w:p>
@@ -5015,7 +4878,7 @@
                           <w:sz w:val="20"/>
                           <w:szCs w:val="20"/>
                         </w:rPr>
-                        <w:t>Subconsciente</w:t>
+                        <w:t>Consciente</w:t>
                       </w:r>
                     </w:p>
                   </w:txbxContent>
@@ -5033,7 +4896,7 @@
         <mc:AlternateContent>
           <mc:Choice Requires="wps">
             <w:drawing>
-              <wp:anchor distT="0" distB="0" distL="114300" distR="114300" simplePos="0" relativeHeight="251717632" behindDoc="0" locked="0" layoutInCell="1" allowOverlap="1" wp14:anchorId="391172FC" wp14:editId="6D74EE95">
+              <wp:anchor distT="0" distB="0" distL="114300" distR="114300" simplePos="0" relativeHeight="251717632" behindDoc="0" locked="0" layoutInCell="1" allowOverlap="1" wp14:anchorId="04BE5360" wp14:editId="14914E70">
                 <wp:simplePos x="0" y="0"/>
                 <wp:positionH relativeFrom="column">
                   <wp:posOffset>-546735</wp:posOffset>
@@ -5139,7 +5002,7 @@
         <mc:AlternateContent>
           <mc:Choice Requires="wps">
             <w:drawing>
-              <wp:anchor distT="0" distB="0" distL="114300" distR="114300" simplePos="0" relativeHeight="251716608" behindDoc="0" locked="0" layoutInCell="1" allowOverlap="1" wp14:anchorId="11E329C3" wp14:editId="52C5CE8B">
+              <wp:anchor distT="0" distB="0" distL="114300" distR="114300" simplePos="0" relativeHeight="251716608" behindDoc="0" locked="0" layoutInCell="1" allowOverlap="1" wp14:anchorId="257AD9E2" wp14:editId="7505799B">
                 <wp:simplePos x="0" y="0"/>
                 <wp:positionH relativeFrom="column">
                   <wp:posOffset>-556260</wp:posOffset>
@@ -5245,7 +5108,7 @@
         <mc:AlternateContent>
           <mc:Choice Requires="wps">
             <w:drawing>
-              <wp:anchor distT="0" distB="0" distL="114300" distR="114300" simplePos="0" relativeHeight="251715584" behindDoc="0" locked="0" layoutInCell="1" allowOverlap="1" wp14:anchorId="099186E3" wp14:editId="2EF06485">
+              <wp:anchor distT="0" distB="0" distL="114300" distR="114300" simplePos="0" relativeHeight="251715584" behindDoc="0" locked="0" layoutInCell="1" allowOverlap="1" wp14:anchorId="6E172C96" wp14:editId="0A166B4F">
                 <wp:simplePos x="0" y="0"/>
                 <wp:positionH relativeFrom="column">
                   <wp:posOffset>1272540</wp:posOffset>
@@ -5351,7 +5214,7 @@
         <mc:AlternateContent>
           <mc:Choice Requires="wps">
             <w:drawing>
-              <wp:anchor distT="0" distB="0" distL="114300" distR="114300" simplePos="0" relativeHeight="251714560" behindDoc="0" locked="0" layoutInCell="1" allowOverlap="1" wp14:anchorId="574D02AE" wp14:editId="406CA82D">
+              <wp:anchor distT="0" distB="0" distL="114300" distR="114300" simplePos="0" relativeHeight="251714560" behindDoc="0" locked="0" layoutInCell="1" allowOverlap="1" wp14:anchorId="191F7012" wp14:editId="661B291F">
                 <wp:simplePos x="0" y="0"/>
                 <wp:positionH relativeFrom="column">
                   <wp:posOffset>-546736</wp:posOffset>
@@ -5456,6 +5319,84 @@
           <w:tab w:val="left" w:pos="1665"/>
         </w:tabs>
       </w:pPr>
+      <w:r>
+        <w:rPr>
+          <w:noProof/>
+          <w:lang w:eastAsia="pt-BR"/>
+        </w:rPr>
+        <mc:AlternateContent>
+          <mc:Choice Requires="wps">
+            <w:drawing>
+              <wp:anchor distT="0" distB="0" distL="114300" distR="114300" simplePos="0" relativeHeight="251706368" behindDoc="0" locked="0" layoutInCell="1" allowOverlap="1" wp14:anchorId="07187716" wp14:editId="509D463B">
+                <wp:simplePos x="0" y="0"/>
+                <wp:positionH relativeFrom="column">
+                  <wp:posOffset>-756285</wp:posOffset>
+                </wp:positionH>
+                <wp:positionV relativeFrom="paragraph">
+                  <wp:posOffset>69850</wp:posOffset>
+                </wp:positionV>
+                <wp:extent cx="7020000" cy="2340000"/>
+                <wp:effectExtent l="0" t="0" r="28575" b="22225"/>
+                <wp:wrapNone/>
+                <wp:docPr id="31" name="Retângulo de cantos arredondados 31"/>
+                <wp:cNvGraphicFramePr/>
+                <a:graphic xmlns:a="http://schemas.openxmlformats.org/drawingml/2006/main">
+                  <a:graphicData uri="http://schemas.microsoft.com/office/word/2010/wordprocessingShape">
+                    <wps:wsp>
+                      <wps:cNvSpPr/>
+                      <wps:spPr>
+                        <a:xfrm>
+                          <a:off x="0" y="0"/>
+                          <a:ext cx="7020000" cy="2340000"/>
+                        </a:xfrm>
+                        <a:prstGeom prst="roundRect">
+                          <a:avLst/>
+                        </a:prstGeom>
+                        <a:ln w="6350">
+                          <a:solidFill>
+                            <a:schemeClr val="tx1"/>
+                          </a:solidFill>
+                        </a:ln>
+                      </wps:spPr>
+                      <wps:style>
+                        <a:lnRef idx="2">
+                          <a:schemeClr val="accent6"/>
+                        </a:lnRef>
+                        <a:fillRef idx="1">
+                          <a:schemeClr val="lt1"/>
+                        </a:fillRef>
+                        <a:effectRef idx="0">
+                          <a:schemeClr val="accent6"/>
+                        </a:effectRef>
+                        <a:fontRef idx="minor">
+                          <a:schemeClr val="dk1"/>
+                        </a:fontRef>
+                      </wps:style>
+                      <wps:bodyPr rot="0" spcFirstLastPara="0" vertOverflow="overflow" horzOverflow="overflow" vert="horz" wrap="square" lIns="91440" tIns="45720" rIns="91440" bIns="45720" numCol="1" spcCol="0" rtlCol="0" fromWordArt="0" anchor="ctr" anchorCtr="0" forceAA="0" compatLnSpc="1">
+                        <a:prstTxWarp prst="textNoShape">
+                          <a:avLst/>
+                        </a:prstTxWarp>
+                        <a:noAutofit/>
+                      </wps:bodyPr>
+                    </wps:wsp>
+                  </a:graphicData>
+                </a:graphic>
+                <wp14:sizeRelH relativeFrom="margin">
+                  <wp14:pctWidth>0</wp14:pctWidth>
+                </wp14:sizeRelH>
+                <wp14:sizeRelV relativeFrom="margin">
+                  <wp14:pctHeight>0</wp14:pctHeight>
+                </wp14:sizeRelV>
+              </wp:anchor>
+            </w:drawing>
+          </mc:Choice>
+          <mc:Fallback>
+            <w:pict>
+              <v:roundrect id="Retângulo de cantos arredondados 31" o:spid="_x0000_s1026" style="position:absolute;margin-left:-59.55pt;margin-top:5.5pt;width:552.75pt;height:184.25pt;z-index:251706368;visibility:visible;mso-wrap-style:square;mso-width-percent:0;mso-height-percent:0;mso-wrap-distance-left:9pt;mso-wrap-distance-top:0;mso-wrap-distance-right:9pt;mso-wrap-distance-bottom:0;mso-position-horizontal:absolute;mso-position-horizontal-relative:text;mso-position-vertical:absolute;mso-position-vertical-relative:text;mso-width-percent:0;mso-height-percent:0;mso-width-relative:margin;mso-height-relative:margin;v-text-anchor:middle" arcsize="10923f" o:gfxdata="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" fillcolor="white [3201]" strokecolor="black [3213]" strokeweight=".5pt"/>
+            </w:pict>
+          </mc:Fallback>
+        </mc:AlternateContent>
+      </w:r>
     </w:p>
     <w:p>
       <w:pPr>
@@ -5903,7 +5844,7 @@
         <mc:AlternateContent>
           <mc:Choice Requires="wps">
             <w:drawing>
-              <wp:anchor distT="0" distB="0" distL="114300" distR="114300" simplePos="0" relativeHeight="251729920" behindDoc="0" locked="0" layoutInCell="1" allowOverlap="1" wp14:anchorId="207CFC3E" wp14:editId="75E59097">
+              <wp:anchor distT="0" distB="0" distL="114300" distR="114300" simplePos="0" relativeHeight="251729920" behindDoc="0" locked="0" layoutInCell="1" allowOverlap="1" wp14:anchorId="79AA60BC" wp14:editId="184E1545">
                 <wp:simplePos x="0" y="0"/>
                 <wp:positionH relativeFrom="column">
                   <wp:posOffset>4711065</wp:posOffset>
@@ -5947,13 +5888,8 @@
                       <wps:txbx>
                         <w:txbxContent>
                           <w:p>
-                            <w:proofErr w:type="spellStart"/>
                             <w:r>
-                              <w:t>Mirelle</w:t>
-                            </w:r>
-                            <w:proofErr w:type="spellEnd"/>
-                            <w:r>
-                              <w:t xml:space="preserve"> Bueno</w:t>
+                              <w:t>Mirelle Bueno</w:t>
                             </w:r>
                           </w:p>
                         </w:txbxContent>
@@ -6003,85 +5939,7 @@
         <mc:AlternateContent>
           <mc:Choice Requires="wps">
             <w:drawing>
-              <wp:anchor distT="0" distB="0" distL="114300" distR="114300" simplePos="0" relativeHeight="251722752" behindDoc="0" locked="0" layoutInCell="1" allowOverlap="1" wp14:anchorId="02E8E84C" wp14:editId="3C244D67">
-                <wp:simplePos x="0" y="0"/>
-                <wp:positionH relativeFrom="column">
-                  <wp:posOffset>-1051560</wp:posOffset>
-                </wp:positionH>
-                <wp:positionV relativeFrom="paragraph">
-                  <wp:posOffset>386715</wp:posOffset>
-                </wp:positionV>
-                <wp:extent cx="7458075" cy="2238375"/>
-                <wp:effectExtent l="0" t="0" r="28575" b="28575"/>
-                <wp:wrapNone/>
-                <wp:docPr id="363" name="Retângulo de cantos arredondados 363"/>
-                <wp:cNvGraphicFramePr/>
-                <a:graphic xmlns:a="http://schemas.openxmlformats.org/drawingml/2006/main">
-                  <a:graphicData uri="http://schemas.microsoft.com/office/word/2010/wordprocessingShape">
-                    <wps:wsp>
-                      <wps:cNvSpPr/>
-                      <wps:spPr>
-                        <a:xfrm>
-                          <a:off x="0" y="0"/>
-                          <a:ext cx="7458075" cy="2238375"/>
-                        </a:xfrm>
-                        <a:prstGeom prst="roundRect">
-                          <a:avLst/>
-                        </a:prstGeom>
-                        <a:ln w="6350">
-                          <a:solidFill>
-                            <a:schemeClr val="tx1"/>
-                          </a:solidFill>
-                        </a:ln>
-                      </wps:spPr>
-                      <wps:style>
-                        <a:lnRef idx="2">
-                          <a:schemeClr val="accent6"/>
-                        </a:lnRef>
-                        <a:fillRef idx="1">
-                          <a:schemeClr val="lt1"/>
-                        </a:fillRef>
-                        <a:effectRef idx="0">
-                          <a:schemeClr val="accent6"/>
-                        </a:effectRef>
-                        <a:fontRef idx="minor">
-                          <a:schemeClr val="dk1"/>
-                        </a:fontRef>
-                      </wps:style>
-                      <wps:bodyPr rot="0" spcFirstLastPara="0" vertOverflow="overflow" horzOverflow="overflow" vert="horz" wrap="square" lIns="91440" tIns="45720" rIns="91440" bIns="45720" numCol="1" spcCol="0" rtlCol="0" fromWordArt="0" anchor="ctr" anchorCtr="0" forceAA="0" compatLnSpc="1">
-                        <a:prstTxWarp prst="textNoShape">
-                          <a:avLst/>
-                        </a:prstTxWarp>
-                        <a:noAutofit/>
-                      </wps:bodyPr>
-                    </wps:wsp>
-                  </a:graphicData>
-                </a:graphic>
-                <wp14:sizeRelH relativeFrom="margin">
-                  <wp14:pctWidth>0</wp14:pctWidth>
-                </wp14:sizeRelH>
-                <wp14:sizeRelV relativeFrom="margin">
-                  <wp14:pctHeight>0</wp14:pctHeight>
-                </wp14:sizeRelV>
-              </wp:anchor>
-            </w:drawing>
-          </mc:Choice>
-          <mc:Fallback>
-            <w:pict>
-              <v:roundrect id="Retângulo de cantos arredondados 363" o:spid="_x0000_s1026" style="position:absolute;margin-left:-82.8pt;margin-top:30.45pt;width:587.25pt;height:176.25pt;z-index:251722752;visibility:visible;mso-wrap-style:square;mso-width-percent:0;mso-height-percent:0;mso-wrap-distance-left:9pt;mso-wrap-distance-top:0;mso-wrap-distance-right:9pt;mso-wrap-distance-bottom:0;mso-position-horizontal:absolute;mso-position-horizontal-relative:text;mso-position-vertical:absolute;mso-position-vertical-relative:text;mso-width-percent:0;mso-height-percent:0;mso-width-relative:margin;mso-height-relative:margin;v-text-anchor:middle" arcsize="10923f" o:gfxdata="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" fillcolor="white [3201]" strokecolor="black [3213]" strokeweight=".5pt"/>
-            </w:pict>
-          </mc:Fallback>
-        </mc:AlternateContent>
-      </w:r>
-      <w:r>
-        <w:rPr>
-          <w:noProof/>
-          <w:lang w:eastAsia="pt-BR"/>
-        </w:rPr>
-        <mc:AlternateContent>
-          <mc:Choice Requires="wps">
-            <w:drawing>
-              <wp:anchor distT="0" distB="0" distL="114300" distR="114300" simplePos="0" relativeHeight="251737088" behindDoc="0" locked="0" layoutInCell="1" allowOverlap="1" wp14:anchorId="57BA3F30" wp14:editId="1F16EBF5">
+              <wp:anchor distT="0" distB="0" distL="114300" distR="114300" simplePos="0" relativeHeight="251737088" behindDoc="0" locked="0" layoutInCell="1" allowOverlap="1" wp14:anchorId="0692AD0B" wp14:editId="44054295">
                 <wp:simplePos x="0" y="0"/>
                 <wp:positionH relativeFrom="column">
                   <wp:posOffset>4796790</wp:posOffset>
@@ -6154,7 +6012,7 @@
           </mc:Choice>
           <mc:Fallback>
             <w:pict>
-              <v:shape id="_x0000_s1069" type="#_x0000_t202" style="position:absolute;margin-left:377.7pt;margin-top:147.45pt;width:140.25pt;height:26.25pt;z-index:251737088;visibility:visible;mso-wrap-style:square;mso-width-percent:0;mso-height-percent:0;mso-wrap-distance-left:9pt;mso-wrap-distance-top:0;mso-wrap-distance-right:9pt;mso-wrap-distance-bottom:0;mso-position-horizontal:absolute;mso-position-horizontal-relative:text;mso-position-vertical:absolute;mso-position-vertical-relative:text;mso-width-percent:0;mso-height-percent:0;mso-width-relative:margin;mso-height-relative:margin;v-text-anchor:top" o:gfxdata="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" filled="f" stroked="f">
+              <v:shape id="_x0000_s1070" type="#_x0000_t202" style="position:absolute;margin-left:377.7pt;margin-top:147.45pt;width:140.25pt;height:26.25pt;z-index:251737088;visibility:visible;mso-wrap-style:square;mso-width-percent:0;mso-height-percent:0;mso-wrap-distance-left:9pt;mso-wrap-distance-top:0;mso-wrap-distance-right:9pt;mso-wrap-distance-bottom:0;mso-position-horizontal:absolute;mso-position-horizontal-relative:text;mso-position-vertical:absolute;mso-position-vertical-relative:text;mso-width-percent:0;mso-height-percent:0;mso-width-relative:margin;mso-height-relative:margin;v-text-anchor:top" o:gfxdata="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" filled="f" stroked="f">
                 <v:textbox>
                   <w:txbxContent>
                     <w:p>
@@ -6187,7 +6045,7 @@
         <mc:AlternateContent>
           <mc:Choice Requires="wps">
             <w:drawing>
-              <wp:anchor distT="0" distB="0" distL="114300" distR="114300" simplePos="0" relativeHeight="251736064" behindDoc="0" locked="0" layoutInCell="1" allowOverlap="1" wp14:anchorId="4D66CF79" wp14:editId="7C323B02">
+              <wp:anchor distT="0" distB="0" distL="114300" distR="114300" simplePos="0" relativeHeight="251736064" behindDoc="0" locked="0" layoutInCell="1" allowOverlap="1" wp14:anchorId="18D821D4" wp14:editId="3696715F">
                 <wp:simplePos x="0" y="0"/>
                 <wp:positionH relativeFrom="column">
                   <wp:posOffset>3148965</wp:posOffset>
@@ -6293,7 +6151,7 @@
         <mc:AlternateContent>
           <mc:Choice Requires="wps">
             <w:drawing>
-              <wp:anchor distT="0" distB="0" distL="114300" distR="114300" simplePos="0" relativeHeight="251728896" behindDoc="0" locked="0" layoutInCell="1" allowOverlap="1" wp14:anchorId="2E0EA4B4" wp14:editId="02D1534E">
+              <wp:anchor distT="0" distB="0" distL="114300" distR="114300" simplePos="0" relativeHeight="251728896" behindDoc="0" locked="0" layoutInCell="1" allowOverlap="1" wp14:anchorId="44881B8F" wp14:editId="349612D1">
                 <wp:simplePos x="0" y="0"/>
                 <wp:positionH relativeFrom="column">
                   <wp:posOffset>3148965</wp:posOffset>
@@ -6389,7 +6247,7 @@
         <mc:AlternateContent>
           <mc:Choice Requires="wps">
             <w:drawing>
-              <wp:anchor distT="0" distB="0" distL="114300" distR="114300" simplePos="0" relativeHeight="251727872" behindDoc="0" locked="0" layoutInCell="1" allowOverlap="1" wp14:anchorId="33757682" wp14:editId="3C502249">
+              <wp:anchor distT="0" distB="0" distL="114300" distR="114300" simplePos="0" relativeHeight="251727872" behindDoc="0" locked="0" layoutInCell="1" allowOverlap="1" wp14:anchorId="7C5CBBE8" wp14:editId="0CA1A746">
                 <wp:simplePos x="0" y="0"/>
                 <wp:positionH relativeFrom="column">
                   <wp:posOffset>1177290</wp:posOffset>
@@ -6433,13 +6291,8 @@
                       <wps:txbx>
                         <w:txbxContent>
                           <w:p>
-                            <w:proofErr w:type="spellStart"/>
                             <w:r>
-                              <w:t>Mirelle</w:t>
-                            </w:r>
-                            <w:proofErr w:type="spellEnd"/>
-                            <w:r>
-                              <w:t xml:space="preserve"> Bueno</w:t>
+                              <w:t>Mirelle Bueno</w:t>
                             </w:r>
                           </w:p>
                           <w:p/>
@@ -6491,7 +6344,7 @@
         <mc:AlternateContent>
           <mc:Choice Requires="wps">
             <w:drawing>
-              <wp:anchor distT="0" distB="0" distL="114300" distR="114300" simplePos="0" relativeHeight="251735040" behindDoc="0" locked="0" layoutInCell="1" allowOverlap="1" wp14:anchorId="694018D1" wp14:editId="5B050302">
+              <wp:anchor distT="0" distB="0" distL="114300" distR="114300" simplePos="0" relativeHeight="251735040" behindDoc="0" locked="0" layoutInCell="1" allowOverlap="1" wp14:anchorId="309AE2CD" wp14:editId="40FB990E">
                 <wp:simplePos x="0" y="0"/>
                 <wp:positionH relativeFrom="column">
                   <wp:posOffset>1120140</wp:posOffset>
@@ -6597,7 +6450,7 @@
         <mc:AlternateContent>
           <mc:Choice Requires="wps">
             <w:drawing>
-              <wp:anchor distT="0" distB="0" distL="114300" distR="114300" simplePos="0" relativeHeight="251726848" behindDoc="0" locked="0" layoutInCell="1" allowOverlap="1" wp14:anchorId="6A5151F2" wp14:editId="4CC1922C">
+              <wp:anchor distT="0" distB="0" distL="114300" distR="114300" simplePos="0" relativeHeight="251726848" behindDoc="0" locked="0" layoutInCell="1" allowOverlap="1" wp14:anchorId="0F2B8BF9" wp14:editId="14A599CA">
                 <wp:simplePos x="0" y="0"/>
                 <wp:positionH relativeFrom="column">
                   <wp:posOffset>-565785</wp:posOffset>
@@ -6649,7 +6502,7 @@
                                 <w:sz w:val="20"/>
                                 <w:szCs w:val="20"/>
                               </w:rPr>
-                              <w:t>Subconsciente</w:t>
+                              <w:t>Consciente</w:t>
                             </w:r>
                           </w:p>
                         </w:txbxContent>
@@ -6671,7 +6524,7 @@
           </mc:Choice>
           <mc:Fallback>
             <w:pict>
-              <v:shape id="_x0000_s1074" type="#_x0000_t202" style="position:absolute;margin-left:-44.55pt;margin-top:177.45pt;width:122.25pt;height:20.25pt;z-index:251726848;visibility:visible;mso-wrap-style:square;mso-width-percent:0;mso-height-percent:0;mso-wrap-distance-left:9pt;mso-wrap-distance-top:0;mso-wrap-distance-right:9pt;mso-wrap-distance-bottom:0;mso-position-horizontal:absolute;mso-position-horizontal-relative:text;mso-position-vertical:absolute;mso-position-vertical-relative:text;mso-width-percent:0;mso-height-percent:0;mso-width-relative:margin;mso-height-relative:margin;v-text-anchor:top" o:gfxdata="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">
+              <v:shape id="_x0000_s1075" type="#_x0000_t202" style="position:absolute;margin-left:-44.55pt;margin-top:177.45pt;width:122.25pt;height:20.25pt;z-index:251726848;visibility:visible;mso-wrap-style:square;mso-width-percent:0;mso-height-percent:0;mso-wrap-distance-left:9pt;mso-wrap-distance-top:0;mso-wrap-distance-right:9pt;mso-wrap-distance-bottom:0;mso-position-horizontal:absolute;mso-position-horizontal-relative:text;mso-position-vertical:absolute;mso-position-vertical-relative:text;mso-width-percent:0;mso-height-percent:0;mso-width-relative:margin;mso-height-relative:margin;v-text-anchor:top" o:gfxdata="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">
                 <v:textbox>
                   <w:txbxContent>
                     <w:p>
@@ -6683,7 +6536,7 @@
                           <w:sz w:val="20"/>
                           <w:szCs w:val="20"/>
                         </w:rPr>
-                        <w:t>Subconsciente</w:t>
+                        <w:t>Consciente</w:t>
                       </w:r>
                     </w:p>
                   </w:txbxContent>
@@ -6701,7 +6554,7 @@
         <mc:AlternateContent>
           <mc:Choice Requires="wps">
             <w:drawing>
-              <wp:anchor distT="0" distB="0" distL="114300" distR="114300" simplePos="0" relativeHeight="251734016" behindDoc="0" locked="0" layoutInCell="1" allowOverlap="1" wp14:anchorId="391172FC" wp14:editId="6D74EE95">
+              <wp:anchor distT="0" distB="0" distL="114300" distR="114300" simplePos="0" relativeHeight="251734016" behindDoc="0" locked="0" layoutInCell="1" allowOverlap="1" wp14:anchorId="3009950E" wp14:editId="7AA7F62D">
                 <wp:simplePos x="0" y="0"/>
                 <wp:positionH relativeFrom="column">
                   <wp:posOffset>-546735</wp:posOffset>
@@ -6807,7 +6660,7 @@
         <mc:AlternateContent>
           <mc:Choice Requires="wps">
             <w:drawing>
-              <wp:anchor distT="0" distB="0" distL="114300" distR="114300" simplePos="0" relativeHeight="251732992" behindDoc="0" locked="0" layoutInCell="1" allowOverlap="1" wp14:anchorId="05D8B156" wp14:editId="6517F5B3">
+              <wp:anchor distT="0" distB="0" distL="114300" distR="114300" simplePos="0" relativeHeight="251732992" behindDoc="0" locked="0" layoutInCell="1" allowOverlap="1" wp14:anchorId="189C101D" wp14:editId="3622F470">
                 <wp:simplePos x="0" y="0"/>
                 <wp:positionH relativeFrom="column">
                   <wp:posOffset>-556260</wp:posOffset>
@@ -6913,7 +6766,7 @@
         <mc:AlternateContent>
           <mc:Choice Requires="wps">
             <w:drawing>
-              <wp:anchor distT="0" distB="0" distL="114300" distR="114300" simplePos="0" relativeHeight="251731968" behindDoc="0" locked="0" layoutInCell="1" allowOverlap="1" wp14:anchorId="6339BC7A" wp14:editId="3900761A">
+              <wp:anchor distT="0" distB="0" distL="114300" distR="114300" simplePos="0" relativeHeight="251731968" behindDoc="0" locked="0" layoutInCell="1" allowOverlap="1" wp14:anchorId="76084699" wp14:editId="36895A96">
                 <wp:simplePos x="0" y="0"/>
                 <wp:positionH relativeFrom="column">
                   <wp:posOffset>1272540</wp:posOffset>
@@ -7019,7 +6872,7 @@
         <mc:AlternateContent>
           <mc:Choice Requires="wps">
             <w:drawing>
-              <wp:anchor distT="0" distB="0" distL="114300" distR="114300" simplePos="0" relativeHeight="251730944" behindDoc="0" locked="0" layoutInCell="1" allowOverlap="1" wp14:anchorId="61BF9EDB" wp14:editId="0F3E287B">
+              <wp:anchor distT="0" distB="0" distL="114300" distR="114300" simplePos="0" relativeHeight="251730944" behindDoc="0" locked="0" layoutInCell="1" allowOverlap="1" wp14:anchorId="4E6501D6" wp14:editId="14044450">
                 <wp:simplePos x="0" y="0"/>
                 <wp:positionH relativeFrom="column">
                   <wp:posOffset>-546736</wp:posOffset>
@@ -7124,6 +6977,84 @@
           <w:tab w:val="left" w:pos="1665"/>
         </w:tabs>
       </w:pPr>
+      <w:r>
+        <w:rPr>
+          <w:noProof/>
+          <w:lang w:eastAsia="pt-BR"/>
+        </w:rPr>
+        <mc:AlternateContent>
+          <mc:Choice Requires="wps">
+            <w:drawing>
+              <wp:anchor distT="0" distB="0" distL="114300" distR="114300" simplePos="0" relativeHeight="251722752" behindDoc="0" locked="0" layoutInCell="1" allowOverlap="1" wp14:anchorId="6793E362" wp14:editId="2F8721DC">
+                <wp:simplePos x="0" y="0"/>
+                <wp:positionH relativeFrom="column">
+                  <wp:posOffset>-832485</wp:posOffset>
+                </wp:positionH>
+                <wp:positionV relativeFrom="paragraph">
+                  <wp:posOffset>62865</wp:posOffset>
+                </wp:positionV>
+                <wp:extent cx="7020000" cy="2340000"/>
+                <wp:effectExtent l="0" t="0" r="28575" b="22225"/>
+                <wp:wrapNone/>
+                <wp:docPr id="363" name="Retângulo de cantos arredondados 363"/>
+                <wp:cNvGraphicFramePr/>
+                <a:graphic xmlns:a="http://schemas.openxmlformats.org/drawingml/2006/main">
+                  <a:graphicData uri="http://schemas.microsoft.com/office/word/2010/wordprocessingShape">
+                    <wps:wsp>
+                      <wps:cNvSpPr/>
+                      <wps:spPr>
+                        <a:xfrm>
+                          <a:off x="0" y="0"/>
+                          <a:ext cx="7020000" cy="2340000"/>
+                        </a:xfrm>
+                        <a:prstGeom prst="roundRect">
+                          <a:avLst/>
+                        </a:prstGeom>
+                        <a:ln w="6350">
+                          <a:solidFill>
+                            <a:schemeClr val="tx1"/>
+                          </a:solidFill>
+                        </a:ln>
+                      </wps:spPr>
+                      <wps:style>
+                        <a:lnRef idx="2">
+                          <a:schemeClr val="accent6"/>
+                        </a:lnRef>
+                        <a:fillRef idx="1">
+                          <a:schemeClr val="lt1"/>
+                        </a:fillRef>
+                        <a:effectRef idx="0">
+                          <a:schemeClr val="accent6"/>
+                        </a:effectRef>
+                        <a:fontRef idx="minor">
+                          <a:schemeClr val="dk1"/>
+                        </a:fontRef>
+                      </wps:style>
+                      <wps:bodyPr rot="0" spcFirstLastPara="0" vertOverflow="overflow" horzOverflow="overflow" vert="horz" wrap="square" lIns="91440" tIns="45720" rIns="91440" bIns="45720" numCol="1" spcCol="0" rtlCol="0" fromWordArt="0" anchor="ctr" anchorCtr="0" forceAA="0" compatLnSpc="1">
+                        <a:prstTxWarp prst="textNoShape">
+                          <a:avLst/>
+                        </a:prstTxWarp>
+                        <a:noAutofit/>
+                      </wps:bodyPr>
+                    </wps:wsp>
+                  </a:graphicData>
+                </a:graphic>
+                <wp14:sizeRelH relativeFrom="margin">
+                  <wp14:pctWidth>0</wp14:pctWidth>
+                </wp14:sizeRelH>
+                <wp14:sizeRelV relativeFrom="margin">
+                  <wp14:pctHeight>0</wp14:pctHeight>
+                </wp14:sizeRelV>
+              </wp:anchor>
+            </w:drawing>
+          </mc:Choice>
+          <mc:Fallback>
+            <w:pict>
+              <v:roundrect id="Retângulo de cantos arredondados 363" o:spid="_x0000_s1026" style="position:absolute;margin-left:-65.55pt;margin-top:4.95pt;width:552.75pt;height:184.25pt;z-index:251722752;visibility:visible;mso-wrap-style:square;mso-width-percent:0;mso-height-percent:0;mso-wrap-distance-left:9pt;mso-wrap-distance-top:0;mso-wrap-distance-right:9pt;mso-wrap-distance-bottom:0;mso-position-horizontal:absolute;mso-position-horizontal-relative:text;mso-position-vertical:absolute;mso-position-vertical-relative:text;mso-width-percent:0;mso-height-percent:0;mso-width-relative:margin;mso-height-relative:margin;v-text-anchor:middle" arcsize="10923f" o:gfxdata="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" fillcolor="white [3201]" strokecolor="black [3213]" strokeweight=".5pt"/>
+            </w:pict>
+          </mc:Fallback>
+        </mc:AlternateContent>
+      </w:r>
     </w:p>
     <w:p>
       <w:pPr>
@@ -7657,13 +7588,8 @@
                       <wps:txbx>
                         <w:txbxContent>
                           <w:p>
-                            <w:proofErr w:type="spellStart"/>
                             <w:r>
-                              <w:t>Mirelle</w:t>
-                            </w:r>
-                            <w:proofErr w:type="spellEnd"/>
-                            <w:r>
-                              <w:t xml:space="preserve"> Bueno</w:t>
+                              <w:t>Mirelle Bueno</w:t>
                             </w:r>
                           </w:p>
                         </w:txbxContent>
@@ -7713,85 +7639,7 @@
         <mc:AlternateContent>
           <mc:Choice Requires="wps">
             <w:drawing>
-              <wp:anchor distT="0" distB="0" distL="114300" distR="114300" simplePos="0" relativeHeight="251739136" behindDoc="0" locked="0" layoutInCell="1" allowOverlap="1" wp14:anchorId="0F53530D" wp14:editId="0AA5D1FF">
-                <wp:simplePos x="0" y="0"/>
-                <wp:positionH relativeFrom="column">
-                  <wp:posOffset>-1051560</wp:posOffset>
-                </wp:positionH>
-                <wp:positionV relativeFrom="paragraph">
-                  <wp:posOffset>386715</wp:posOffset>
-                </wp:positionV>
-                <wp:extent cx="7458075" cy="2238375"/>
-                <wp:effectExtent l="0" t="0" r="28575" b="28575"/>
-                <wp:wrapNone/>
-                <wp:docPr id="378" name="Retângulo de cantos arredondados 378"/>
-                <wp:cNvGraphicFramePr/>
-                <a:graphic xmlns:a="http://schemas.openxmlformats.org/drawingml/2006/main">
-                  <a:graphicData uri="http://schemas.microsoft.com/office/word/2010/wordprocessingShape">
-                    <wps:wsp>
-                      <wps:cNvSpPr/>
-                      <wps:spPr>
-                        <a:xfrm>
-                          <a:off x="0" y="0"/>
-                          <a:ext cx="7458075" cy="2238375"/>
-                        </a:xfrm>
-                        <a:prstGeom prst="roundRect">
-                          <a:avLst/>
-                        </a:prstGeom>
-                        <a:ln w="6350">
-                          <a:solidFill>
-                            <a:schemeClr val="tx1"/>
-                          </a:solidFill>
-                        </a:ln>
-                      </wps:spPr>
-                      <wps:style>
-                        <a:lnRef idx="2">
-                          <a:schemeClr val="accent6"/>
-                        </a:lnRef>
-                        <a:fillRef idx="1">
-                          <a:schemeClr val="lt1"/>
-                        </a:fillRef>
-                        <a:effectRef idx="0">
-                          <a:schemeClr val="accent6"/>
-                        </a:effectRef>
-                        <a:fontRef idx="minor">
-                          <a:schemeClr val="dk1"/>
-                        </a:fontRef>
-                      </wps:style>
-                      <wps:bodyPr rot="0" spcFirstLastPara="0" vertOverflow="overflow" horzOverflow="overflow" vert="horz" wrap="square" lIns="91440" tIns="45720" rIns="91440" bIns="45720" numCol="1" spcCol="0" rtlCol="0" fromWordArt="0" anchor="ctr" anchorCtr="0" forceAA="0" compatLnSpc="1">
-                        <a:prstTxWarp prst="textNoShape">
-                          <a:avLst/>
-                        </a:prstTxWarp>
-                        <a:noAutofit/>
-                      </wps:bodyPr>
-                    </wps:wsp>
-                  </a:graphicData>
-                </a:graphic>
-                <wp14:sizeRelH relativeFrom="margin">
-                  <wp14:pctWidth>0</wp14:pctWidth>
-                </wp14:sizeRelH>
-                <wp14:sizeRelV relativeFrom="margin">
-                  <wp14:pctHeight>0</wp14:pctHeight>
-                </wp14:sizeRelV>
-              </wp:anchor>
-            </w:drawing>
-          </mc:Choice>
-          <mc:Fallback>
-            <w:pict>
-              <v:roundrect id="Retângulo de cantos arredondados 378" o:spid="_x0000_s1026" style="position:absolute;margin-left:-82.8pt;margin-top:30.45pt;width:587.25pt;height:176.25pt;z-index:251739136;visibility:visible;mso-wrap-style:square;mso-width-percent:0;mso-height-percent:0;mso-wrap-distance-left:9pt;mso-wrap-distance-top:0;mso-wrap-distance-right:9pt;mso-wrap-distance-bottom:0;mso-position-horizontal:absolute;mso-position-horizontal-relative:text;mso-position-vertical:absolute;mso-position-vertical-relative:text;mso-width-percent:0;mso-height-percent:0;mso-width-relative:margin;mso-height-relative:margin;v-text-anchor:middle" arcsize="10923f" o:gfxdata="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" fillcolor="white [3201]" strokecolor="black [3213]" strokeweight=".5pt"/>
-            </w:pict>
-          </mc:Fallback>
-        </mc:AlternateContent>
-      </w:r>
-      <w:r>
-        <w:rPr>
-          <w:noProof/>
-          <w:lang w:eastAsia="pt-BR"/>
-        </w:rPr>
-        <mc:AlternateContent>
-          <mc:Choice Requires="wps">
-            <w:drawing>
-              <wp:anchor distT="0" distB="0" distL="114300" distR="114300" simplePos="0" relativeHeight="251753472" behindDoc="0" locked="0" layoutInCell="1" allowOverlap="1" wp14:anchorId="1675E6ED" wp14:editId="4428C9EB">
+              <wp:anchor distT="0" distB="0" distL="114300" distR="114300" simplePos="0" relativeHeight="251753472" behindDoc="0" locked="0" layoutInCell="1" allowOverlap="1" wp14:anchorId="7AB4F3D0" wp14:editId="0AFA7311">
                 <wp:simplePos x="0" y="0"/>
                 <wp:positionH relativeFrom="column">
                   <wp:posOffset>4796790</wp:posOffset>
@@ -7864,7 +7712,7 @@
           </mc:Choice>
           <mc:Fallback>
             <w:pict>
-              <v:shape id="_x0000_s1083" type="#_x0000_t202" style="position:absolute;margin-left:377.7pt;margin-top:147.45pt;width:140.25pt;height:26.25pt;z-index:251753472;visibility:visible;mso-wrap-style:square;mso-width-percent:0;mso-height-percent:0;mso-wrap-distance-left:9pt;mso-wrap-distance-top:0;mso-wrap-distance-right:9pt;mso-wrap-distance-bottom:0;mso-position-horizontal:absolute;mso-position-horizontal-relative:text;mso-position-vertical:absolute;mso-position-vertical-relative:text;mso-width-percent:0;mso-height-percent:0;mso-width-relative:margin;mso-height-relative:margin;v-text-anchor:top" o:gfxdata="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" filled="f" stroked="f">
+              <v:shape id="_x0000_s1084" type="#_x0000_t202" style="position:absolute;margin-left:377.7pt;margin-top:147.45pt;width:140.25pt;height:26.25pt;z-index:251753472;visibility:visible;mso-wrap-style:square;mso-width-percent:0;mso-height-percent:0;mso-wrap-distance-left:9pt;mso-wrap-distance-top:0;mso-wrap-distance-right:9pt;mso-wrap-distance-bottom:0;mso-position-horizontal:absolute;mso-position-horizontal-relative:text;mso-position-vertical:absolute;mso-position-vertical-relative:text;mso-width-percent:0;mso-height-percent:0;mso-width-relative:margin;mso-height-relative:margin;v-text-anchor:top" o:gfxdata="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" filled="f" stroked="f">
                 <v:textbox>
                   <w:txbxContent>
                     <w:p>
@@ -7897,7 +7745,7 @@
         <mc:AlternateContent>
           <mc:Choice Requires="wps">
             <w:drawing>
-              <wp:anchor distT="0" distB="0" distL="114300" distR="114300" simplePos="0" relativeHeight="251752448" behindDoc="0" locked="0" layoutInCell="1" allowOverlap="1" wp14:anchorId="6BD72292" wp14:editId="375631F3">
+              <wp:anchor distT="0" distB="0" distL="114300" distR="114300" simplePos="0" relativeHeight="251752448" behindDoc="0" locked="0" layoutInCell="1" allowOverlap="1" wp14:anchorId="451D1A6F" wp14:editId="088BE434">
                 <wp:simplePos x="0" y="0"/>
                 <wp:positionH relativeFrom="column">
                   <wp:posOffset>3148965</wp:posOffset>
@@ -8003,7 +7851,7 @@
         <mc:AlternateContent>
           <mc:Choice Requires="wps">
             <w:drawing>
-              <wp:anchor distT="0" distB="0" distL="114300" distR="114300" simplePos="0" relativeHeight="251745280" behindDoc="0" locked="0" layoutInCell="1" allowOverlap="1" wp14:anchorId="00C71B50" wp14:editId="716F6BFB">
+              <wp:anchor distT="0" distB="0" distL="114300" distR="114300" simplePos="0" relativeHeight="251745280" behindDoc="0" locked="0" layoutInCell="1" allowOverlap="1" wp14:anchorId="79BE4420" wp14:editId="13488A65">
                 <wp:simplePos x="0" y="0"/>
                 <wp:positionH relativeFrom="column">
                   <wp:posOffset>3148965</wp:posOffset>
@@ -8093,7 +7941,7 @@
         <mc:AlternateContent>
           <mc:Choice Requires="wps">
             <w:drawing>
-              <wp:anchor distT="0" distB="0" distL="114300" distR="114300" simplePos="0" relativeHeight="251744256" behindDoc="0" locked="0" layoutInCell="1" allowOverlap="1" wp14:anchorId="5A8E648F" wp14:editId="23B4A861">
+              <wp:anchor distT="0" distB="0" distL="114300" distR="114300" simplePos="0" relativeHeight="251744256" behindDoc="0" locked="0" layoutInCell="1" allowOverlap="1" wp14:anchorId="60F20773" wp14:editId="4014C0E9">
                 <wp:simplePos x="0" y="0"/>
                 <wp:positionH relativeFrom="column">
                   <wp:posOffset>1177290</wp:posOffset>
@@ -8137,13 +7985,8 @@
                       <wps:txbx>
                         <w:txbxContent>
                           <w:p>
-                            <w:proofErr w:type="spellStart"/>
                             <w:r>
-                              <w:t>Mirelle</w:t>
-                            </w:r>
-                            <w:proofErr w:type="spellEnd"/>
-                            <w:r>
-                              <w:t xml:space="preserve"> Bueno</w:t>
+                              <w:t>Mirelle Bueno</w:t>
                             </w:r>
                           </w:p>
                           <w:p/>
@@ -8195,7 +8038,7 @@
         <mc:AlternateContent>
           <mc:Choice Requires="wps">
             <w:drawing>
-              <wp:anchor distT="0" distB="0" distL="114300" distR="114300" simplePos="0" relativeHeight="251751424" behindDoc="0" locked="0" layoutInCell="1" allowOverlap="1" wp14:anchorId="64AC5053" wp14:editId="41927E1B">
+              <wp:anchor distT="0" distB="0" distL="114300" distR="114300" simplePos="0" relativeHeight="251751424" behindDoc="0" locked="0" layoutInCell="1" allowOverlap="1" wp14:anchorId="77398754" wp14:editId="750995CD">
                 <wp:simplePos x="0" y="0"/>
                 <wp:positionH relativeFrom="column">
                   <wp:posOffset>1120140</wp:posOffset>
@@ -8301,7 +8144,7 @@
         <mc:AlternateContent>
           <mc:Choice Requires="wps">
             <w:drawing>
-              <wp:anchor distT="0" distB="0" distL="114300" distR="114300" simplePos="0" relativeHeight="251743232" behindDoc="0" locked="0" layoutInCell="1" allowOverlap="1" wp14:anchorId="2BFCB89D" wp14:editId="19431A9B">
+              <wp:anchor distT="0" distB="0" distL="114300" distR="114300" simplePos="0" relativeHeight="251743232" behindDoc="0" locked="0" layoutInCell="1" allowOverlap="1" wp14:anchorId="0BC4D615" wp14:editId="195599CE">
                 <wp:simplePos x="0" y="0"/>
                 <wp:positionH relativeFrom="column">
                   <wp:posOffset>-565785</wp:posOffset>
@@ -8353,7 +8196,7 @@
                                 <w:sz w:val="20"/>
                                 <w:szCs w:val="20"/>
                               </w:rPr>
-                              <w:t>Subconsciente</w:t>
+                              <w:t>Consciente</w:t>
                             </w:r>
                           </w:p>
                         </w:txbxContent>
@@ -8375,7 +8218,7 @@
           </mc:Choice>
           <mc:Fallback>
             <w:pict>
-              <v:shape id="_x0000_s1088" type="#_x0000_t202" style="position:absolute;margin-left:-44.55pt;margin-top:177.45pt;width:122.25pt;height:20.25pt;z-index:251743232;visibility:visible;mso-wrap-style:square;mso-width-percent:0;mso-height-percent:0;mso-wrap-distance-left:9pt;mso-wrap-distance-top:0;mso-wrap-distance-right:9pt;mso-wrap-distance-bottom:0;mso-position-horizontal:absolute;mso-position-horizontal-relative:text;mso-position-vertical:absolute;mso-position-vertical-relative:text;mso-width-percent:0;mso-height-percent:0;mso-width-relative:margin;mso-height-relative:margin;v-text-anchor:top" o:gfxdata="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">
+              <v:shape id="_x0000_s1089" type="#_x0000_t202" style="position:absolute;margin-left:-44.55pt;margin-top:177.45pt;width:122.25pt;height:20.25pt;z-index:251743232;visibility:visible;mso-wrap-style:square;mso-width-percent:0;mso-height-percent:0;mso-wrap-distance-left:9pt;mso-wrap-distance-top:0;mso-wrap-distance-right:9pt;mso-wrap-distance-bottom:0;mso-position-horizontal:absolute;mso-position-horizontal-relative:text;mso-position-vertical:absolute;mso-position-vertical-relative:text;mso-width-percent:0;mso-height-percent:0;mso-width-relative:margin;mso-height-relative:margin;v-text-anchor:top" o:gfxdata="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">
                 <v:textbox>
                   <w:txbxContent>
                     <w:p>
@@ -8387,7 +8230,7 @@
                           <w:sz w:val="20"/>
                           <w:szCs w:val="20"/>
                         </w:rPr>
-                        <w:t>Subconsciente</w:t>
+                        <w:t>Consciente</w:t>
                       </w:r>
                     </w:p>
                   </w:txbxContent>
@@ -8405,7 +8248,7 @@
         <mc:AlternateContent>
           <mc:Choice Requires="wps">
             <w:drawing>
-              <wp:anchor distT="0" distB="0" distL="114300" distR="114300" simplePos="0" relativeHeight="251750400" behindDoc="0" locked="0" layoutInCell="1" allowOverlap="1" wp14:anchorId="3E606F4B" wp14:editId="149A78ED">
+              <wp:anchor distT="0" distB="0" distL="114300" distR="114300" simplePos="0" relativeHeight="251750400" behindDoc="0" locked="0" layoutInCell="1" allowOverlap="1" wp14:anchorId="03FA33D4" wp14:editId="30A30423">
                 <wp:simplePos x="0" y="0"/>
                 <wp:positionH relativeFrom="column">
                   <wp:posOffset>-546735</wp:posOffset>
@@ -8511,7 +8354,7 @@
         <mc:AlternateContent>
           <mc:Choice Requires="wps">
             <w:drawing>
-              <wp:anchor distT="0" distB="0" distL="114300" distR="114300" simplePos="0" relativeHeight="251749376" behindDoc="0" locked="0" layoutInCell="1" allowOverlap="1" wp14:anchorId="6BF94AE3" wp14:editId="55BAD7D5">
+              <wp:anchor distT="0" distB="0" distL="114300" distR="114300" simplePos="0" relativeHeight="251749376" behindDoc="0" locked="0" layoutInCell="1" allowOverlap="1" wp14:anchorId="78E28E6D" wp14:editId="267ED207">
                 <wp:simplePos x="0" y="0"/>
                 <wp:positionH relativeFrom="column">
                   <wp:posOffset>-556260</wp:posOffset>
@@ -8617,7 +8460,7 @@
         <mc:AlternateContent>
           <mc:Choice Requires="wps">
             <w:drawing>
-              <wp:anchor distT="0" distB="0" distL="114300" distR="114300" simplePos="0" relativeHeight="251748352" behindDoc="0" locked="0" layoutInCell="1" allowOverlap="1" wp14:anchorId="7BF6D979" wp14:editId="4801E1A8">
+              <wp:anchor distT="0" distB="0" distL="114300" distR="114300" simplePos="0" relativeHeight="251748352" behindDoc="0" locked="0" layoutInCell="1" allowOverlap="1" wp14:anchorId="6A4C15B5" wp14:editId="03E99F51">
                 <wp:simplePos x="0" y="0"/>
                 <wp:positionH relativeFrom="column">
                   <wp:posOffset>1272540</wp:posOffset>
@@ -8723,7 +8566,7 @@
         <mc:AlternateContent>
           <mc:Choice Requires="wps">
             <w:drawing>
-              <wp:anchor distT="0" distB="0" distL="114300" distR="114300" simplePos="0" relativeHeight="251747328" behindDoc="0" locked="0" layoutInCell="1" allowOverlap="1" wp14:anchorId="0B3AB6B0" wp14:editId="667F2A71">
+              <wp:anchor distT="0" distB="0" distL="114300" distR="114300" simplePos="0" relativeHeight="251747328" behindDoc="0" locked="0" layoutInCell="1" allowOverlap="1" wp14:anchorId="3491A2BE" wp14:editId="521D3554">
                 <wp:simplePos x="0" y="0"/>
                 <wp:positionH relativeFrom="column">
                   <wp:posOffset>-546736</wp:posOffset>
@@ -8829,6 +8672,86 @@
           <w:i/>
         </w:rPr>
       </w:pPr>
+      <w:bookmarkStart w:id="0" w:name="_GoBack"/>
+      <w:r>
+        <w:rPr>
+          <w:noProof/>
+          <w:lang w:eastAsia="pt-BR"/>
+        </w:rPr>
+        <mc:AlternateContent>
+          <mc:Choice Requires="wps">
+            <w:drawing>
+              <wp:anchor distT="0" distB="0" distL="114300" distR="114300" simplePos="0" relativeHeight="251739136" behindDoc="0" locked="0" layoutInCell="1" allowOverlap="1" wp14:anchorId="421ABA08" wp14:editId="165FA1E5">
+                <wp:simplePos x="0" y="0"/>
+                <wp:positionH relativeFrom="column">
+                  <wp:posOffset>-718185</wp:posOffset>
+                </wp:positionH>
+                <wp:positionV relativeFrom="paragraph">
+                  <wp:posOffset>59055</wp:posOffset>
+                </wp:positionV>
+                <wp:extent cx="6848475" cy="2340000"/>
+                <wp:effectExtent l="0" t="0" r="28575" b="22225"/>
+                <wp:wrapNone/>
+                <wp:docPr id="378" name="Retângulo de cantos arredondados 378"/>
+                <wp:cNvGraphicFramePr/>
+                <a:graphic xmlns:a="http://schemas.openxmlformats.org/drawingml/2006/main">
+                  <a:graphicData uri="http://schemas.microsoft.com/office/word/2010/wordprocessingShape">
+                    <wps:wsp>
+                      <wps:cNvSpPr/>
+                      <wps:spPr>
+                        <a:xfrm>
+                          <a:off x="0" y="0"/>
+                          <a:ext cx="6848475" cy="2340000"/>
+                        </a:xfrm>
+                        <a:prstGeom prst="roundRect">
+                          <a:avLst/>
+                        </a:prstGeom>
+                        <a:ln w="6350">
+                          <a:solidFill>
+                            <a:schemeClr val="tx1"/>
+                          </a:solidFill>
+                        </a:ln>
+                      </wps:spPr>
+                      <wps:style>
+                        <a:lnRef idx="2">
+                          <a:schemeClr val="accent6"/>
+                        </a:lnRef>
+                        <a:fillRef idx="1">
+                          <a:schemeClr val="lt1"/>
+                        </a:fillRef>
+                        <a:effectRef idx="0">
+                          <a:schemeClr val="accent6"/>
+                        </a:effectRef>
+                        <a:fontRef idx="minor">
+                          <a:schemeClr val="dk1"/>
+                        </a:fontRef>
+                      </wps:style>
+                      <wps:bodyPr rot="0" spcFirstLastPara="0" vertOverflow="overflow" horzOverflow="overflow" vert="horz" wrap="square" lIns="91440" tIns="45720" rIns="91440" bIns="45720" numCol="1" spcCol="0" rtlCol="0" fromWordArt="0" anchor="ctr" anchorCtr="0" forceAA="0" compatLnSpc="1">
+                        <a:prstTxWarp prst="textNoShape">
+                          <a:avLst/>
+                        </a:prstTxWarp>
+                        <a:noAutofit/>
+                      </wps:bodyPr>
+                    </wps:wsp>
+                  </a:graphicData>
+                </a:graphic>
+                <wp14:sizeRelH relativeFrom="margin">
+                  <wp14:pctWidth>0</wp14:pctWidth>
+                </wp14:sizeRelH>
+                <wp14:sizeRelV relativeFrom="margin">
+                  <wp14:pctHeight>0</wp14:pctHeight>
+                </wp14:sizeRelV>
+              </wp:anchor>
+            </w:drawing>
+          </mc:Choice>
+          <mc:Fallback>
+            <w:pict>
+              <v:roundrect id="Retângulo de cantos arredondados 378" o:spid="_x0000_s1026" style="position:absolute;margin-left:-56.55pt;margin-top:4.65pt;width:539.25pt;height:184.25pt;z-index:251739136;visibility:visible;mso-wrap-style:square;mso-width-percent:0;mso-height-percent:0;mso-wrap-distance-left:9pt;mso-wrap-distance-top:0;mso-wrap-distance-right:9pt;mso-wrap-distance-bottom:0;mso-position-horizontal:absolute;mso-position-horizontal-relative:text;mso-position-vertical:absolute;mso-position-vertical-relative:text;mso-width-percent:0;mso-height-percent:0;mso-width-relative:margin;mso-height-relative:margin;v-text-anchor:middle" arcsize="10923f" o:gfxdata="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" fillcolor="white [3201]" strokecolor="black [3213]" strokeweight=".5pt"/>
+            </w:pict>
+          </mc:Fallback>
+        </mc:AlternateContent>
+      </w:r>
+      <w:bookmarkEnd w:id="0"/>
     </w:p>
     <w:p>
       <w:r>
@@ -9254,13 +9177,8 @@
                       <wps:txbx>
                         <w:txbxContent>
                           <w:p>
-                            <w:proofErr w:type="spellStart"/>
                             <w:r>
-                              <w:t>Mirelle</w:t>
-                            </w:r>
-                            <w:proofErr w:type="spellEnd"/>
-                            <w:r>
-                              <w:t xml:space="preserve"> Bueno</w:t>
+                              <w:t>Mirelle Bueno</w:t>
                             </w:r>
                           </w:p>
                         </w:txbxContent>
@@ -9310,85 +9228,7 @@
         <mc:AlternateContent>
           <mc:Choice Requires="wps">
             <w:drawing>
-              <wp:anchor distT="0" distB="0" distL="114300" distR="114300" simplePos="0" relativeHeight="251755520" behindDoc="0" locked="0" layoutInCell="1" allowOverlap="1" wp14:anchorId="02E8E84C" wp14:editId="3C244D67">
-                <wp:simplePos x="0" y="0"/>
-                <wp:positionH relativeFrom="column">
-                  <wp:posOffset>-1051560</wp:posOffset>
-                </wp:positionH>
-                <wp:positionV relativeFrom="paragraph">
-                  <wp:posOffset>386715</wp:posOffset>
-                </wp:positionV>
-                <wp:extent cx="7458075" cy="2238375"/>
-                <wp:effectExtent l="0" t="0" r="28575" b="28575"/>
-                <wp:wrapNone/>
-                <wp:docPr id="393" name="Retângulo de cantos arredondados 393"/>
-                <wp:cNvGraphicFramePr/>
-                <a:graphic xmlns:a="http://schemas.openxmlformats.org/drawingml/2006/main">
-                  <a:graphicData uri="http://schemas.microsoft.com/office/word/2010/wordprocessingShape">
-                    <wps:wsp>
-                      <wps:cNvSpPr/>
-                      <wps:spPr>
-                        <a:xfrm>
-                          <a:off x="0" y="0"/>
-                          <a:ext cx="7458075" cy="2238375"/>
-                        </a:xfrm>
-                        <a:prstGeom prst="roundRect">
-                          <a:avLst/>
-                        </a:prstGeom>
-                        <a:ln w="6350">
-                          <a:solidFill>
-                            <a:schemeClr val="tx1"/>
-                          </a:solidFill>
-                        </a:ln>
-                      </wps:spPr>
-                      <wps:style>
-                        <a:lnRef idx="2">
-                          <a:schemeClr val="accent6"/>
-                        </a:lnRef>
-                        <a:fillRef idx="1">
-                          <a:schemeClr val="lt1"/>
-                        </a:fillRef>
-                        <a:effectRef idx="0">
-                          <a:schemeClr val="accent6"/>
-                        </a:effectRef>
-                        <a:fontRef idx="minor">
-                          <a:schemeClr val="dk1"/>
-                        </a:fontRef>
-                      </wps:style>
-                      <wps:bodyPr rot="0" spcFirstLastPara="0" vertOverflow="overflow" horzOverflow="overflow" vert="horz" wrap="square" lIns="91440" tIns="45720" rIns="91440" bIns="45720" numCol="1" spcCol="0" rtlCol="0" fromWordArt="0" anchor="ctr" anchorCtr="0" forceAA="0" compatLnSpc="1">
-                        <a:prstTxWarp prst="textNoShape">
-                          <a:avLst/>
-                        </a:prstTxWarp>
-                        <a:noAutofit/>
-                      </wps:bodyPr>
-                    </wps:wsp>
-                  </a:graphicData>
-                </a:graphic>
-                <wp14:sizeRelH relativeFrom="margin">
-                  <wp14:pctWidth>0</wp14:pctWidth>
-                </wp14:sizeRelH>
-                <wp14:sizeRelV relativeFrom="margin">
-                  <wp14:pctHeight>0</wp14:pctHeight>
-                </wp14:sizeRelV>
-              </wp:anchor>
-            </w:drawing>
-          </mc:Choice>
-          <mc:Fallback>
-            <w:pict>
-              <v:roundrect id="Retângulo de cantos arredondados 393" o:spid="_x0000_s1026" style="position:absolute;margin-left:-82.8pt;margin-top:30.45pt;width:587.25pt;height:176.25pt;z-index:251755520;visibility:visible;mso-wrap-style:square;mso-width-percent:0;mso-height-percent:0;mso-wrap-distance-left:9pt;mso-wrap-distance-top:0;mso-wrap-distance-right:9pt;mso-wrap-distance-bottom:0;mso-position-horizontal:absolute;mso-position-horizontal-relative:text;mso-position-vertical:absolute;mso-position-vertical-relative:text;mso-width-percent:0;mso-height-percent:0;mso-width-relative:margin;mso-height-relative:margin;v-text-anchor:middle" arcsize="10923f" o:gfxdata="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" fillcolor="white [3201]" strokecolor="black [3213]" strokeweight=".5pt"/>
-            </w:pict>
-          </mc:Fallback>
-        </mc:AlternateContent>
-      </w:r>
-      <w:r>
-        <w:rPr>
-          <w:noProof/>
-          <w:lang w:eastAsia="pt-BR"/>
-        </w:rPr>
-        <mc:AlternateContent>
-          <mc:Choice Requires="wps">
-            <w:drawing>
-              <wp:anchor distT="0" distB="0" distL="114300" distR="114300" simplePos="0" relativeHeight="251769856" behindDoc="0" locked="0" layoutInCell="1" allowOverlap="1" wp14:anchorId="57BA3F30" wp14:editId="1F16EBF5">
+              <wp:anchor distT="0" distB="0" distL="114300" distR="114300" simplePos="0" relativeHeight="251769856" behindDoc="0" locked="0" layoutInCell="1" allowOverlap="1" wp14:anchorId="2D636BEB" wp14:editId="5A2FDD41">
                 <wp:simplePos x="0" y="0"/>
                 <wp:positionH relativeFrom="column">
                   <wp:posOffset>4796790</wp:posOffset>
@@ -9461,7 +9301,7 @@
           </mc:Choice>
           <mc:Fallback>
             <w:pict>
-              <v:shape id="_x0000_s1097" type="#_x0000_t202" style="position:absolute;margin-left:377.7pt;margin-top:147.45pt;width:140.25pt;height:26.25pt;z-index:251769856;visibility:visible;mso-wrap-style:square;mso-width-percent:0;mso-height-percent:0;mso-wrap-distance-left:9pt;mso-wrap-distance-top:0;mso-wrap-distance-right:9pt;mso-wrap-distance-bottom:0;mso-position-horizontal:absolute;mso-position-horizontal-relative:text;mso-position-vertical:absolute;mso-position-vertical-relative:text;mso-width-percent:0;mso-height-percent:0;mso-width-relative:margin;mso-height-relative:margin;v-text-anchor:top" o:gfxdata="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" filled="f" stroked="f">
+              <v:shape id="_x0000_s1098" type="#_x0000_t202" style="position:absolute;margin-left:377.7pt;margin-top:147.45pt;width:140.25pt;height:26.25pt;z-index:251769856;visibility:visible;mso-wrap-style:square;mso-width-percent:0;mso-height-percent:0;mso-wrap-distance-left:9pt;mso-wrap-distance-top:0;mso-wrap-distance-right:9pt;mso-wrap-distance-bottom:0;mso-position-horizontal:absolute;mso-position-horizontal-relative:text;mso-position-vertical:absolute;mso-position-vertical-relative:text;mso-width-percent:0;mso-height-percent:0;mso-width-relative:margin;mso-height-relative:margin;v-text-anchor:top" o:gfxdata="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" filled="f" stroked="f">
                 <v:textbox>
                   <w:txbxContent>
                     <w:p>
@@ -9494,7 +9334,7 @@
         <mc:AlternateContent>
           <mc:Choice Requires="wps">
             <w:drawing>
-              <wp:anchor distT="0" distB="0" distL="114300" distR="114300" simplePos="0" relativeHeight="251768832" behindDoc="0" locked="0" layoutInCell="1" allowOverlap="1" wp14:anchorId="4D66CF79" wp14:editId="7C323B02">
+              <wp:anchor distT="0" distB="0" distL="114300" distR="114300" simplePos="0" relativeHeight="251768832" behindDoc="0" locked="0" layoutInCell="1" allowOverlap="1" wp14:anchorId="7947DA01" wp14:editId="54835EEF">
                 <wp:simplePos x="0" y="0"/>
                 <wp:positionH relativeFrom="column">
                   <wp:posOffset>3148965</wp:posOffset>
@@ -9600,7 +9440,7 @@
         <mc:AlternateContent>
           <mc:Choice Requires="wps">
             <w:drawing>
-              <wp:anchor distT="0" distB="0" distL="114300" distR="114300" simplePos="0" relativeHeight="251761664" behindDoc="0" locked="0" layoutInCell="1" allowOverlap="1" wp14:anchorId="2E0EA4B4" wp14:editId="02D1534E">
+              <wp:anchor distT="0" distB="0" distL="114300" distR="114300" simplePos="0" relativeHeight="251761664" behindDoc="0" locked="0" layoutInCell="1" allowOverlap="1" wp14:anchorId="4EDDD95B" wp14:editId="2FE84C6E">
                 <wp:simplePos x="0" y="0"/>
                 <wp:positionH relativeFrom="column">
                   <wp:posOffset>3148965</wp:posOffset>
@@ -9690,7 +9530,7 @@
         <mc:AlternateContent>
           <mc:Choice Requires="wps">
             <w:drawing>
-              <wp:anchor distT="0" distB="0" distL="114300" distR="114300" simplePos="0" relativeHeight="251760640" behindDoc="0" locked="0" layoutInCell="1" allowOverlap="1" wp14:anchorId="33757682" wp14:editId="3C502249">
+              <wp:anchor distT="0" distB="0" distL="114300" distR="114300" simplePos="0" relativeHeight="251760640" behindDoc="0" locked="0" layoutInCell="1" allowOverlap="1" wp14:anchorId="7DC8DFAA" wp14:editId="1E397672">
                 <wp:simplePos x="0" y="0"/>
                 <wp:positionH relativeFrom="column">
                   <wp:posOffset>1177290</wp:posOffset>
@@ -9734,13 +9574,8 @@
                       <wps:txbx>
                         <w:txbxContent>
                           <w:p>
-                            <w:proofErr w:type="spellStart"/>
                             <w:r>
-                              <w:t>Mirelle</w:t>
-                            </w:r>
-                            <w:proofErr w:type="spellEnd"/>
-                            <w:r>
-                              <w:t xml:space="preserve"> Bueno</w:t>
+                              <w:t>Mirelle Bueno</w:t>
                             </w:r>
                           </w:p>
                           <w:p/>
@@ -9792,7 +9627,7 @@
         <mc:AlternateContent>
           <mc:Choice Requires="wps">
             <w:drawing>
-              <wp:anchor distT="0" distB="0" distL="114300" distR="114300" simplePos="0" relativeHeight="251767808" behindDoc="0" locked="0" layoutInCell="1" allowOverlap="1" wp14:anchorId="694018D1" wp14:editId="5B050302">
+              <wp:anchor distT="0" distB="0" distL="114300" distR="114300" simplePos="0" relativeHeight="251767808" behindDoc="0" locked="0" layoutInCell="1" allowOverlap="1" wp14:anchorId="1D81A64B" wp14:editId="11D54B8A">
                 <wp:simplePos x="0" y="0"/>
                 <wp:positionH relativeFrom="column">
                   <wp:posOffset>1120140</wp:posOffset>
@@ -9898,7 +9733,7 @@
         <mc:AlternateContent>
           <mc:Choice Requires="wps">
             <w:drawing>
-              <wp:anchor distT="0" distB="0" distL="114300" distR="114300" simplePos="0" relativeHeight="251759616" behindDoc="0" locked="0" layoutInCell="1" allowOverlap="1" wp14:anchorId="6A5151F2" wp14:editId="4CC1922C">
+              <wp:anchor distT="0" distB="0" distL="114300" distR="114300" simplePos="0" relativeHeight="251759616" behindDoc="0" locked="0" layoutInCell="1" allowOverlap="1" wp14:anchorId="3EBF9AC4" wp14:editId="57A11C6E">
                 <wp:simplePos x="0" y="0"/>
                 <wp:positionH relativeFrom="column">
                   <wp:posOffset>-565785</wp:posOffset>
@@ -9950,7 +9785,17 @@
                                 <w:sz w:val="20"/>
                                 <w:szCs w:val="20"/>
                               </w:rPr>
-                              <w:t>Subconsciente</w:t>
+                              <w:t>C</w:t>
+                            </w:r>
+                            <w:r>
+                              <w:rPr>
+                                <w:rFonts w:ascii="Arial" w:hAnsi="Arial"/>
+                                <w:b/>
+                                <w:bCs/>
+                                <w:sz w:val="20"/>
+                                <w:szCs w:val="20"/>
+                              </w:rPr>
+                              <w:t>onsciente</w:t>
                             </w:r>
                           </w:p>
                         </w:txbxContent>
@@ -9972,7 +9817,7 @@
           </mc:Choice>
           <mc:Fallback>
             <w:pict>
-              <v:shape id="_x0000_s1102" type="#_x0000_t202" style="position:absolute;margin-left:-44.55pt;margin-top:177.45pt;width:122.25pt;height:20.25pt;z-index:251759616;visibility:visible;mso-wrap-style:square;mso-width-percent:0;mso-height-percent:0;mso-wrap-distance-left:9pt;mso-wrap-distance-top:0;mso-wrap-distance-right:9pt;mso-wrap-distance-bottom:0;mso-position-horizontal:absolute;mso-position-horizontal-relative:text;mso-position-vertical:absolute;mso-position-vertical-relative:text;mso-width-percent:0;mso-height-percent:0;mso-width-relative:margin;mso-height-relative:margin;v-text-anchor:top" o:gfxdata="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">
+              <v:shape id="_x0000_s1103" type="#_x0000_t202" style="position:absolute;margin-left:-44.55pt;margin-top:177.45pt;width:122.25pt;height:20.25pt;z-index:251759616;visibility:visible;mso-wrap-style:square;mso-width-percent:0;mso-height-percent:0;mso-wrap-distance-left:9pt;mso-wrap-distance-top:0;mso-wrap-distance-right:9pt;mso-wrap-distance-bottom:0;mso-position-horizontal:absolute;mso-position-horizontal-relative:text;mso-position-vertical:absolute;mso-position-vertical-relative:text;mso-width-percent:0;mso-height-percent:0;mso-width-relative:margin;mso-height-relative:margin;v-text-anchor:top" o:gfxdata="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">
                 <v:textbox>
                   <w:txbxContent>
                     <w:p>
@@ -9984,7 +9829,17 @@
                           <w:sz w:val="20"/>
                           <w:szCs w:val="20"/>
                         </w:rPr>
-                        <w:t>Subconsciente</w:t>
+                        <w:t>C</w:t>
+                      </w:r>
+                      <w:r>
+                        <w:rPr>
+                          <w:rFonts w:ascii="Arial" w:hAnsi="Arial"/>
+                          <w:b/>
+                          <w:bCs/>
+                          <w:sz w:val="20"/>
+                          <w:szCs w:val="20"/>
+                        </w:rPr>
+                        <w:t>onsciente</w:t>
                       </w:r>
                     </w:p>
                   </w:txbxContent>
@@ -10002,7 +9857,7 @@
         <mc:AlternateContent>
           <mc:Choice Requires="wps">
             <w:drawing>
-              <wp:anchor distT="0" distB="0" distL="114300" distR="114300" simplePos="0" relativeHeight="251766784" behindDoc="0" locked="0" layoutInCell="1" allowOverlap="1" wp14:anchorId="391172FC" wp14:editId="6D74EE95">
+              <wp:anchor distT="0" distB="0" distL="114300" distR="114300" simplePos="0" relativeHeight="251766784" behindDoc="0" locked="0" layoutInCell="1" allowOverlap="1" wp14:anchorId="5ACC8FE3" wp14:editId="74B8CED4">
                 <wp:simplePos x="0" y="0"/>
                 <wp:positionH relativeFrom="column">
                   <wp:posOffset>-546735</wp:posOffset>
@@ -10108,7 +9963,7 @@
         <mc:AlternateContent>
           <mc:Choice Requires="wps">
             <w:drawing>
-              <wp:anchor distT="0" distB="0" distL="114300" distR="114300" simplePos="0" relativeHeight="251765760" behindDoc="0" locked="0" layoutInCell="1" allowOverlap="1" wp14:anchorId="1D8CFF97" wp14:editId="4535F562">
+              <wp:anchor distT="0" distB="0" distL="114300" distR="114300" simplePos="0" relativeHeight="251765760" behindDoc="0" locked="0" layoutInCell="1" allowOverlap="1" wp14:anchorId="70E39346" wp14:editId="6595D2CC">
                 <wp:simplePos x="0" y="0"/>
                 <wp:positionH relativeFrom="column">
                   <wp:posOffset>-556260</wp:posOffset>
@@ -10214,7 +10069,7 @@
         <mc:AlternateContent>
           <mc:Choice Requires="wps">
             <w:drawing>
-              <wp:anchor distT="0" distB="0" distL="114300" distR="114300" simplePos="0" relativeHeight="251764736" behindDoc="0" locked="0" layoutInCell="1" allowOverlap="1" wp14:anchorId="42138CEA" wp14:editId="0311BE75">
+              <wp:anchor distT="0" distB="0" distL="114300" distR="114300" simplePos="0" relativeHeight="251764736" behindDoc="0" locked="0" layoutInCell="1" allowOverlap="1" wp14:anchorId="3FC4CB61" wp14:editId="7BBB17F5">
                 <wp:simplePos x="0" y="0"/>
                 <wp:positionH relativeFrom="column">
                   <wp:posOffset>1272540</wp:posOffset>
@@ -10320,7 +10175,7 @@
         <mc:AlternateContent>
           <mc:Choice Requires="wps">
             <w:drawing>
-              <wp:anchor distT="0" distB="0" distL="114300" distR="114300" simplePos="0" relativeHeight="251763712" behindDoc="0" locked="0" layoutInCell="1" allowOverlap="1" wp14:anchorId="5AC452FD" wp14:editId="38B08E80">
+              <wp:anchor distT="0" distB="0" distL="114300" distR="114300" simplePos="0" relativeHeight="251763712" behindDoc="0" locked="0" layoutInCell="1" allowOverlap="1" wp14:anchorId="53931C65" wp14:editId="4DB53B69">
                 <wp:simplePos x="0" y="0"/>
                 <wp:positionH relativeFrom="column">
                   <wp:posOffset>-546736</wp:posOffset>
@@ -10425,6 +10280,84 @@
           <w:tab w:val="left" w:pos="3615"/>
         </w:tabs>
       </w:pPr>
+      <w:r>
+        <w:rPr>
+          <w:noProof/>
+          <w:lang w:eastAsia="pt-BR"/>
+        </w:rPr>
+        <mc:AlternateContent>
+          <mc:Choice Requires="wps">
+            <w:drawing>
+              <wp:anchor distT="0" distB="0" distL="114300" distR="114300" simplePos="0" relativeHeight="251755520" behindDoc="0" locked="0" layoutInCell="1" allowOverlap="1" wp14:anchorId="5FAA5207" wp14:editId="2419CB49">
+                <wp:simplePos x="0" y="0"/>
+                <wp:positionH relativeFrom="column">
+                  <wp:posOffset>-832485</wp:posOffset>
+                </wp:positionH>
+                <wp:positionV relativeFrom="paragraph">
+                  <wp:posOffset>65405</wp:posOffset>
+                </wp:positionV>
+                <wp:extent cx="7020000" cy="2340000"/>
+                <wp:effectExtent l="0" t="0" r="28575" b="22225"/>
+                <wp:wrapNone/>
+                <wp:docPr id="393" name="Retângulo de cantos arredondados 393"/>
+                <wp:cNvGraphicFramePr/>
+                <a:graphic xmlns:a="http://schemas.openxmlformats.org/drawingml/2006/main">
+                  <a:graphicData uri="http://schemas.microsoft.com/office/word/2010/wordprocessingShape">
+                    <wps:wsp>
+                      <wps:cNvSpPr/>
+                      <wps:spPr>
+                        <a:xfrm>
+                          <a:off x="0" y="0"/>
+                          <a:ext cx="7020000" cy="2340000"/>
+                        </a:xfrm>
+                        <a:prstGeom prst="roundRect">
+                          <a:avLst/>
+                        </a:prstGeom>
+                        <a:ln w="6350">
+                          <a:solidFill>
+                            <a:schemeClr val="tx1"/>
+                          </a:solidFill>
+                        </a:ln>
+                      </wps:spPr>
+                      <wps:style>
+                        <a:lnRef idx="2">
+                          <a:schemeClr val="accent6"/>
+                        </a:lnRef>
+                        <a:fillRef idx="1">
+                          <a:schemeClr val="lt1"/>
+                        </a:fillRef>
+                        <a:effectRef idx="0">
+                          <a:schemeClr val="accent6"/>
+                        </a:effectRef>
+                        <a:fontRef idx="minor">
+                          <a:schemeClr val="dk1"/>
+                        </a:fontRef>
+                      </wps:style>
+                      <wps:bodyPr rot="0" spcFirstLastPara="0" vertOverflow="overflow" horzOverflow="overflow" vert="horz" wrap="square" lIns="91440" tIns="45720" rIns="91440" bIns="45720" numCol="1" spcCol="0" rtlCol="0" fromWordArt="0" anchor="ctr" anchorCtr="0" forceAA="0" compatLnSpc="1">
+                        <a:prstTxWarp prst="textNoShape">
+                          <a:avLst/>
+                        </a:prstTxWarp>
+                        <a:noAutofit/>
+                      </wps:bodyPr>
+                    </wps:wsp>
+                  </a:graphicData>
+                </a:graphic>
+                <wp14:sizeRelH relativeFrom="margin">
+                  <wp14:pctWidth>0</wp14:pctWidth>
+                </wp14:sizeRelH>
+                <wp14:sizeRelV relativeFrom="margin">
+                  <wp14:pctHeight>0</wp14:pctHeight>
+                </wp14:sizeRelV>
+              </wp:anchor>
+            </w:drawing>
+          </mc:Choice>
+          <mc:Fallback>
+            <w:pict>
+              <v:roundrect id="Retângulo de cantos arredondados 393" o:spid="_x0000_s1026" style="position:absolute;margin-left:-65.55pt;margin-top:5.15pt;width:552.75pt;height:184.25pt;z-index:251755520;visibility:visible;mso-wrap-style:square;mso-width-percent:0;mso-height-percent:0;mso-wrap-distance-left:9pt;mso-wrap-distance-top:0;mso-wrap-distance-right:9pt;mso-wrap-distance-bottom:0;mso-position-horizontal:absolute;mso-position-horizontal-relative:text;mso-position-vertical:absolute;mso-position-vertical-relative:text;mso-width-percent:0;mso-height-percent:0;mso-width-relative:margin;mso-height-relative:margin;v-text-anchor:middle" arcsize="10923f" o:gfxdata="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" fillcolor="white [3201]" strokecolor="black [3213]" strokeweight=".5pt"/>
+            </w:pict>
+          </mc:Fallback>
+        </mc:AlternateContent>
+      </w:r>
     </w:p>
     <w:p>
       <w:r>
@@ -10702,23 +10635,7 @@
                                 <w:sz w:val="20"/>
                                 <w:szCs w:val="20"/>
                               </w:rPr>
-                              <w:t>Essa funcionalidade é responsável por repetir o calculo de média determinada pel</w:t>
-                            </w:r>
-                            <w:r>
-                              <w:rPr>
-                                <w:rFonts w:ascii="Arial" w:hAnsi="Arial"/>
-                                <w:sz w:val="20"/>
-                                <w:szCs w:val="20"/>
-                              </w:rPr>
-                              <w:t>a</w:t>
-                            </w:r>
-                            <w:r>
-                              <w:rPr>
-                                <w:rFonts w:ascii="Arial" w:hAnsi="Arial"/>
-                                <w:sz w:val="20"/>
-                                <w:szCs w:val="20"/>
-                              </w:rPr>
-                              <w:t xml:space="preserve"> média que até então foi calculada.</w:t>
+                              <w:t>Essa funcionalidade é responsável por repetir o calculo de média determinada pela média que até então foi calculada.</w:t>
                             </w:r>
                           </w:p>
                           <w:p/>
@@ -10862,13 +10779,8 @@
                       <wps:txbx>
                         <w:txbxContent>
                           <w:p>
-                            <w:proofErr w:type="spellStart"/>
                             <w:r>
-                              <w:t>Mirelle</w:t>
-                            </w:r>
-                            <w:proofErr w:type="spellEnd"/>
-                            <w:r>
-                              <w:t xml:space="preserve"> Bueno</w:t>
+                              <w:t>Mirelle Bueno</w:t>
                             </w:r>
                           </w:p>
                         </w:txbxContent>
@@ -10918,85 +10830,7 @@
         <mc:AlternateContent>
           <mc:Choice Requires="wps">
             <w:drawing>
-              <wp:anchor distT="0" distB="0" distL="114300" distR="114300" simplePos="0" relativeHeight="251771904" behindDoc="0" locked="0" layoutInCell="1" allowOverlap="1" wp14:anchorId="2F14ABA1" wp14:editId="47090625">
-                <wp:simplePos x="0" y="0"/>
-                <wp:positionH relativeFrom="column">
-                  <wp:posOffset>-1051560</wp:posOffset>
-                </wp:positionH>
-                <wp:positionV relativeFrom="paragraph">
-                  <wp:posOffset>386715</wp:posOffset>
-                </wp:positionV>
-                <wp:extent cx="7458075" cy="2238375"/>
-                <wp:effectExtent l="0" t="0" r="28575" b="28575"/>
-                <wp:wrapNone/>
-                <wp:docPr id="423" name="Retângulo de cantos arredondados 423"/>
-                <wp:cNvGraphicFramePr/>
-                <a:graphic xmlns:a="http://schemas.openxmlformats.org/drawingml/2006/main">
-                  <a:graphicData uri="http://schemas.microsoft.com/office/word/2010/wordprocessingShape">
-                    <wps:wsp>
-                      <wps:cNvSpPr/>
-                      <wps:spPr>
-                        <a:xfrm>
-                          <a:off x="0" y="0"/>
-                          <a:ext cx="7458075" cy="2238375"/>
-                        </a:xfrm>
-                        <a:prstGeom prst="roundRect">
-                          <a:avLst/>
-                        </a:prstGeom>
-                        <a:ln w="6350">
-                          <a:solidFill>
-                            <a:schemeClr val="tx1"/>
-                          </a:solidFill>
-                        </a:ln>
-                      </wps:spPr>
-                      <wps:style>
-                        <a:lnRef idx="2">
-                          <a:schemeClr val="accent6"/>
-                        </a:lnRef>
-                        <a:fillRef idx="1">
-                          <a:schemeClr val="lt1"/>
-                        </a:fillRef>
-                        <a:effectRef idx="0">
-                          <a:schemeClr val="accent6"/>
-                        </a:effectRef>
-                        <a:fontRef idx="minor">
-                          <a:schemeClr val="dk1"/>
-                        </a:fontRef>
-                      </wps:style>
-                      <wps:bodyPr rot="0" spcFirstLastPara="0" vertOverflow="overflow" horzOverflow="overflow" vert="horz" wrap="square" lIns="91440" tIns="45720" rIns="91440" bIns="45720" numCol="1" spcCol="0" rtlCol="0" fromWordArt="0" anchor="ctr" anchorCtr="0" forceAA="0" compatLnSpc="1">
-                        <a:prstTxWarp prst="textNoShape">
-                          <a:avLst/>
-                        </a:prstTxWarp>
-                        <a:noAutofit/>
-                      </wps:bodyPr>
-                    </wps:wsp>
-                  </a:graphicData>
-                </a:graphic>
-                <wp14:sizeRelH relativeFrom="margin">
-                  <wp14:pctWidth>0</wp14:pctWidth>
-                </wp14:sizeRelH>
-                <wp14:sizeRelV relativeFrom="margin">
-                  <wp14:pctHeight>0</wp14:pctHeight>
-                </wp14:sizeRelV>
-              </wp:anchor>
-            </w:drawing>
-          </mc:Choice>
-          <mc:Fallback>
-            <w:pict>
-              <v:roundrect id="Retângulo de cantos arredondados 423" o:spid="_x0000_s1026" style="position:absolute;margin-left:-82.8pt;margin-top:30.45pt;width:587.25pt;height:176.25pt;z-index:251771904;visibility:visible;mso-wrap-style:square;mso-width-percent:0;mso-height-percent:0;mso-wrap-distance-left:9pt;mso-wrap-distance-top:0;mso-wrap-distance-right:9pt;mso-wrap-distance-bottom:0;mso-position-horizontal:absolute;mso-position-horizontal-relative:text;mso-position-vertical:absolute;mso-position-vertical-relative:text;mso-width-percent:0;mso-height-percent:0;mso-width-relative:margin;mso-height-relative:margin;v-text-anchor:middle" arcsize="10923f" o:gfxdata="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" fillcolor="white [3201]" strokecolor="black [3213]" strokeweight=".5pt"/>
-            </w:pict>
-          </mc:Fallback>
-        </mc:AlternateContent>
-      </w:r>
-      <w:r>
-        <w:rPr>
-          <w:noProof/>
-          <w:lang w:eastAsia="pt-BR"/>
-        </w:rPr>
-        <mc:AlternateContent>
-          <mc:Choice Requires="wps">
-            <w:drawing>
-              <wp:anchor distT="0" distB="0" distL="114300" distR="114300" simplePos="0" relativeHeight="251786240" behindDoc="0" locked="0" layoutInCell="1" allowOverlap="1" wp14:anchorId="403D9E4C" wp14:editId="16EE8FD2">
+              <wp:anchor distT="0" distB="0" distL="114300" distR="114300" simplePos="0" relativeHeight="251786240" behindDoc="0" locked="0" layoutInCell="1" allowOverlap="1" wp14:anchorId="0DFA5254" wp14:editId="57350F6B">
                 <wp:simplePos x="0" y="0"/>
                 <wp:positionH relativeFrom="column">
                   <wp:posOffset>4796790</wp:posOffset>
@@ -11069,7 +10903,7 @@
           </mc:Choice>
           <mc:Fallback>
             <w:pict>
-              <v:shape id="_x0000_s1111" type="#_x0000_t202" style="position:absolute;margin-left:377.7pt;margin-top:147.45pt;width:140.25pt;height:26.25pt;z-index:251786240;visibility:visible;mso-wrap-style:square;mso-width-percent:0;mso-height-percent:0;mso-wrap-distance-left:9pt;mso-wrap-distance-top:0;mso-wrap-distance-right:9pt;mso-wrap-distance-bottom:0;mso-position-horizontal:absolute;mso-position-horizontal-relative:text;mso-position-vertical:absolute;mso-position-vertical-relative:text;mso-width-percent:0;mso-height-percent:0;mso-width-relative:margin;mso-height-relative:margin;v-text-anchor:top" o:gfxdata="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" filled="f" stroked="f">
+              <v:shape id="_x0000_s1112" type="#_x0000_t202" style="position:absolute;margin-left:377.7pt;margin-top:147.45pt;width:140.25pt;height:26.25pt;z-index:251786240;visibility:visible;mso-wrap-style:square;mso-width-percent:0;mso-height-percent:0;mso-wrap-distance-left:9pt;mso-wrap-distance-top:0;mso-wrap-distance-right:9pt;mso-wrap-distance-bottom:0;mso-position-horizontal:absolute;mso-position-horizontal-relative:text;mso-position-vertical:absolute;mso-position-vertical-relative:text;mso-width-percent:0;mso-height-percent:0;mso-width-relative:margin;mso-height-relative:margin;v-text-anchor:top" o:gfxdata="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" filled="f" stroked="f">
                 <v:textbox>
                   <w:txbxContent>
                     <w:p>
@@ -11102,7 +10936,7 @@
         <mc:AlternateContent>
           <mc:Choice Requires="wps">
             <w:drawing>
-              <wp:anchor distT="0" distB="0" distL="114300" distR="114300" simplePos="0" relativeHeight="251785216" behindDoc="0" locked="0" layoutInCell="1" allowOverlap="1" wp14:anchorId="59102655" wp14:editId="5B9B69D0">
+              <wp:anchor distT="0" distB="0" distL="114300" distR="114300" simplePos="0" relativeHeight="251785216" behindDoc="0" locked="0" layoutInCell="1" allowOverlap="1" wp14:anchorId="299D70D6" wp14:editId="17FE89FA">
                 <wp:simplePos x="0" y="0"/>
                 <wp:positionH relativeFrom="column">
                   <wp:posOffset>3148965</wp:posOffset>
@@ -11208,7 +11042,7 @@
         <mc:AlternateContent>
           <mc:Choice Requires="wps">
             <w:drawing>
-              <wp:anchor distT="0" distB="0" distL="114300" distR="114300" simplePos="0" relativeHeight="251778048" behindDoc="0" locked="0" layoutInCell="1" allowOverlap="1" wp14:anchorId="74372FB8" wp14:editId="042E99E9">
+              <wp:anchor distT="0" distB="0" distL="114300" distR="114300" simplePos="0" relativeHeight="251778048" behindDoc="0" locked="0" layoutInCell="1" allowOverlap="1" wp14:anchorId="1AFFF332" wp14:editId="6821818E">
                 <wp:simplePos x="0" y="0"/>
                 <wp:positionH relativeFrom="column">
                   <wp:posOffset>3148965</wp:posOffset>
@@ -11298,7 +11132,7 @@
         <mc:AlternateContent>
           <mc:Choice Requires="wps">
             <w:drawing>
-              <wp:anchor distT="0" distB="0" distL="114300" distR="114300" simplePos="0" relativeHeight="251777024" behindDoc="0" locked="0" layoutInCell="1" allowOverlap="1" wp14:anchorId="0AD3410F" wp14:editId="6573A5E1">
+              <wp:anchor distT="0" distB="0" distL="114300" distR="114300" simplePos="0" relativeHeight="251777024" behindDoc="0" locked="0" layoutInCell="1" allowOverlap="1" wp14:anchorId="68740DDC" wp14:editId="474492A1">
                 <wp:simplePos x="0" y="0"/>
                 <wp:positionH relativeFrom="column">
                   <wp:posOffset>1177290</wp:posOffset>
@@ -11342,13 +11176,8 @@
                       <wps:txbx>
                         <w:txbxContent>
                           <w:p>
-                            <w:proofErr w:type="spellStart"/>
                             <w:r>
-                              <w:t>Mirelle</w:t>
-                            </w:r>
-                            <w:proofErr w:type="spellEnd"/>
-                            <w:r>
-                              <w:t xml:space="preserve"> Bueno</w:t>
+                              <w:t>Mirelle Bueno</w:t>
                             </w:r>
                           </w:p>
                           <w:p/>
@@ -11400,7 +11229,7 @@
         <mc:AlternateContent>
           <mc:Choice Requires="wps">
             <w:drawing>
-              <wp:anchor distT="0" distB="0" distL="114300" distR="114300" simplePos="0" relativeHeight="251784192" behindDoc="0" locked="0" layoutInCell="1" allowOverlap="1" wp14:anchorId="20AF82E1" wp14:editId="083CB8ED">
+              <wp:anchor distT="0" distB="0" distL="114300" distR="114300" simplePos="0" relativeHeight="251784192" behindDoc="0" locked="0" layoutInCell="1" allowOverlap="1" wp14:anchorId="2CB9FEEF" wp14:editId="7675E57F">
                 <wp:simplePos x="0" y="0"/>
                 <wp:positionH relativeFrom="column">
                   <wp:posOffset>1120140</wp:posOffset>
@@ -11506,7 +11335,7 @@
         <mc:AlternateContent>
           <mc:Choice Requires="wps">
             <w:drawing>
-              <wp:anchor distT="0" distB="0" distL="114300" distR="114300" simplePos="0" relativeHeight="251776000" behindDoc="0" locked="0" layoutInCell="1" allowOverlap="1" wp14:anchorId="1C8EFEA4" wp14:editId="34CBA94E">
+              <wp:anchor distT="0" distB="0" distL="114300" distR="114300" simplePos="0" relativeHeight="251776000" behindDoc="0" locked="0" layoutInCell="1" allowOverlap="1" wp14:anchorId="23F22EB4" wp14:editId="1CF662B8">
                 <wp:simplePos x="0" y="0"/>
                 <wp:positionH relativeFrom="column">
                   <wp:posOffset>-565785</wp:posOffset>
@@ -11550,7 +11379,6 @@
                       <wps:txbx>
                         <w:txbxContent>
                           <w:p>
-                            <w:proofErr w:type="gramStart"/>
                             <w:r>
                               <w:rPr>
                                 <w:rFonts w:ascii="Arial" w:hAnsi="Arial"/>
@@ -11559,9 +11387,8 @@
                                 <w:sz w:val="20"/>
                                 <w:szCs w:val="20"/>
                               </w:rPr>
-                              <w:t>consciente</w:t>
+                              <w:t>Subconsciente</w:t>
                             </w:r>
-                            <w:proofErr w:type="gramEnd"/>
                           </w:p>
                         </w:txbxContent>
                       </wps:txbx>
@@ -11582,11 +11409,10 @@
           </mc:Choice>
           <mc:Fallback>
             <w:pict>
-              <v:shape id="_x0000_s1116" type="#_x0000_t202" style="position:absolute;margin-left:-44.55pt;margin-top:177.45pt;width:122.25pt;height:20.25pt;z-index:251776000;visibility:visible;mso-wrap-style:square;mso-width-percent:0;mso-height-percent:0;mso-wrap-distance-left:9pt;mso-wrap-distance-top:0;mso-wrap-distance-right:9pt;mso-wrap-distance-bottom:0;mso-position-horizontal:absolute;mso-position-horizontal-relative:text;mso-position-vertical:absolute;mso-position-vertical-relative:text;mso-width-percent:0;mso-height-percent:0;mso-width-relative:margin;mso-height-relative:margin;v-text-anchor:top" o:gfxdata="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">
+              <v:shape id="_x0000_s1117" type="#_x0000_t202" style="position:absolute;margin-left:-44.55pt;margin-top:177.45pt;width:122.25pt;height:20.25pt;z-index:251776000;visibility:visible;mso-wrap-style:square;mso-width-percent:0;mso-height-percent:0;mso-wrap-distance-left:9pt;mso-wrap-distance-top:0;mso-wrap-distance-right:9pt;mso-wrap-distance-bottom:0;mso-position-horizontal:absolute;mso-position-horizontal-relative:text;mso-position-vertical:absolute;mso-position-vertical-relative:text;mso-width-percent:0;mso-height-percent:0;mso-width-relative:margin;mso-height-relative:margin;v-text-anchor:top" o:gfxdata="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">
                 <v:textbox>
                   <w:txbxContent>
                     <w:p>
-                      <w:proofErr w:type="gramStart"/>
                       <w:r>
                         <w:rPr>
                           <w:rFonts w:ascii="Arial" w:hAnsi="Arial"/>
@@ -11595,9 +11421,8 @@
                           <w:sz w:val="20"/>
                           <w:szCs w:val="20"/>
                         </w:rPr>
-                        <w:t>consciente</w:t>
+                        <w:t>Subconsciente</w:t>
                       </w:r>
-                      <w:proofErr w:type="gramEnd"/>
                     </w:p>
                   </w:txbxContent>
                 </v:textbox>
@@ -11614,7 +11439,7 @@
         <mc:AlternateContent>
           <mc:Choice Requires="wps">
             <w:drawing>
-              <wp:anchor distT="0" distB="0" distL="114300" distR="114300" simplePos="0" relativeHeight="251783168" behindDoc="0" locked="0" layoutInCell="1" allowOverlap="1" wp14:anchorId="042AD302" wp14:editId="79ED93A5">
+              <wp:anchor distT="0" distB="0" distL="114300" distR="114300" simplePos="0" relativeHeight="251783168" behindDoc="0" locked="0" layoutInCell="1" allowOverlap="1" wp14:anchorId="3335F094" wp14:editId="375B3F66">
                 <wp:simplePos x="0" y="0"/>
                 <wp:positionH relativeFrom="column">
                   <wp:posOffset>-546735</wp:posOffset>
@@ -11720,7 +11545,7 @@
         <mc:AlternateContent>
           <mc:Choice Requires="wps">
             <w:drawing>
-              <wp:anchor distT="0" distB="0" distL="114300" distR="114300" simplePos="0" relativeHeight="251782144" behindDoc="0" locked="0" layoutInCell="1" allowOverlap="1" wp14:anchorId="17748FC9" wp14:editId="6DBCC006">
+              <wp:anchor distT="0" distB="0" distL="114300" distR="114300" simplePos="0" relativeHeight="251782144" behindDoc="0" locked="0" layoutInCell="1" allowOverlap="1" wp14:anchorId="429BF988" wp14:editId="74C0A933">
                 <wp:simplePos x="0" y="0"/>
                 <wp:positionH relativeFrom="column">
                   <wp:posOffset>-556260</wp:posOffset>
@@ -11826,7 +11651,7 @@
         <mc:AlternateContent>
           <mc:Choice Requires="wps">
             <w:drawing>
-              <wp:anchor distT="0" distB="0" distL="114300" distR="114300" simplePos="0" relativeHeight="251781120" behindDoc="0" locked="0" layoutInCell="1" allowOverlap="1" wp14:anchorId="7D1F943F" wp14:editId="3F872EA5">
+              <wp:anchor distT="0" distB="0" distL="114300" distR="114300" simplePos="0" relativeHeight="251781120" behindDoc="0" locked="0" layoutInCell="1" allowOverlap="1" wp14:anchorId="1E27FEB8" wp14:editId="7F638F9D">
                 <wp:simplePos x="0" y="0"/>
                 <wp:positionH relativeFrom="column">
                   <wp:posOffset>1272540</wp:posOffset>
@@ -11932,7 +11757,7 @@
         <mc:AlternateContent>
           <mc:Choice Requires="wps">
             <w:drawing>
-              <wp:anchor distT="0" distB="0" distL="114300" distR="114300" simplePos="0" relativeHeight="251780096" behindDoc="0" locked="0" layoutInCell="1" allowOverlap="1" wp14:anchorId="40155039" wp14:editId="0CB38436">
+              <wp:anchor distT="0" distB="0" distL="114300" distR="114300" simplePos="0" relativeHeight="251780096" behindDoc="0" locked="0" layoutInCell="1" allowOverlap="1" wp14:anchorId="298971C6" wp14:editId="18DE7699">
                 <wp:simplePos x="0" y="0"/>
                 <wp:positionH relativeFrom="column">
                   <wp:posOffset>-546736</wp:posOffset>
@@ -12037,6 +11862,84 @@
           <w:tab w:val="left" w:pos="3420"/>
         </w:tabs>
       </w:pPr>
+      <w:r>
+        <w:rPr>
+          <w:noProof/>
+          <w:lang w:eastAsia="pt-BR"/>
+        </w:rPr>
+        <mc:AlternateContent>
+          <mc:Choice Requires="wps">
+            <w:drawing>
+              <wp:anchor distT="0" distB="0" distL="114300" distR="114300" simplePos="0" relativeHeight="251771904" behindDoc="0" locked="0" layoutInCell="1" allowOverlap="1" wp14:anchorId="0FDD1EB8" wp14:editId="30F03756">
+                <wp:simplePos x="0" y="0"/>
+                <wp:positionH relativeFrom="column">
+                  <wp:posOffset>-822325</wp:posOffset>
+                </wp:positionH>
+                <wp:positionV relativeFrom="paragraph">
+                  <wp:posOffset>62865</wp:posOffset>
+                </wp:positionV>
+                <wp:extent cx="7038000" cy="2343600"/>
+                <wp:effectExtent l="0" t="0" r="10795" b="19050"/>
+                <wp:wrapNone/>
+                <wp:docPr id="423" name="Retângulo de cantos arredondados 423"/>
+                <wp:cNvGraphicFramePr/>
+                <a:graphic xmlns:a="http://schemas.openxmlformats.org/drawingml/2006/main">
+                  <a:graphicData uri="http://schemas.microsoft.com/office/word/2010/wordprocessingShape">
+                    <wps:wsp>
+                      <wps:cNvSpPr/>
+                      <wps:spPr>
+                        <a:xfrm>
+                          <a:off x="0" y="0"/>
+                          <a:ext cx="7038000" cy="2343600"/>
+                        </a:xfrm>
+                        <a:prstGeom prst="roundRect">
+                          <a:avLst/>
+                        </a:prstGeom>
+                        <a:ln w="6350">
+                          <a:solidFill>
+                            <a:schemeClr val="tx1"/>
+                          </a:solidFill>
+                        </a:ln>
+                      </wps:spPr>
+                      <wps:style>
+                        <a:lnRef idx="2">
+                          <a:schemeClr val="accent6"/>
+                        </a:lnRef>
+                        <a:fillRef idx="1">
+                          <a:schemeClr val="lt1"/>
+                        </a:fillRef>
+                        <a:effectRef idx="0">
+                          <a:schemeClr val="accent6"/>
+                        </a:effectRef>
+                        <a:fontRef idx="minor">
+                          <a:schemeClr val="dk1"/>
+                        </a:fontRef>
+                      </wps:style>
+                      <wps:bodyPr rot="0" spcFirstLastPara="0" vertOverflow="overflow" horzOverflow="overflow" vert="horz" wrap="square" lIns="91440" tIns="45720" rIns="91440" bIns="45720" numCol="1" spcCol="0" rtlCol="0" fromWordArt="0" anchor="ctr" anchorCtr="0" forceAA="0" compatLnSpc="1">
+                        <a:prstTxWarp prst="textNoShape">
+                          <a:avLst/>
+                        </a:prstTxWarp>
+                        <a:noAutofit/>
+                      </wps:bodyPr>
+                    </wps:wsp>
+                  </a:graphicData>
+                </a:graphic>
+                <wp14:sizeRelH relativeFrom="margin">
+                  <wp14:pctWidth>0</wp14:pctWidth>
+                </wp14:sizeRelH>
+                <wp14:sizeRelV relativeFrom="margin">
+                  <wp14:pctHeight>0</wp14:pctHeight>
+                </wp14:sizeRelV>
+              </wp:anchor>
+            </w:drawing>
+          </mc:Choice>
+          <mc:Fallback>
+            <w:pict>
+              <v:roundrect id="Retângulo de cantos arredondados 423" o:spid="_x0000_s1026" style="position:absolute;margin-left:-64.75pt;margin-top:4.95pt;width:554.15pt;height:184.55pt;z-index:251771904;visibility:visible;mso-wrap-style:square;mso-width-percent:0;mso-height-percent:0;mso-wrap-distance-left:9pt;mso-wrap-distance-top:0;mso-wrap-distance-right:9pt;mso-wrap-distance-bottom:0;mso-position-horizontal:absolute;mso-position-horizontal-relative:text;mso-position-vertical:absolute;mso-position-vertical-relative:text;mso-width-percent:0;mso-height-percent:0;mso-width-relative:margin;mso-height-relative:margin;v-text-anchor:middle" arcsize="10923f" o:gfxdata="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" fillcolor="white [3201]" strokecolor="black [3213]" strokeweight=".5pt"/>
+            </w:pict>
+          </mc:Fallback>
+        </mc:AlternateContent>
+      </w:r>
       <w:r>
         <w:rPr>
           <w:noProof/>
@@ -12705,6 +12608,15 @@
           <w:szCs w:val="28"/>
         </w:rPr>
       </w:pPr>
+      <w:proofErr w:type="gramStart"/>
+      <w:r>
+        <w:rPr>
+          <w:sz w:val="28"/>
+          <w:szCs w:val="28"/>
+        </w:rPr>
+        <w:t>2.</w:t>
+      </w:r>
+      <w:proofErr w:type="gramEnd"/>
       <w:r>
         <w:rPr>
           <w:sz w:val="28"/>
@@ -12812,7 +12724,6 @@
                 <w:lang w:eastAsia="pt-BR"/>
               </w:rPr>
             </w:pPr>
-            <w:proofErr w:type="gramStart"/>
             <w:r>
               <w:rPr>
                 <w:rFonts w:ascii="Calibri" w:eastAsia="Times New Roman" w:hAnsi="Calibri" w:cs="Times New Roman"/>
@@ -12823,7 +12734,6 @@
               </w:rPr>
               <w:t>1</w:t>
             </w:r>
-            <w:proofErr w:type="gramEnd"/>
           </w:p>
         </w:tc>
         <w:tc>
@@ -12852,7 +12762,6 @@
                 <w:lang w:eastAsia="pt-BR"/>
               </w:rPr>
             </w:pPr>
-            <w:proofErr w:type="gramStart"/>
             <w:r>
               <w:rPr>
                 <w:rFonts w:ascii="Calibri" w:eastAsia="Times New Roman" w:hAnsi="Calibri" w:cs="Times New Roman"/>
@@ -12863,7 +12772,6 @@
               </w:rPr>
               <w:t>2</w:t>
             </w:r>
-            <w:proofErr w:type="gramEnd"/>
           </w:p>
         </w:tc>
         <w:tc>
@@ -12892,7 +12800,6 @@
                 <w:lang w:eastAsia="pt-BR"/>
               </w:rPr>
             </w:pPr>
-            <w:proofErr w:type="gramStart"/>
             <w:r>
               <w:rPr>
                 <w:rFonts w:ascii="Calibri" w:eastAsia="Times New Roman" w:hAnsi="Calibri" w:cs="Times New Roman"/>
@@ -12903,7 +12810,6 @@
               </w:rPr>
               <w:t>3</w:t>
             </w:r>
-            <w:proofErr w:type="gramEnd"/>
           </w:p>
         </w:tc>
         <w:tc>
@@ -12932,7 +12838,6 @@
                 <w:lang w:eastAsia="pt-BR"/>
               </w:rPr>
             </w:pPr>
-            <w:proofErr w:type="gramStart"/>
             <w:r>
               <w:rPr>
                 <w:rFonts w:ascii="Calibri" w:eastAsia="Times New Roman" w:hAnsi="Calibri" w:cs="Times New Roman"/>
@@ -12943,7 +12848,6 @@
               </w:rPr>
               <w:t>4</w:t>
             </w:r>
-            <w:proofErr w:type="gramEnd"/>
           </w:p>
         </w:tc>
         <w:tc>
@@ -12972,7 +12876,6 @@
                 <w:lang w:eastAsia="pt-BR"/>
               </w:rPr>
             </w:pPr>
-            <w:proofErr w:type="gramStart"/>
             <w:r>
               <w:rPr>
                 <w:rFonts w:ascii="Calibri" w:eastAsia="Times New Roman" w:hAnsi="Calibri" w:cs="Times New Roman"/>
@@ -12983,7 +12886,6 @@
               </w:rPr>
               <w:t>5</w:t>
             </w:r>
-            <w:proofErr w:type="gramEnd"/>
           </w:p>
         </w:tc>
         <w:tc>
@@ -13012,7 +12914,6 @@
                 <w:lang w:eastAsia="pt-BR"/>
               </w:rPr>
             </w:pPr>
-            <w:proofErr w:type="gramStart"/>
             <w:r>
               <w:rPr>
                 <w:rFonts w:ascii="Calibri" w:eastAsia="Times New Roman" w:hAnsi="Calibri" w:cs="Times New Roman"/>
@@ -13023,7 +12924,6 @@
               </w:rPr>
               <w:t>6</w:t>
             </w:r>
-            <w:proofErr w:type="gramEnd"/>
           </w:p>
         </w:tc>
         <w:tc>
@@ -13052,7 +12952,6 @@
                 <w:lang w:eastAsia="pt-BR"/>
               </w:rPr>
             </w:pPr>
-            <w:proofErr w:type="gramStart"/>
             <w:r>
               <w:rPr>
                 <w:rFonts w:ascii="Calibri" w:eastAsia="Times New Roman" w:hAnsi="Calibri" w:cs="Times New Roman"/>
@@ -13063,7 +12962,6 @@
               </w:rPr>
               <w:t>7</w:t>
             </w:r>
-            <w:proofErr w:type="gramEnd"/>
           </w:p>
         </w:tc>
         <w:tc>
@@ -13092,7 +12990,6 @@
                 <w:lang w:eastAsia="pt-BR"/>
               </w:rPr>
             </w:pPr>
-            <w:proofErr w:type="gramStart"/>
             <w:r>
               <w:rPr>
                 <w:rFonts w:ascii="Calibri" w:eastAsia="Times New Roman" w:hAnsi="Calibri" w:cs="Times New Roman"/>
@@ -13103,7 +13000,6 @@
               </w:rPr>
               <w:t>8</w:t>
             </w:r>
-            <w:proofErr w:type="gramEnd"/>
           </w:p>
         </w:tc>
       </w:tr>
@@ -13137,7 +13033,6 @@
                 <w:lang w:eastAsia="pt-BR"/>
               </w:rPr>
             </w:pPr>
-            <w:proofErr w:type="gramStart"/>
             <w:r>
               <w:rPr>
                 <w:rFonts w:ascii="Calibri" w:eastAsia="Times New Roman" w:hAnsi="Calibri" w:cs="Times New Roman"/>
@@ -13148,7 +13043,6 @@
               </w:rPr>
               <w:t>1</w:t>
             </w:r>
-            <w:proofErr w:type="gramEnd"/>
           </w:p>
         </w:tc>
         <w:tc>
@@ -13446,7 +13340,6 @@
                 <w:lang w:eastAsia="pt-BR"/>
               </w:rPr>
             </w:pPr>
-            <w:proofErr w:type="gramStart"/>
             <w:r>
               <w:rPr>
                 <w:rFonts w:ascii="Calibri" w:eastAsia="Times New Roman" w:hAnsi="Calibri" w:cs="Times New Roman"/>
@@ -13457,7 +13350,6 @@
               </w:rPr>
               <w:t>2</w:t>
             </w:r>
-            <w:proofErr w:type="gramEnd"/>
           </w:p>
         </w:tc>
         <w:tc>
@@ -13755,7 +13647,6 @@
                 <w:lang w:eastAsia="pt-BR"/>
               </w:rPr>
             </w:pPr>
-            <w:proofErr w:type="gramStart"/>
             <w:r>
               <w:rPr>
                 <w:rFonts w:ascii="Calibri" w:eastAsia="Times New Roman" w:hAnsi="Calibri" w:cs="Times New Roman"/>
@@ -13766,7 +13657,6 @@
               </w:rPr>
               <w:t>3</w:t>
             </w:r>
-            <w:proofErr w:type="gramEnd"/>
           </w:p>
         </w:tc>
         <w:tc>
@@ -14064,7 +13954,6 @@
                 <w:lang w:eastAsia="pt-BR"/>
               </w:rPr>
             </w:pPr>
-            <w:proofErr w:type="gramStart"/>
             <w:r>
               <w:rPr>
                 <w:rFonts w:ascii="Calibri" w:eastAsia="Times New Roman" w:hAnsi="Calibri" w:cs="Times New Roman"/>
@@ -14075,7 +13964,6 @@
               </w:rPr>
               <w:t>4</w:t>
             </w:r>
-            <w:proofErr w:type="gramEnd"/>
           </w:p>
         </w:tc>
         <w:tc>
@@ -14373,7 +14261,6 @@
                 <w:lang w:eastAsia="pt-BR"/>
               </w:rPr>
             </w:pPr>
-            <w:proofErr w:type="gramStart"/>
             <w:r>
               <w:rPr>
                 <w:rFonts w:ascii="Calibri" w:eastAsia="Times New Roman" w:hAnsi="Calibri" w:cs="Times New Roman"/>
@@ -14384,7 +14271,6 @@
               </w:rPr>
               <w:t>5</w:t>
             </w:r>
-            <w:proofErr w:type="gramEnd"/>
           </w:p>
         </w:tc>
         <w:tc>
@@ -14682,7 +14568,6 @@
                 <w:lang w:eastAsia="pt-BR"/>
               </w:rPr>
             </w:pPr>
-            <w:proofErr w:type="gramStart"/>
             <w:r>
               <w:rPr>
                 <w:rFonts w:ascii="Calibri" w:eastAsia="Times New Roman" w:hAnsi="Calibri" w:cs="Times New Roman"/>
@@ -14693,7 +14578,6 @@
               </w:rPr>
               <w:t>6</w:t>
             </w:r>
-            <w:proofErr w:type="gramEnd"/>
           </w:p>
         </w:tc>
         <w:tc>
@@ -14991,7 +14875,6 @@
                 <w:lang w:eastAsia="pt-BR"/>
               </w:rPr>
             </w:pPr>
-            <w:proofErr w:type="gramStart"/>
             <w:r>
               <w:rPr>
                 <w:rFonts w:ascii="Calibri" w:eastAsia="Times New Roman" w:hAnsi="Calibri" w:cs="Times New Roman"/>
@@ -15002,7 +14885,6 @@
               </w:rPr>
               <w:t>7</w:t>
             </w:r>
-            <w:proofErr w:type="gramEnd"/>
           </w:p>
         </w:tc>
         <w:tc>
@@ -15300,7 +15182,6 @@
                 <w:lang w:eastAsia="pt-BR"/>
               </w:rPr>
             </w:pPr>
-            <w:proofErr w:type="gramStart"/>
             <w:r>
               <w:rPr>
                 <w:rFonts w:ascii="Calibri" w:eastAsia="Times New Roman" w:hAnsi="Calibri" w:cs="Times New Roman"/>
@@ -15311,7 +15192,6 @@
               </w:rPr>
               <w:t>8</w:t>
             </w:r>
-            <w:proofErr w:type="gramEnd"/>
           </w:p>
         </w:tc>
         <w:tc>
@@ -15578,8 +15458,6 @@
           <w:tab w:val="left" w:pos="3420"/>
         </w:tabs>
       </w:pPr>
-      <w:bookmarkStart w:id="0" w:name="_GoBack"/>
-      <w:bookmarkEnd w:id="0"/>
     </w:p>
     <w:sectPr>
       <w:footerReference w:type="default" r:id="rId8"/>
@@ -15645,7 +15523,7 @@
           <w:rPr>
             <w:noProof/>
           </w:rPr>
-          <w:t>4</w:t>
+          <w:t>5</w:t>
         </w:r>
         <w:r>
           <w:fldChar w:fldCharType="end"/>
@@ -16646,7 +16524,7 @@
 </file>
 
 <file path=customXml/itemProps1.xml><?xml version="1.0" encoding="utf-8"?>
-<ds:datastoreItem xmlns:ds="http://schemas.openxmlformats.org/officeDocument/2006/customXml" ds:itemID="{8D911D8B-3E7C-4467-8A06-E165E11E8BA1}">
+<ds:datastoreItem xmlns:ds="http://schemas.openxmlformats.org/officeDocument/2006/customXml" ds:itemID="{7252634B-9BBE-41DF-88DE-4834CD6FF8B2}">
   <ds:schemaRefs>
     <ds:schemaRef ds:uri="http://schemas.openxmlformats.org/officeDocument/2006/bibliography"/>
   </ds:schemaRefs>
